--- a/wolf_geospatial_fundamentals_in_python_dataset_notes.docx
+++ b/wolf_geospatial_fundamentals_in_python_dataset_notes.docx
@@ -1,6 +1,6 @@
 
 <file path=word/document.xml><?xml version="1.0" encoding="utf-8"?>
-<w:document xmlns:wpc="http://schemas.microsoft.com/office/word/2010/wordprocessingCanvas" xmlns:cx="http://schemas.microsoft.com/office/drawing/2014/chartex" xmlns:cx1="http://schemas.microsoft.com/office/drawing/2015/9/8/chartex" xmlns:cx2="http://schemas.microsoft.com/office/drawing/2015/10/21/chartex" xmlns:cx3="http://schemas.microsoft.com/office/drawing/2016/5/9/chartex" xmlns:cx4="http://schemas.microsoft.com/office/drawing/2016/5/10/chartex" xmlns:cx5="http://schemas.microsoft.com/office/drawing/2016/5/11/chartex" xmlns:cx6="http://schemas.microsoft.com/office/drawing/2016/5/12/chartex" xmlns:cx7="http://schemas.microsoft.com/office/drawing/2016/5/13/chartex" xmlns:cx8="http://schemas.microsoft.com/office/drawing/2016/5/14/chartex" xmlns:mc="http://schemas.openxmlformats.org/markup-compatibility/2006" xmlns:aink="http://schemas.microsoft.com/office/drawing/2016/ink" xmlns:am3d="http://schemas.microsoft.com/office/drawing/2017/model3d" xmlns:o="urn:schemas-microsoft-com:office:office" xmlns:r="http://schemas.openxmlformats.org/officeDocument/2006/relationships" xmlns:m="http://schemas.openxmlformats.org/officeDocument/2006/math" xmlns:v="urn:schemas-microsoft-com:vml" xmlns:wp14="http://schemas.microsoft.com/office/word/2010/wordprocessingDrawing" xmlns:wp="http://schemas.openxmlformats.org/drawingml/2006/wordprocessingDrawing" xmlns:w10="urn:schemas-microsoft-com:office:word" xmlns:w="http://schemas.openxmlformats.org/wordprocessingml/2006/main" xmlns:w14="http://schemas.microsoft.com/office/word/2010/wordml" xmlns:w15="http://schemas.microsoft.com/office/word/2012/wordml" xmlns:w16cex="http://schemas.microsoft.com/office/word/2018/wordml/cex" xmlns:w16cid="http://schemas.microsoft.com/office/word/2016/wordml/cid" xmlns:w16="http://schemas.microsoft.com/office/word/2018/wordml" xmlns:w16sdtdh="http://schemas.microsoft.com/office/word/2020/wordml/sdtdatahash" xmlns:w16se="http://schemas.microsoft.com/office/word/2015/wordml/symex" xmlns:wpg="http://schemas.microsoft.com/office/word/2010/wordprocessingGroup" xmlns:wpi="http://schemas.microsoft.com/office/word/2010/wordprocessingInk" xmlns:wne="http://schemas.microsoft.com/office/word/2006/wordml" xmlns:wps="http://schemas.microsoft.com/office/word/2010/wordprocessingShape" mc:Ignorable="w14 w15 w16se w16cid w16 w16cex w16sdtdh wp14">
+<w:document xmlns:wpc="http://schemas.microsoft.com/office/word/2010/wordprocessingCanvas" xmlns:cx="http://schemas.microsoft.com/office/drawing/2014/chartex" xmlns:cx1="http://schemas.microsoft.com/office/drawing/2015/9/8/chartex" xmlns:cx2="http://schemas.microsoft.com/office/drawing/2015/10/21/chartex" xmlns:cx3="http://schemas.microsoft.com/office/drawing/2016/5/9/chartex" xmlns:cx4="http://schemas.microsoft.com/office/drawing/2016/5/10/chartex" xmlns:cx5="http://schemas.microsoft.com/office/drawing/2016/5/11/chartex" xmlns:cx6="http://schemas.microsoft.com/office/drawing/2016/5/12/chartex" xmlns:cx7="http://schemas.microsoft.com/office/drawing/2016/5/13/chartex" xmlns:cx8="http://schemas.microsoft.com/office/drawing/2016/5/14/chartex" xmlns:mc="http://schemas.openxmlformats.org/markup-compatibility/2006" xmlns:aink="http://schemas.microsoft.com/office/drawing/2016/ink" xmlns:am3d="http://schemas.microsoft.com/office/drawing/2017/model3d" xmlns:o="urn:schemas-microsoft-com:office:office" xmlns:r="http://schemas.openxmlformats.org/officeDocument/2006/relationships" xmlns:m="http://schemas.openxmlformats.org/officeDocument/2006/math" xmlns:v="urn:schemas-microsoft-com:vml" xmlns:wp14="http://schemas.microsoft.com/office/word/2010/wordprocessingDrawing" xmlns:wp="http://schemas.openxmlformats.org/drawingml/2006/wordprocessingDrawing" xmlns:w10="urn:schemas-microsoft-com:office:word" xmlns:w="http://schemas.openxmlformats.org/wordprocessingml/2006/main" xmlns:w14="http://schemas.microsoft.com/office/word/2010/wordml" xmlns:w15="http://schemas.microsoft.com/office/word/2012/wordml" xmlns:w16cex="http://schemas.microsoft.com/office/word/2018/wordml/cex" xmlns:w16cid="http://schemas.microsoft.com/office/word/2016/wordml/cid" xmlns:w16="http://schemas.microsoft.com/office/word/2018/wordml" xmlns:w16se="http://schemas.microsoft.com/office/word/2015/wordml/symex" xmlns:wpg="http://schemas.microsoft.com/office/word/2010/wordprocessingGroup" xmlns:wpi="http://schemas.microsoft.com/office/word/2010/wordprocessingInk" xmlns:wne="http://schemas.microsoft.com/office/word/2006/wordml" xmlns:wps="http://schemas.microsoft.com/office/word/2010/wordprocessingShape" mc:Ignorable="w14 w15 w16se w16cid w16 w16cex wp14">
   <w:body>
     <w:p>
       <w:pPr>
@@ -93,27 +93,28 @@
           <w:szCs w:val="20"/>
           <w:lang w:val="en-US"/>
         </w:rPr>
-        <w:t xml:space="preserve"> (prose notes because I don’t have the original slide files)</w:t>
-      </w:r>
-      <w:r>
-        <w:rPr>
-          <w:rFonts w:ascii="Raleway" w:hAnsi="Raleway" w:cstheme="minorHAnsi"/>
-          <w:sz w:val="20"/>
-          <w:szCs w:val="20"/>
-          <w:lang w:val="en-US"/>
-        </w:rPr>
         <w:t xml:space="preserve">: </w:t>
       </w:r>
       <w:r>
         <w:rPr>
           <w:rFonts w:ascii="Raleway" w:hAnsi="Raleway" w:cstheme="minorHAnsi"/>
-          <w:color w:val="FF0000"/>
+          <w:color w:val="C00000"/>
           <w:sz w:val="20"/>
           <w:szCs w:val="20"/>
           <w:lang w:val="en-US"/>
         </w:rPr>
         <w:t>Changes recommended</w:t>
       </w:r>
+      <w:r>
+        <w:rPr>
+          <w:rFonts w:ascii="Raleway" w:hAnsi="Raleway" w:cstheme="minorHAnsi"/>
+          <w:color w:val="C00000"/>
+          <w:sz w:val="20"/>
+          <w:szCs w:val="20"/>
+          <w:lang w:val="en-US"/>
+        </w:rPr>
+        <w:t>.</w:t>
+      </w:r>
     </w:p>
     <w:p>
       <w:pPr>
@@ -136,17 +137,72 @@
           <w:szCs w:val="20"/>
           <w:lang w:val="en-US"/>
         </w:rPr>
+        <w:t>P</w:t>
+      </w:r>
+      <w:r>
+        <w:rPr>
+          <w:rFonts w:ascii="Raleway" w:hAnsi="Raleway" w:cstheme="minorHAnsi"/>
+          <w:sz w:val="20"/>
+          <w:szCs w:val="20"/>
+          <w:lang w:val="en-US"/>
+        </w:rPr>
+        <w:t>rose notes because I don’t have the original slide files</w:t>
+      </w:r>
+      <w:r>
+        <w:rPr>
+          <w:rFonts w:ascii="Raleway" w:hAnsi="Raleway" w:cstheme="minorHAnsi"/>
+          <w:sz w:val="20"/>
+          <w:szCs w:val="20"/>
+          <w:lang w:val="en-US"/>
+        </w:rPr>
+        <w:t>.</w:t>
+      </w:r>
+    </w:p>
+    <w:p>
+      <w:pPr>
+        <w:pStyle w:val="ListParagraph"/>
+        <w:numPr>
+          <w:ilvl w:val="1"/>
+          <w:numId w:val="1"/>
+        </w:numPr>
+        <w:rPr>
+          <w:rFonts w:ascii="Raleway" w:hAnsi="Raleway" w:cstheme="minorHAnsi"/>
+          <w:color w:val="C00000"/>
+          <w:sz w:val="20"/>
+          <w:szCs w:val="20"/>
+          <w:lang w:val="en-US"/>
+        </w:rPr>
+      </w:pPr>
+      <w:r>
+        <w:rPr>
+          <w:rFonts w:ascii="Raleway" w:hAnsi="Raleway" w:cstheme="minorHAnsi"/>
+          <w:color w:val="C00000"/>
+          <w:sz w:val="20"/>
+          <w:szCs w:val="20"/>
+          <w:lang w:val="en-US"/>
+        </w:rPr>
         <w:t xml:space="preserve">Title: </w:t>
       </w:r>
       <w:r>
         <w:rPr>
           <w:rFonts w:ascii="Raleway" w:hAnsi="Raleway" w:cstheme="minorHAnsi"/>
+          <w:color w:val="C00000"/>
           <w:sz w:val="20"/>
           <w:szCs w:val="20"/>
           <w:lang w:val="en-US"/>
         </w:rPr>
         <w:t>I’d make the period in the title into a “_”</w:t>
       </w:r>
+      <w:r>
+        <w:rPr>
+          <w:rFonts w:ascii="Raleway" w:hAnsi="Raleway" w:cstheme="minorHAnsi"/>
+          <w:color w:val="C00000"/>
+          <w:sz w:val="20"/>
+          <w:szCs w:val="20"/>
+          <w:lang w:val="en-US"/>
+        </w:rPr>
+        <w:t>.</w:t>
+      </w:r>
     </w:p>
     <w:p>
       <w:pPr>
@@ -157,14 +213,16 @@
         </w:numPr>
         <w:rPr>
           <w:rFonts w:ascii="Raleway" w:hAnsi="Raleway" w:cstheme="minorHAnsi"/>
-          <w:sz w:val="20"/>
-          <w:szCs w:val="20"/>
-          <w:lang w:val="en-US"/>
-        </w:rPr>
-      </w:pPr>
-      <w:r>
-        <w:rPr>
-          <w:rFonts w:ascii="Raleway" w:hAnsi="Raleway" w:cstheme="minorHAnsi"/>
+          <w:color w:val="C00000"/>
+          <w:sz w:val="20"/>
+          <w:szCs w:val="20"/>
+          <w:lang w:val="en-US"/>
+        </w:rPr>
+      </w:pPr>
+      <w:r>
+        <w:rPr>
+          <w:rFonts w:ascii="Raleway" w:hAnsi="Raleway" w:cstheme="minorHAnsi"/>
+          <w:color w:val="C00000"/>
           <w:sz w:val="20"/>
           <w:szCs w:val="20"/>
           <w:lang w:val="en-US"/>
@@ -174,6 +232,7 @@
       <w:r>
         <w:rPr>
           <w:rFonts w:ascii="Raleway" w:hAnsi="Raleway" w:cstheme="minorHAnsi"/>
+          <w:color w:val="C00000"/>
           <w:sz w:val="20"/>
           <w:szCs w:val="20"/>
           <w:lang w:val="en-US"/>
@@ -183,6 +242,7 @@
       <w:r>
         <w:rPr>
           <w:rFonts w:ascii="Raleway" w:hAnsi="Raleway" w:cstheme="minorHAnsi"/>
+          <w:color w:val="C00000"/>
           <w:sz w:val="20"/>
           <w:szCs w:val="20"/>
           <w:lang w:val="en-US"/>
@@ -192,6 +252,7 @@
       <w:r>
         <w:rPr>
           <w:rFonts w:ascii="Raleway" w:hAnsi="Raleway" w:cstheme="minorHAnsi"/>
+          <w:color w:val="C00000"/>
           <w:sz w:val="20"/>
           <w:szCs w:val="20"/>
           <w:lang w:val="en-US"/>
@@ -208,32 +269,26 @@
         </w:numPr>
         <w:rPr>
           <w:rFonts w:ascii="Raleway" w:hAnsi="Raleway" w:cstheme="minorHAnsi"/>
-          <w:sz w:val="20"/>
-          <w:szCs w:val="20"/>
-          <w:lang w:val="en-US"/>
-        </w:rPr>
-      </w:pPr>
-      <w:r>
-        <w:rPr>
-          <w:rFonts w:ascii="Raleway" w:hAnsi="Raleway" w:cstheme="minorHAnsi"/>
-          <w:sz w:val="20"/>
-          <w:szCs w:val="20"/>
-          <w:lang w:val="en-US"/>
-        </w:rPr>
-        <w:t>L</w:t>
-      </w:r>
-      <w:r>
-        <w:rPr>
-          <w:rFonts w:ascii="Raleway" w:hAnsi="Raleway" w:cstheme="minorHAnsi"/>
-          <w:sz w:val="20"/>
-          <w:szCs w:val="20"/>
-          <w:lang w:val="en-US"/>
-        </w:rPr>
-        <w:t>ocation</w:t>
-      </w:r>
-      <w:r>
-        <w:rPr>
-          <w:rFonts w:ascii="Raleway" w:hAnsi="Raleway" w:cstheme="minorHAnsi"/>
+          <w:color w:val="C00000"/>
+          <w:sz w:val="20"/>
+          <w:szCs w:val="20"/>
+          <w:lang w:val="en-US"/>
+        </w:rPr>
+      </w:pPr>
+      <w:r>
+        <w:rPr>
+          <w:rFonts w:ascii="Raleway" w:hAnsi="Raleway" w:cstheme="minorHAnsi"/>
+          <w:color w:val="C00000"/>
+          <w:sz w:val="20"/>
+          <w:szCs w:val="20"/>
+          <w:lang w:val="en-US"/>
+        </w:rPr>
+        <w:t>Location</w:t>
+      </w:r>
+      <w:r>
+        <w:rPr>
+          <w:rFonts w:ascii="Raleway" w:hAnsi="Raleway" w:cstheme="minorHAnsi"/>
+          <w:color w:val="C00000"/>
           <w:sz w:val="20"/>
           <w:szCs w:val="20"/>
           <w:lang w:val="en-US"/>
@@ -243,6 +298,7 @@
       <w:r>
         <w:rPr>
           <w:rFonts w:ascii="Raleway" w:hAnsi="Raleway" w:cstheme="minorHAnsi"/>
+          <w:color w:val="C00000"/>
           <w:sz w:val="20"/>
           <w:szCs w:val="20"/>
           <w:lang w:val="en-US"/>
@@ -252,6 +308,7 @@
       <w:r>
         <w:rPr>
           <w:rFonts w:ascii="Raleway" w:hAnsi="Raleway" w:cstheme="minorHAnsi"/>
+          <w:color w:val="C00000"/>
           <w:sz w:val="20"/>
           <w:szCs w:val="20"/>
           <w:lang w:val="en-US"/>
@@ -261,6 +318,7 @@
       <w:r>
         <w:rPr>
           <w:rFonts w:ascii="Raleway" w:hAnsi="Raleway" w:cstheme="minorHAnsi"/>
+          <w:color w:val="C00000"/>
           <w:sz w:val="20"/>
           <w:szCs w:val="20"/>
           <w:lang w:val="en-US"/>
@@ -272,6 +330,7 @@
           <w:rPr>
             <w:rStyle w:val="Hyperlink"/>
             <w:rFonts w:ascii="Raleway" w:hAnsi="Raleway" w:cstheme="minorHAnsi"/>
+            <w:color w:val="C00000"/>
             <w:sz w:val="20"/>
             <w:szCs w:val="20"/>
             <w:lang w:val="en-US"/>
@@ -282,6 +341,7 @@
       <w:r>
         <w:rPr>
           <w:rFonts w:ascii="Raleway" w:hAnsi="Raleway" w:cstheme="minorHAnsi"/>
+          <w:color w:val="C00000"/>
           <w:sz w:val="20"/>
           <w:szCs w:val="20"/>
           <w:lang w:val="en-US"/>
@@ -298,28 +358,21 @@
         </w:numPr>
         <w:rPr>
           <w:rFonts w:ascii="Raleway" w:hAnsi="Raleway" w:cstheme="minorHAnsi"/>
-          <w:sz w:val="20"/>
-          <w:szCs w:val="20"/>
-          <w:lang w:val="en-US"/>
-        </w:rPr>
-      </w:pPr>
-      <w:r>
-        <w:rPr>
-          <w:rFonts w:ascii="Raleway" w:hAnsi="Raleway" w:cstheme="minorHAnsi"/>
-          <w:sz w:val="20"/>
-          <w:szCs w:val="20"/>
-          <w:lang w:val="en-US"/>
-        </w:rPr>
-        <w:t>A</w:t>
-      </w:r>
-      <w:r>
-        <w:rPr>
-          <w:rFonts w:ascii="Raleway" w:hAnsi="Raleway" w:cstheme="minorHAnsi"/>
-          <w:sz w:val="20"/>
-          <w:szCs w:val="20"/>
-          <w:lang w:val="en-US"/>
-        </w:rPr>
-        <w:t>ttribute explanation not clear (add example attributes?)</w:t>
+          <w:color w:val="C00000"/>
+          <w:sz w:val="20"/>
+          <w:szCs w:val="20"/>
+          <w:lang w:val="en-US"/>
+        </w:rPr>
+      </w:pPr>
+      <w:r>
+        <w:rPr>
+          <w:rFonts w:ascii="Raleway" w:hAnsi="Raleway" w:cstheme="minorHAnsi"/>
+          <w:color w:val="C00000"/>
+          <w:sz w:val="20"/>
+          <w:szCs w:val="20"/>
+          <w:lang w:val="en-US"/>
+        </w:rPr>
+        <w:t>Attribute explanation not clear (add example attributes?)</w:t>
       </w:r>
     </w:p>
     <w:p>
@@ -331,14 +384,16 @@
         </w:numPr>
         <w:rPr>
           <w:rFonts w:ascii="Raleway" w:hAnsi="Raleway" w:cstheme="minorHAnsi"/>
-          <w:sz w:val="20"/>
-          <w:szCs w:val="20"/>
-          <w:lang w:val="en-US"/>
-        </w:rPr>
-      </w:pPr>
-      <w:r>
-        <w:rPr>
-          <w:rFonts w:ascii="Raleway" w:hAnsi="Raleway" w:cstheme="minorHAnsi"/>
+          <w:color w:val="C00000"/>
+          <w:sz w:val="20"/>
+          <w:szCs w:val="20"/>
+          <w:lang w:val="en-US"/>
+        </w:rPr>
+      </w:pPr>
+      <w:r>
+        <w:rPr>
+          <w:rFonts w:ascii="Raleway" w:hAnsi="Raleway" w:cstheme="minorHAnsi"/>
+          <w:color w:val="C00000"/>
           <w:sz w:val="20"/>
           <w:szCs w:val="20"/>
           <w:lang w:val="en-US"/>
@@ -348,6 +403,7 @@
       <w:r>
         <w:rPr>
           <w:rFonts w:ascii="Raleway" w:hAnsi="Raleway" w:cstheme="minorHAnsi"/>
+          <w:color w:val="C00000"/>
           <w:sz w:val="20"/>
           <w:szCs w:val="20"/>
           <w:lang w:val="en-US"/>
@@ -357,6 +413,7 @@
       <w:r>
         <w:rPr>
           <w:rFonts w:ascii="Raleway" w:hAnsi="Raleway" w:cstheme="minorHAnsi"/>
+          <w:color w:val="C00000"/>
           <w:sz w:val="20"/>
           <w:szCs w:val="20"/>
           <w:lang w:val="en-US"/>
@@ -366,6 +423,7 @@
       <w:r>
         <w:rPr>
           <w:rFonts w:ascii="Raleway" w:hAnsi="Raleway" w:cstheme="minorHAnsi"/>
+          <w:color w:val="C00000"/>
           <w:sz w:val="20"/>
           <w:szCs w:val="20"/>
           <w:lang w:val="en-US"/>
@@ -377,6 +435,7 @@
           <w:rPr>
             <w:rStyle w:val="Hyperlink"/>
             <w:rFonts w:ascii="Raleway" w:hAnsi="Raleway" w:cstheme="minorHAnsi"/>
+            <w:color w:val="C00000"/>
             <w:sz w:val="20"/>
             <w:szCs w:val="20"/>
             <w:lang w:val="en-US"/>
@@ -387,6 +446,7 @@
       <w:r>
         <w:rPr>
           <w:rFonts w:ascii="Raleway" w:hAnsi="Raleway" w:cstheme="minorHAnsi"/>
+          <w:color w:val="C00000"/>
           <w:sz w:val="20"/>
           <w:szCs w:val="20"/>
           <w:lang w:val="en-US"/>
@@ -396,6 +456,7 @@
       <w:r>
         <w:rPr>
           <w:rFonts w:ascii="Raleway" w:hAnsi="Raleway" w:cstheme="minorHAnsi"/>
+          <w:color w:val="C00000"/>
           <w:sz w:val="20"/>
           <w:szCs w:val="20"/>
           <w:lang w:val="en-US"/>
@@ -405,6 +466,7 @@
       <w:r>
         <w:rPr>
           <w:rFonts w:ascii="Raleway" w:hAnsi="Raleway" w:cstheme="minorHAnsi"/>
+          <w:color w:val="C00000"/>
           <w:sz w:val="20"/>
           <w:szCs w:val="20"/>
           <w:lang w:val="en-US"/>
@@ -421,14 +483,16 @@
         </w:numPr>
         <w:rPr>
           <w:rFonts w:ascii="Raleway" w:hAnsi="Raleway" w:cstheme="minorHAnsi"/>
-          <w:sz w:val="20"/>
-          <w:szCs w:val="20"/>
-          <w:lang w:val="en-US"/>
-        </w:rPr>
-      </w:pPr>
-      <w:r>
-        <w:rPr>
-          <w:rFonts w:ascii="Raleway" w:hAnsi="Raleway" w:cstheme="minorHAnsi"/>
+          <w:color w:val="C00000"/>
+          <w:sz w:val="20"/>
+          <w:szCs w:val="20"/>
+          <w:lang w:val="en-US"/>
+        </w:rPr>
+      </w:pPr>
+      <w:r>
+        <w:rPr>
+          <w:rFonts w:ascii="Raleway" w:hAnsi="Raleway" w:cstheme="minorHAnsi"/>
+          <w:color w:val="C00000"/>
           <w:sz w:val="20"/>
           <w:szCs w:val="20"/>
           <w:lang w:val="en-US"/>
@@ -438,6 +502,7 @@
       <w:r>
         <w:rPr>
           <w:rFonts w:ascii="Raleway" w:hAnsi="Raleway" w:cstheme="minorHAnsi"/>
+          <w:color w:val="C00000"/>
           <w:sz w:val="20"/>
           <w:szCs w:val="20"/>
           <w:lang w:val="en-US"/>
@@ -454,14 +519,16 @@
         </w:numPr>
         <w:rPr>
           <w:rFonts w:ascii="Raleway" w:hAnsi="Raleway" w:cstheme="minorHAnsi"/>
-          <w:sz w:val="20"/>
-          <w:szCs w:val="20"/>
-          <w:lang w:val="en-US"/>
-        </w:rPr>
-      </w:pPr>
-      <w:r>
-        <w:rPr>
-          <w:rFonts w:ascii="Raleway" w:hAnsi="Raleway" w:cstheme="minorHAnsi"/>
+          <w:color w:val="C00000"/>
+          <w:sz w:val="20"/>
+          <w:szCs w:val="20"/>
+          <w:lang w:val="en-US"/>
+        </w:rPr>
+      </w:pPr>
+      <w:r>
+        <w:rPr>
+          <w:rFonts w:ascii="Raleway" w:hAnsi="Raleway" w:cstheme="minorHAnsi"/>
+          <w:color w:val="C00000"/>
           <w:sz w:val="20"/>
           <w:szCs w:val="20"/>
           <w:lang w:val="en-US"/>
@@ -471,6 +538,7 @@
       <w:r>
         <w:rPr>
           <w:rFonts w:ascii="Raleway" w:hAnsi="Raleway" w:cstheme="minorHAnsi"/>
+          <w:color w:val="C00000"/>
           <w:sz w:val="20"/>
           <w:szCs w:val="20"/>
           <w:lang w:val="en-US"/>
@@ -480,6 +548,7 @@
       <w:r>
         <w:rPr>
           <w:rFonts w:ascii="Raleway" w:hAnsi="Raleway" w:cstheme="minorHAnsi"/>
+          <w:color w:val="C00000"/>
           <w:sz w:val="20"/>
           <w:szCs w:val="20"/>
           <w:lang w:val="en-US"/>
@@ -489,6 +558,7 @@
       <w:r>
         <w:rPr>
           <w:rFonts w:ascii="Raleway" w:hAnsi="Raleway" w:cstheme="minorHAnsi"/>
+          <w:color w:val="C00000"/>
           <w:sz w:val="20"/>
           <w:szCs w:val="20"/>
           <w:lang w:val="en-US"/>
@@ -498,6 +568,7 @@
       <w:r>
         <w:rPr>
           <w:rFonts w:ascii="Raleway" w:hAnsi="Raleway" w:cstheme="minorHAnsi"/>
+          <w:color w:val="C00000"/>
           <w:sz w:val="20"/>
           <w:szCs w:val="20"/>
           <w:lang w:val="en-US"/>
@@ -507,6 +578,7 @@
       <w:r>
         <w:rPr>
           <w:rFonts w:ascii="Raleway" w:hAnsi="Raleway" w:cstheme="minorHAnsi"/>
+          <w:color w:val="C00000"/>
           <w:sz w:val="20"/>
           <w:szCs w:val="20"/>
           <w:lang w:val="en-US"/>
@@ -516,6 +588,7 @@
       <w:r>
         <w:rPr>
           <w:rFonts w:ascii="Raleway" w:hAnsi="Raleway" w:cstheme="minorHAnsi"/>
+          <w:color w:val="C00000"/>
           <w:sz w:val="20"/>
           <w:szCs w:val="20"/>
           <w:lang w:val="en-US"/>
@@ -525,6 +598,7 @@
       <w:r>
         <w:rPr>
           <w:rFonts w:ascii="Raleway" w:hAnsi="Raleway" w:cstheme="minorHAnsi"/>
+          <w:color w:val="C00000"/>
           <w:sz w:val="20"/>
           <w:szCs w:val="20"/>
           <w:lang w:val="en-US"/>
@@ -534,6 +608,7 @@
       <w:r>
         <w:rPr>
           <w:rFonts w:ascii="Raleway" w:hAnsi="Raleway" w:cstheme="minorHAnsi"/>
+          <w:color w:val="C00000"/>
           <w:sz w:val="20"/>
           <w:szCs w:val="20"/>
           <w:lang w:val="en-US"/>
@@ -545,6 +620,7 @@
           <w:rPr>
             <w:rStyle w:val="Hyperlink"/>
             <w:rFonts w:ascii="Raleway" w:hAnsi="Raleway" w:cstheme="minorHAnsi"/>
+            <w:color w:val="C00000"/>
             <w:sz w:val="20"/>
             <w:szCs w:val="20"/>
             <w:lang w:val="en-US"/>
@@ -555,6 +631,7 @@
       <w:r>
         <w:rPr>
           <w:rFonts w:ascii="Raleway" w:hAnsi="Raleway" w:cstheme="minorHAnsi"/>
+          <w:color w:val="C00000"/>
           <w:sz w:val="20"/>
           <w:szCs w:val="20"/>
           <w:lang w:val="en-US"/>
@@ -583,27 +660,7 @@
           <w:szCs w:val="20"/>
           <w:lang w:val="en-US"/>
         </w:rPr>
-        <w:t xml:space="preserve">Rest of slides: </w:t>
-      </w:r>
-      <w:proofErr w:type="gramStart"/>
-      <w:r>
-        <w:rPr>
-          <w:rFonts w:ascii="Raleway" w:hAnsi="Raleway" w:cstheme="minorHAnsi"/>
-          <w:sz w:val="20"/>
-          <w:szCs w:val="20"/>
-          <w:lang w:val="en-US"/>
-        </w:rPr>
-        <w:t>Good</w:t>
-      </w:r>
-      <w:proofErr w:type="gramEnd"/>
-      <w:r>
-        <w:rPr>
-          <w:rFonts w:ascii="Raleway" w:hAnsi="Raleway" w:cstheme="minorHAnsi"/>
-          <w:sz w:val="20"/>
-          <w:szCs w:val="20"/>
-          <w:lang w:val="en-US"/>
-        </w:rPr>
-        <w:t xml:space="preserve"> data!</w:t>
+        <w:t>Rest of slides: Good data!</w:t>
       </w:r>
     </w:p>
     <w:p>
@@ -682,6 +739,16 @@
         </w:rPr>
         <w:t>Datasets used</w:t>
       </w:r>
+      <w:r>
+        <w:rPr>
+          <w:rFonts w:ascii="Raleway" w:eastAsia="Times New Roman" w:hAnsi="Raleway" w:cstheme="minorHAnsi"/>
+          <w:color w:val="000000"/>
+          <w:sz w:val="20"/>
+          <w:szCs w:val="20"/>
+          <w:lang w:val="en-US" w:eastAsia="es-MX"/>
+        </w:rPr>
+        <w:t xml:space="preserve"> (all from United States Census):</w:t>
+      </w:r>
     </w:p>
     <w:p>
       <w:pPr>
@@ -705,6 +772,16 @@
           <w:szCs w:val="20"/>
           <w:lang w:val="en-US" w:eastAsia="es-MX"/>
         </w:rPr>
+        <w:t xml:space="preserve">California county shapefiles: </w:t>
+      </w:r>
+      <w:r>
+        <w:rPr>
+          <w:rFonts w:ascii="Raleway" w:eastAsia="Times New Roman" w:hAnsi="Raleway" w:cstheme="minorHAnsi"/>
+          <w:color w:val="000000"/>
+          <w:sz w:val="20"/>
+          <w:szCs w:val="20"/>
+          <w:lang w:val="en-US" w:eastAsia="es-MX"/>
+        </w:rPr>
         <w:t>'</w:t>
       </w:r>
       <w:proofErr w:type="spellStart"/>
@@ -796,29 +873,7 @@
           <w:szCs w:val="20"/>
           <w:lang w:val="en-US" w:eastAsia="es-MX"/>
         </w:rPr>
-        <w:t xml:space="preserve">Social science: </w:t>
-      </w:r>
-      <w:proofErr w:type="gramStart"/>
-      <w:r>
-        <w:rPr>
-          <w:rFonts w:ascii="Raleway" w:eastAsia="Times New Roman" w:hAnsi="Raleway" w:cstheme="minorHAnsi"/>
-          <w:color w:val="000000"/>
-          <w:sz w:val="20"/>
-          <w:szCs w:val="20"/>
-          <w:lang w:val="en-US" w:eastAsia="es-MX"/>
-        </w:rPr>
-        <w:t>Census county</w:t>
-      </w:r>
-      <w:proofErr w:type="gramEnd"/>
-      <w:r>
-        <w:rPr>
-          <w:rFonts w:ascii="Raleway" w:eastAsia="Times New Roman" w:hAnsi="Raleway" w:cstheme="minorHAnsi"/>
-          <w:color w:val="000000"/>
-          <w:sz w:val="20"/>
-          <w:szCs w:val="20"/>
-          <w:lang w:val="en-US" w:eastAsia="es-MX"/>
-        </w:rPr>
-        <w:t xml:space="preserve"> boundary data</w:t>
+        <w:t>Social science: Census county boundary data</w:t>
       </w:r>
       <w:r>
         <w:rPr>
@@ -908,6 +963,16 @@
           <w:szCs w:val="20"/>
           <w:lang w:val="en-US" w:eastAsia="es-MX"/>
         </w:rPr>
+        <w:t xml:space="preserve">California places shapefiles: </w:t>
+      </w:r>
+      <w:r>
+        <w:rPr>
+          <w:rFonts w:ascii="Raleway" w:eastAsia="Times New Roman" w:hAnsi="Raleway" w:cstheme="minorHAnsi"/>
+          <w:color w:val="000000"/>
+          <w:sz w:val="20"/>
+          <w:szCs w:val="20"/>
+          <w:lang w:val="en-US" w:eastAsia="es-MX"/>
+        </w:rPr>
         <w:t>'</w:t>
       </w:r>
       <w:proofErr w:type="spellStart"/>
@@ -954,27 +1019,7 @@
           <w:szCs w:val="20"/>
           <w:lang w:val="en-US"/>
         </w:rPr>
-        <w:t xml:space="preserve">Social science: </w:t>
-      </w:r>
-      <w:proofErr w:type="gramStart"/>
-      <w:r>
-        <w:rPr>
-          <w:rFonts w:ascii="Raleway" w:hAnsi="Raleway" w:cstheme="minorHAnsi"/>
-          <w:sz w:val="20"/>
-          <w:szCs w:val="20"/>
-          <w:lang w:val="en-US"/>
-        </w:rPr>
-        <w:t>Census county</w:t>
-      </w:r>
-      <w:proofErr w:type="gramEnd"/>
-      <w:r>
-        <w:rPr>
-          <w:rFonts w:ascii="Raleway" w:hAnsi="Raleway" w:cstheme="minorHAnsi"/>
-          <w:sz w:val="20"/>
-          <w:szCs w:val="20"/>
-          <w:lang w:val="en-US"/>
-        </w:rPr>
-        <w:t xml:space="preserve"> boundary data likely used by a lot of quantitative social science researchers</w:t>
+        <w:t>Social science: Census county boundary data likely used by a lot of quantitative social science researchers</w:t>
       </w:r>
     </w:p>
     <w:p>
@@ -1022,25 +1067,7 @@
           <w:szCs w:val="20"/>
           <w:lang w:val="en-US"/>
         </w:rPr>
-        <w:t>0</w:t>
-      </w:r>
-      <w:r>
-        <w:rPr>
-          <w:rFonts w:ascii="Raleway" w:hAnsi="Raleway" w:cstheme="minorHAnsi"/>
-          <w:sz w:val="20"/>
-          <w:szCs w:val="20"/>
-          <w:lang w:val="en-US"/>
-        </w:rPr>
-        <w:t>3</w:t>
-      </w:r>
-      <w:r>
-        <w:rPr>
-          <w:rFonts w:ascii="Raleway" w:hAnsi="Raleway" w:cstheme="minorHAnsi"/>
-          <w:sz w:val="20"/>
-          <w:szCs w:val="20"/>
-          <w:lang w:val="en-US"/>
-        </w:rPr>
-        <w:t>_Introduction_to_GeoPandas.ipynb</w:t>
+        <w:t>03_Introduction_to_GeoPandas.ipynb</w:t>
       </w:r>
       <w:r>
         <w:rPr>
@@ -1354,17 +1381,7 @@
           <w:szCs w:val="20"/>
           <w:lang w:val="en-US" w:eastAsia="es-MX"/>
         </w:rPr>
-        <w:t xml:space="preserve">Same comments as for </w:t>
-      </w:r>
-      <w:r>
-        <w:rPr>
-          <w:rFonts w:ascii="Raleway" w:eastAsia="Times New Roman" w:hAnsi="Raleway" w:cstheme="minorHAnsi"/>
-          <w:color w:val="000000"/>
-          <w:sz w:val="20"/>
-          <w:szCs w:val="20"/>
-          <w:lang w:val="en-US" w:eastAsia="es-MX"/>
-        </w:rPr>
-        <w:t>02_Introduction_to_GeoPandas.ipynb</w:t>
+        <w:t>Same comments as for 02_Introduction_to_GeoPandas.ipynb</w:t>
       </w:r>
     </w:p>
     <w:p>
@@ -2060,11 +2077,40 @@
         </w:rPr>
         <w:t>05_Data-Driven_Mapping.ipynb</w:t>
       </w:r>
-    </w:p>
-    <w:p>
-      <w:pPr>
-        <w:numPr>
-          <w:ilvl w:val="0"/>
+      <w:r>
+        <w:rPr>
+          <w:rFonts w:ascii="Raleway" w:hAnsi="Raleway" w:cstheme="minorHAnsi"/>
+          <w:sz w:val="20"/>
+          <w:szCs w:val="20"/>
+          <w:lang w:val="en-US"/>
+        </w:rPr>
+        <w:t xml:space="preserve">: </w:t>
+      </w:r>
+      <w:r>
+        <w:rPr>
+          <w:rFonts w:ascii="Raleway" w:hAnsi="Raleway" w:cstheme="minorHAnsi"/>
+          <w:color w:val="0070C0"/>
+          <w:sz w:val="20"/>
+          <w:szCs w:val="20"/>
+          <w:lang w:val="en-US"/>
+        </w:rPr>
+        <w:t>No changes recommended to datasets</w:t>
+      </w:r>
+      <w:r>
+        <w:rPr>
+          <w:rFonts w:ascii="Raleway" w:hAnsi="Raleway" w:cstheme="minorHAnsi"/>
+          <w:color w:val="0070C0"/>
+          <w:sz w:val="20"/>
+          <w:szCs w:val="20"/>
+          <w:lang w:val="en-US"/>
+        </w:rPr>
+        <w:t xml:space="preserve"> (same as in 04)</w:t>
+      </w:r>
+    </w:p>
+    <w:p>
+      <w:pPr>
+        <w:numPr>
+          <w:ilvl w:val="1"/>
           <w:numId w:val="1"/>
         </w:numPr>
         <w:shd w:val="clear" w:color="auto" w:fill="FFFFFF"/>
@@ -2086,91 +2132,223 @@
           <w:szCs w:val="20"/>
           <w:lang w:val="en-US" w:eastAsia="es-MX"/>
         </w:rPr>
-        <w:t>06_Spatial_Queries.ipynb</w:t>
-      </w:r>
-    </w:p>
-    <w:p>
-      <w:pPr>
-        <w:numPr>
-          <w:ilvl w:val="0"/>
+        <w:t>Datasets used</w:t>
+      </w:r>
+    </w:p>
+    <w:p>
+      <w:pPr>
+        <w:numPr>
+          <w:ilvl w:val="2"/>
           <w:numId w:val="1"/>
         </w:numPr>
         <w:shd w:val="clear" w:color="auto" w:fill="FFFFFF"/>
         <w:spacing w:after="0" w:line="300" w:lineRule="atLeast"/>
         <w:ind w:right="480"/>
         <w:rPr>
-          <w:rFonts w:ascii="Raleway" w:eastAsia="Times New Roman" w:hAnsi="Raleway" w:cstheme="minorHAnsi"/>
-          <w:color w:val="000000"/>
-          <w:sz w:val="20"/>
-          <w:szCs w:val="20"/>
-          <w:lang w:val="en-US" w:eastAsia="es-MX"/>
-        </w:rPr>
-      </w:pPr>
-      <w:r>
-        <w:rPr>
-          <w:rFonts w:ascii="Raleway" w:eastAsia="Times New Roman" w:hAnsi="Raleway" w:cstheme="minorHAnsi"/>
-          <w:color w:val="000000"/>
-          <w:sz w:val="20"/>
-          <w:szCs w:val="20"/>
-          <w:lang w:val="en-US" w:eastAsia="es-MX"/>
-        </w:rPr>
-        <w:t>07_Joins_and_Aggregation.ipynb</w:t>
-      </w:r>
-    </w:p>
-    <w:p>
-      <w:pPr>
-        <w:numPr>
-          <w:ilvl w:val="0"/>
+          <w:rFonts w:ascii="Helvetica" w:eastAsia="Times New Roman" w:hAnsi="Helvetica" w:cs="Times New Roman"/>
+          <w:color w:val="000000"/>
+          <w:sz w:val="21"/>
+          <w:szCs w:val="21"/>
+          <w:lang w:val="en-US"/>
+        </w:rPr>
+      </w:pPr>
+      <w:r>
+        <w:rPr>
+          <w:rFonts w:ascii="Helvetica" w:eastAsia="Times New Roman" w:hAnsi="Helvetica" w:cs="Times New Roman"/>
+          <w:color w:val="000000"/>
+          <w:sz w:val="21"/>
+          <w:szCs w:val="21"/>
+          <w:lang w:val="en-US"/>
+        </w:rPr>
+        <w:t>'</w:t>
+      </w:r>
+      <w:proofErr w:type="spellStart"/>
+      <w:r>
+        <w:rPr>
+          <w:rFonts w:ascii="Helvetica" w:eastAsia="Times New Roman" w:hAnsi="Helvetica" w:cs="Times New Roman"/>
+          <w:color w:val="000000"/>
+          <w:sz w:val="21"/>
+          <w:szCs w:val="21"/>
+          <w:lang w:val="en-US"/>
+        </w:rPr>
+        <w:t>notebook_data</w:t>
+      </w:r>
+      <w:proofErr w:type="spellEnd"/>
+      <w:r>
+        <w:rPr>
+          <w:rFonts w:ascii="Helvetica" w:eastAsia="Times New Roman" w:hAnsi="Helvetica" w:cs="Times New Roman"/>
+          <w:color w:val="000000"/>
+          <w:sz w:val="21"/>
+          <w:szCs w:val="21"/>
+          <w:lang w:val="en-US"/>
+        </w:rPr>
+        <w:t>/</w:t>
+      </w:r>
+      <w:proofErr w:type="spellStart"/>
+      <w:r>
+        <w:rPr>
+          <w:rFonts w:ascii="Helvetica" w:eastAsia="Times New Roman" w:hAnsi="Helvetica" w:cs="Times New Roman"/>
+          <w:color w:val="000000"/>
+          <w:sz w:val="21"/>
+          <w:szCs w:val="21"/>
+          <w:lang w:val="en-US"/>
+        </w:rPr>
+        <w:t>california_counties</w:t>
+      </w:r>
+      <w:proofErr w:type="spellEnd"/>
+      <w:r>
+        <w:rPr>
+          <w:rFonts w:ascii="Helvetica" w:eastAsia="Times New Roman" w:hAnsi="Helvetica" w:cs="Times New Roman"/>
+          <w:color w:val="000000"/>
+          <w:sz w:val="21"/>
+          <w:szCs w:val="21"/>
+          <w:lang w:val="en-US"/>
+        </w:rPr>
+        <w:t>/</w:t>
+      </w:r>
+      <w:proofErr w:type="spellStart"/>
+      <w:r>
+        <w:rPr>
+          <w:rFonts w:ascii="Helvetica" w:eastAsia="Times New Roman" w:hAnsi="Helvetica" w:cs="Times New Roman"/>
+          <w:color w:val="000000"/>
+          <w:sz w:val="21"/>
+          <w:szCs w:val="21"/>
+          <w:lang w:val="en-US"/>
+        </w:rPr>
+        <w:t>CaliforniaCounties.shp</w:t>
+      </w:r>
+      <w:proofErr w:type="spellEnd"/>
+      <w:r>
+        <w:rPr>
+          <w:rFonts w:ascii="Helvetica" w:eastAsia="Times New Roman" w:hAnsi="Helvetica" w:cs="Times New Roman"/>
+          <w:color w:val="000000"/>
+          <w:sz w:val="21"/>
+          <w:szCs w:val="21"/>
+          <w:lang w:val="en-US"/>
+        </w:rPr>
+        <w:t>'</w:t>
+      </w:r>
+    </w:p>
+    <w:p>
+      <w:pPr>
+        <w:numPr>
+          <w:ilvl w:val="2"/>
           <w:numId w:val="1"/>
         </w:numPr>
         <w:shd w:val="clear" w:color="auto" w:fill="FFFFFF"/>
         <w:spacing w:after="0" w:line="300" w:lineRule="atLeast"/>
         <w:ind w:right="480"/>
         <w:rPr>
-          <w:rFonts w:ascii="Raleway" w:eastAsia="Times New Roman" w:hAnsi="Raleway" w:cstheme="minorHAnsi"/>
-          <w:color w:val="000000"/>
-          <w:sz w:val="20"/>
-          <w:szCs w:val="20"/>
-          <w:lang w:val="en-US" w:eastAsia="es-MX"/>
-        </w:rPr>
-      </w:pPr>
-      <w:r>
-        <w:rPr>
-          <w:rFonts w:ascii="Raleway" w:eastAsia="Times New Roman" w:hAnsi="Raleway" w:cstheme="minorHAnsi"/>
-          <w:color w:val="000000"/>
-          <w:sz w:val="20"/>
-          <w:szCs w:val="20"/>
-          <w:lang w:val="en-US" w:eastAsia="es-MX"/>
-        </w:rPr>
-        <w:t>08_Pulling_It_All_Together.ipynb</w:t>
-      </w:r>
-    </w:p>
-    <w:p>
-      <w:pPr>
-        <w:numPr>
-          <w:ilvl w:val="0"/>
+          <w:rFonts w:ascii="Helvetica" w:eastAsia="Times New Roman" w:hAnsi="Helvetica" w:cs="Times New Roman"/>
+          <w:color w:val="000000"/>
+          <w:sz w:val="21"/>
+          <w:szCs w:val="21"/>
+          <w:lang w:val="en-US"/>
+        </w:rPr>
+      </w:pPr>
+      <w:r>
+        <w:rPr>
+          <w:rFonts w:ascii="Helvetica" w:eastAsia="Times New Roman" w:hAnsi="Helvetica" w:cs="Times New Roman"/>
+          <w:color w:val="000000"/>
+          <w:sz w:val="21"/>
+          <w:szCs w:val="21"/>
+          <w:lang w:val="en-US"/>
+        </w:rPr>
+        <w:t>'</w:t>
+      </w:r>
+      <w:proofErr w:type="spellStart"/>
+      <w:r>
+        <w:rPr>
+          <w:rFonts w:ascii="Helvetica" w:eastAsia="Times New Roman" w:hAnsi="Helvetica" w:cs="Times New Roman"/>
+          <w:color w:val="000000"/>
+          <w:sz w:val="21"/>
+          <w:szCs w:val="21"/>
+          <w:lang w:val="en-US"/>
+        </w:rPr>
+        <w:t>notebook_data</w:t>
+      </w:r>
+      <w:proofErr w:type="spellEnd"/>
+      <w:r>
+        <w:rPr>
+          <w:rFonts w:ascii="Helvetica" w:eastAsia="Times New Roman" w:hAnsi="Helvetica" w:cs="Times New Roman"/>
+          <w:color w:val="000000"/>
+          <w:sz w:val="21"/>
+          <w:szCs w:val="21"/>
+          <w:lang w:val="en-US"/>
+        </w:rPr>
+        <w:t>/alco_schools.csv'</w:t>
+      </w:r>
+    </w:p>
+    <w:p>
+      <w:pPr>
+        <w:numPr>
+          <w:ilvl w:val="2"/>
           <w:numId w:val="1"/>
         </w:numPr>
         <w:shd w:val="clear" w:color="auto" w:fill="FFFFFF"/>
         <w:spacing w:after="0" w:line="300" w:lineRule="atLeast"/>
         <w:ind w:right="480"/>
         <w:rPr>
-          <w:rFonts w:ascii="Raleway" w:eastAsia="Times New Roman" w:hAnsi="Raleway" w:cstheme="minorHAnsi"/>
-          <w:color w:val="000000"/>
-          <w:sz w:val="20"/>
-          <w:szCs w:val="20"/>
-          <w:lang w:val="en-US" w:eastAsia="es-MX"/>
-        </w:rPr>
-      </w:pPr>
-      <w:r>
-        <w:rPr>
-          <w:rFonts w:ascii="Raleway" w:eastAsia="Times New Roman" w:hAnsi="Raleway" w:cstheme="minorHAnsi"/>
-          <w:color w:val="000000"/>
-          <w:sz w:val="20"/>
-          <w:szCs w:val="20"/>
-          <w:lang w:val="en-US" w:eastAsia="es-MX"/>
-        </w:rPr>
-        <w:t>09_ON_YOUR_OWN_A_Full_Workflow.ipynb</w:t>
+          <w:rFonts w:ascii="Helvetica" w:eastAsia="Times New Roman" w:hAnsi="Helvetica" w:cs="Times New Roman"/>
+          <w:color w:val="000000"/>
+          <w:sz w:val="21"/>
+          <w:szCs w:val="21"/>
+          <w:lang w:val="en-US"/>
+        </w:rPr>
+      </w:pPr>
+      <w:r>
+        <w:rPr>
+          <w:rFonts w:ascii="Helvetica" w:eastAsia="Times New Roman" w:hAnsi="Helvetica" w:cs="Times New Roman"/>
+          <w:color w:val="000000"/>
+          <w:sz w:val="21"/>
+          <w:szCs w:val="21"/>
+          <w:lang w:val="en-US"/>
+        </w:rPr>
+        <w:t>'</w:t>
+      </w:r>
+      <w:proofErr w:type="spellStart"/>
+      <w:r>
+        <w:rPr>
+          <w:rFonts w:ascii="Helvetica" w:eastAsia="Times New Roman" w:hAnsi="Helvetica" w:cs="Times New Roman"/>
+          <w:color w:val="000000"/>
+          <w:sz w:val="21"/>
+          <w:szCs w:val="21"/>
+          <w:lang w:val="en-US"/>
+        </w:rPr>
+        <w:t>notebook_data</w:t>
+      </w:r>
+      <w:proofErr w:type="spellEnd"/>
+      <w:r>
+        <w:rPr>
+          <w:rFonts w:ascii="Helvetica" w:eastAsia="Times New Roman" w:hAnsi="Helvetica" w:cs="Times New Roman"/>
+          <w:color w:val="000000"/>
+          <w:sz w:val="21"/>
+          <w:szCs w:val="21"/>
+          <w:lang w:val="en-US"/>
+        </w:rPr>
+        <w:t>/transportation/</w:t>
+      </w:r>
+      <w:proofErr w:type="spellStart"/>
+      <w:r>
+        <w:rPr>
+          <w:rFonts w:ascii="Helvetica" w:eastAsia="Times New Roman" w:hAnsi="Helvetica" w:cs="Times New Roman"/>
+          <w:color w:val="000000"/>
+          <w:sz w:val="21"/>
+          <w:szCs w:val="21"/>
+          <w:lang w:val="en-US"/>
+        </w:rPr>
+        <w:t>BerkeleyBikeBlvds.geojson</w:t>
+      </w:r>
+      <w:proofErr w:type="spellEnd"/>
+      <w:r>
+        <w:rPr>
+          <w:rFonts w:ascii="Helvetica" w:eastAsia="Times New Roman" w:hAnsi="Helvetica" w:cs="Times New Roman"/>
+          <w:color w:val="000000"/>
+          <w:sz w:val="21"/>
+          <w:szCs w:val="21"/>
+          <w:lang w:val="en-US"/>
+        </w:rPr>
+        <w:t>'</w:t>
       </w:r>
     </w:p>
     <w:p>
@@ -2198,23 +2376,13 @@
           <w:szCs w:val="20"/>
           <w:lang w:val="en-US" w:eastAsia="es-MX"/>
         </w:rPr>
-        <w:t>10_OPTIONAL_Fetching_Data.ipyn</w:t>
-      </w:r>
-      <w:r>
-        <w:rPr>
-          <w:rFonts w:ascii="Raleway" w:eastAsia="Times New Roman" w:hAnsi="Raleway" w:cstheme="minorHAnsi"/>
-          <w:color w:val="000000"/>
-          <w:sz w:val="20"/>
-          <w:szCs w:val="20"/>
-          <w:lang w:val="en-US" w:eastAsia="es-MX"/>
-        </w:rPr>
-        <w:t>b</w:t>
-      </w:r>
-    </w:p>
-    <w:p>
-      <w:pPr>
-        <w:numPr>
-          <w:ilvl w:val="0"/>
+        <w:t>06_Spatial_Queries.ipynb</w:t>
+      </w:r>
+    </w:p>
+    <w:p>
+      <w:pPr>
+        <w:numPr>
+          <w:ilvl w:val="1"/>
           <w:numId w:val="1"/>
         </w:numPr>
         <w:shd w:val="clear" w:color="auto" w:fill="FFFFFF"/>
@@ -2231,221 +2399,406 @@
       <w:r>
         <w:rPr>
           <w:rFonts w:ascii="Raleway" w:eastAsia="Times New Roman" w:hAnsi="Raleway" w:cstheme="minorHAnsi"/>
-          <w:b/>
-          <w:bCs/>
-          <w:sz w:val="20"/>
-          <w:szCs w:val="20"/>
-          <w:lang w:val="en-US" w:eastAsia="es-MX"/>
-        </w:rPr>
-        <w:t>11_OPTIONAL_Basemap_with_Contextily.ipynb</w:t>
-      </w:r>
-    </w:p>
-    <w:p>
-      <w:pPr>
-        <w:numPr>
-          <w:ilvl w:val="0"/>
+          <w:color w:val="000000"/>
+          <w:sz w:val="20"/>
+          <w:szCs w:val="20"/>
+          <w:lang w:val="en-US" w:eastAsia="es-MX"/>
+        </w:rPr>
+        <w:t>Datasets used</w:t>
+      </w:r>
+    </w:p>
+    <w:p>
+      <w:pPr>
+        <w:numPr>
+          <w:ilvl w:val="2"/>
           <w:numId w:val="1"/>
         </w:numPr>
         <w:shd w:val="clear" w:color="auto" w:fill="FFFFFF"/>
         <w:spacing w:after="0" w:line="300" w:lineRule="atLeast"/>
         <w:ind w:right="480"/>
         <w:rPr>
-          <w:rStyle w:val="Strong"/>
-          <w:rFonts w:ascii="Raleway" w:eastAsia="Times New Roman" w:hAnsi="Raleway" w:cstheme="minorHAnsi"/>
-          <w:b w:val="0"/>
-          <w:bCs w:val="0"/>
-          <w:color w:val="000000"/>
-          <w:sz w:val="20"/>
-          <w:szCs w:val="20"/>
-          <w:lang w:val="en-US" w:eastAsia="es-MX"/>
-        </w:rPr>
-      </w:pPr>
-      <w:r>
-        <w:rPr>
-          <w:rStyle w:val="Strong"/>
-          <w:rFonts w:ascii="Raleway" w:hAnsi="Raleway" w:cstheme="minorHAnsi"/>
-          <w:bCs w:val="0"/>
-          <w:sz w:val="20"/>
-          <w:szCs w:val="20"/>
-          <w:lang w:val="en-US"/>
-        </w:rPr>
-        <w:t>12_OPTIONAL_Interactive_Mapping_with_Folium.ipynb</w:t>
-      </w:r>
-    </w:p>
-    <w:p>
-      <w:pPr>
-        <w:numPr>
-          <w:ilvl w:val="0"/>
+          <w:rFonts w:ascii="Helvetica" w:eastAsia="Times New Roman" w:hAnsi="Helvetica" w:cs="Times New Roman"/>
+          <w:color w:val="000000"/>
+          <w:sz w:val="21"/>
+          <w:szCs w:val="21"/>
+          <w:lang w:val="en-US"/>
+        </w:rPr>
+      </w:pPr>
+      <w:r>
+        <w:rPr>
+          <w:rFonts w:ascii="Helvetica" w:eastAsia="Times New Roman" w:hAnsi="Helvetica" w:cs="Times New Roman"/>
+          <w:color w:val="000000"/>
+          <w:sz w:val="21"/>
+          <w:szCs w:val="21"/>
+          <w:lang w:val="en-US"/>
+        </w:rPr>
+        <w:t>'</w:t>
+      </w:r>
+      <w:proofErr w:type="spellStart"/>
+      <w:r>
+        <w:rPr>
+          <w:rFonts w:ascii="Helvetica" w:eastAsia="Times New Roman" w:hAnsi="Helvetica" w:cs="Times New Roman"/>
+          <w:color w:val="000000"/>
+          <w:sz w:val="21"/>
+          <w:szCs w:val="21"/>
+          <w:lang w:val="en-US"/>
+        </w:rPr>
+        <w:t>notebook_data</w:t>
+      </w:r>
+      <w:proofErr w:type="spellEnd"/>
+      <w:r>
+        <w:rPr>
+          <w:rFonts w:ascii="Helvetica" w:eastAsia="Times New Roman" w:hAnsi="Helvetica" w:cs="Times New Roman"/>
+          <w:color w:val="000000"/>
+          <w:sz w:val="21"/>
+          <w:szCs w:val="21"/>
+          <w:lang w:val="en-US"/>
+        </w:rPr>
+        <w:t>/census/Tracts/cb_2013_06_tract_500k.zip'</w:t>
+      </w:r>
+    </w:p>
+    <w:p>
+      <w:pPr>
+        <w:numPr>
+          <w:ilvl w:val="2"/>
           <w:numId w:val="1"/>
         </w:numPr>
         <w:shd w:val="clear" w:color="auto" w:fill="FFFFFF"/>
         <w:spacing w:after="0" w:line="300" w:lineRule="atLeast"/>
         <w:ind w:right="480"/>
         <w:rPr>
-          <w:rStyle w:val="Strong"/>
-          <w:rFonts w:ascii="Raleway" w:eastAsia="Times New Roman" w:hAnsi="Raleway" w:cstheme="minorHAnsi"/>
-          <w:b w:val="0"/>
-          <w:bCs w:val="0"/>
-          <w:color w:val="000000"/>
-          <w:sz w:val="20"/>
-          <w:szCs w:val="20"/>
-          <w:lang w:val="en-US" w:eastAsia="es-MX"/>
-        </w:rPr>
-      </w:pPr>
-      <w:r>
-        <w:rPr>
-          <w:rStyle w:val="Strong"/>
-          <w:rFonts w:ascii="Raleway" w:hAnsi="Raleway" w:cstheme="minorHAnsi"/>
-          <w:bCs w:val="0"/>
-          <w:sz w:val="20"/>
-          <w:szCs w:val="20"/>
-          <w:lang w:val="en-US"/>
-        </w:rPr>
-        <w:t>13_OPTIONAL_</w:t>
-      </w:r>
-      <w:proofErr w:type="gramStart"/>
-      <w:r>
-        <w:rPr>
-          <w:rStyle w:val="Strong"/>
-          <w:rFonts w:ascii="Raleway" w:hAnsi="Raleway" w:cstheme="minorHAnsi"/>
-          <w:bCs w:val="0"/>
-          <w:sz w:val="20"/>
-          <w:szCs w:val="20"/>
-          <w:lang w:val="en-US"/>
-        </w:rPr>
-        <w:t>geocoding.ipyn</w:t>
-      </w:r>
-      <w:r>
-        <w:rPr>
-          <w:rStyle w:val="Strong"/>
-          <w:rFonts w:ascii="Raleway" w:hAnsi="Raleway" w:cstheme="minorHAnsi"/>
-          <w:bCs w:val="0"/>
-          <w:sz w:val="20"/>
-          <w:szCs w:val="20"/>
-          <w:lang w:val="en-US"/>
-        </w:rPr>
-        <w:t>b</w:t>
-      </w:r>
-      <w:proofErr w:type="gramEnd"/>
-    </w:p>
-    <w:p>
-      <w:pPr>
-        <w:numPr>
-          <w:ilvl w:val="0"/>
+          <w:rFonts w:ascii="Helvetica" w:eastAsia="Times New Roman" w:hAnsi="Helvetica" w:cs="Times New Roman"/>
+          <w:color w:val="000000"/>
+          <w:sz w:val="21"/>
+          <w:szCs w:val="21"/>
+          <w:lang w:val="en-US"/>
+        </w:rPr>
+      </w:pPr>
+      <w:r>
+        <w:rPr>
+          <w:rFonts w:ascii="Helvetica" w:eastAsia="Times New Roman" w:hAnsi="Helvetica" w:cs="Times New Roman"/>
+          <w:color w:val="000000"/>
+          <w:sz w:val="21"/>
+          <w:szCs w:val="21"/>
+          <w:lang w:val="en-US"/>
+        </w:rPr>
+        <w:t>'</w:t>
+      </w:r>
+      <w:proofErr w:type="spellStart"/>
+      <w:r>
+        <w:rPr>
+          <w:rFonts w:ascii="Helvetica" w:eastAsia="Times New Roman" w:hAnsi="Helvetica" w:cs="Times New Roman"/>
+          <w:color w:val="000000"/>
+          <w:sz w:val="21"/>
+          <w:szCs w:val="21"/>
+          <w:lang w:val="en-US"/>
+        </w:rPr>
+        <w:t>notebook_data</w:t>
+      </w:r>
+      <w:proofErr w:type="spellEnd"/>
+      <w:r>
+        <w:rPr>
+          <w:rFonts w:ascii="Helvetica" w:eastAsia="Times New Roman" w:hAnsi="Helvetica" w:cs="Times New Roman"/>
+          <w:color w:val="000000"/>
+          <w:sz w:val="21"/>
+          <w:szCs w:val="21"/>
+          <w:lang w:val="en-US"/>
+        </w:rPr>
+        <w:t>/</w:t>
+      </w:r>
+      <w:proofErr w:type="spellStart"/>
+      <w:r>
+        <w:rPr>
+          <w:rFonts w:ascii="Helvetica" w:eastAsia="Times New Roman" w:hAnsi="Helvetica" w:cs="Times New Roman"/>
+          <w:color w:val="000000"/>
+          <w:sz w:val="21"/>
+          <w:szCs w:val="21"/>
+          <w:lang w:val="en-US"/>
+        </w:rPr>
+        <w:t>protected_areas</w:t>
+      </w:r>
+      <w:proofErr w:type="spellEnd"/>
+      <w:r>
+        <w:rPr>
+          <w:rFonts w:ascii="Helvetica" w:eastAsia="Times New Roman" w:hAnsi="Helvetica" w:cs="Times New Roman"/>
+          <w:color w:val="000000"/>
+          <w:sz w:val="21"/>
+          <w:szCs w:val="21"/>
+          <w:lang w:val="en-US"/>
+        </w:rPr>
+        <w:t>/CPAD_2020a_Units.shp'</w:t>
+      </w:r>
+    </w:p>
+    <w:p>
+      <w:pPr>
+        <w:numPr>
+          <w:ilvl w:val="2"/>
           <w:numId w:val="1"/>
         </w:numPr>
         <w:shd w:val="clear" w:color="auto" w:fill="FFFFFF"/>
         <w:spacing w:after="0" w:line="300" w:lineRule="atLeast"/>
         <w:ind w:right="480"/>
         <w:rPr>
-          <w:rFonts w:ascii="Raleway" w:eastAsia="Times New Roman" w:hAnsi="Raleway" w:cstheme="minorHAnsi"/>
-          <w:color w:val="000000"/>
-          <w:sz w:val="20"/>
-          <w:szCs w:val="20"/>
-          <w:lang w:val="en-US" w:eastAsia="es-MX"/>
-        </w:rPr>
-      </w:pPr>
-      <w:r>
-        <w:rPr>
-          <w:rStyle w:val="Strong"/>
-          <w:rFonts w:ascii="Raleway" w:hAnsi="Raleway" w:cstheme="minorHAnsi"/>
-          <w:bCs w:val="0"/>
-          <w:sz w:val="20"/>
-          <w:szCs w:val="20"/>
-          <w:lang w:val="en-US"/>
-        </w:rPr>
-        <w:t>14_OPTIONAL_Plotting_and_Mapping_with_Altair.ipynb</w:t>
-      </w:r>
-    </w:p>
-    <w:p>
-      <w:pPr>
-        <w:numPr>
-          <w:ilvl w:val="0"/>
+          <w:rFonts w:ascii="Helvetica" w:eastAsia="Times New Roman" w:hAnsi="Helvetica" w:cs="Times New Roman"/>
+          <w:color w:val="000000"/>
+          <w:sz w:val="21"/>
+          <w:szCs w:val="21"/>
+          <w:lang w:val="en-US"/>
+        </w:rPr>
+      </w:pPr>
+      <w:r>
+        <w:rPr>
+          <w:rFonts w:ascii="Helvetica" w:eastAsia="Times New Roman" w:hAnsi="Helvetica" w:cs="Times New Roman"/>
+          <w:color w:val="000000"/>
+          <w:sz w:val="21"/>
+          <w:szCs w:val="21"/>
+          <w:lang w:val="en-US"/>
+        </w:rPr>
+        <w:t>'</w:t>
+      </w:r>
+      <w:proofErr w:type="spellStart"/>
+      <w:r>
+        <w:rPr>
+          <w:rFonts w:ascii="Helvetica" w:eastAsia="Times New Roman" w:hAnsi="Helvetica" w:cs="Times New Roman"/>
+          <w:color w:val="000000"/>
+          <w:sz w:val="21"/>
+          <w:szCs w:val="21"/>
+          <w:lang w:val="en-US"/>
+        </w:rPr>
+        <w:t>notebook_data</w:t>
+      </w:r>
+      <w:proofErr w:type="spellEnd"/>
+      <w:r>
+        <w:rPr>
+          <w:rFonts w:ascii="Helvetica" w:eastAsia="Times New Roman" w:hAnsi="Helvetica" w:cs="Times New Roman"/>
+          <w:color w:val="000000"/>
+          <w:sz w:val="21"/>
+          <w:szCs w:val="21"/>
+          <w:lang w:val="en-US"/>
+        </w:rPr>
+        <w:t>/</w:t>
+      </w:r>
+      <w:proofErr w:type="spellStart"/>
+      <w:r>
+        <w:rPr>
+          <w:rFonts w:ascii="Helvetica" w:eastAsia="Times New Roman" w:hAnsi="Helvetica" w:cs="Times New Roman"/>
+          <w:color w:val="000000"/>
+          <w:sz w:val="21"/>
+          <w:szCs w:val="21"/>
+          <w:lang w:val="en-US"/>
+        </w:rPr>
+        <w:t>berkeley</w:t>
+      </w:r>
+      <w:proofErr w:type="spellEnd"/>
+      <w:r>
+        <w:rPr>
+          <w:rFonts w:ascii="Helvetica" w:eastAsia="Times New Roman" w:hAnsi="Helvetica" w:cs="Times New Roman"/>
+          <w:color w:val="000000"/>
+          <w:sz w:val="21"/>
+          <w:szCs w:val="21"/>
+          <w:lang w:val="en-US"/>
+        </w:rPr>
+        <w:t>/</w:t>
+      </w:r>
+      <w:proofErr w:type="spellStart"/>
+      <w:r>
+        <w:rPr>
+          <w:rFonts w:ascii="Helvetica" w:eastAsia="Times New Roman" w:hAnsi="Helvetica" w:cs="Times New Roman"/>
+          <w:color w:val="000000"/>
+          <w:sz w:val="21"/>
+          <w:szCs w:val="21"/>
+          <w:lang w:val="en-US"/>
+        </w:rPr>
+        <w:t>BerkeleyCityLimits.shp</w:t>
+      </w:r>
+      <w:proofErr w:type="spellEnd"/>
+      <w:r>
+        <w:rPr>
+          <w:rFonts w:ascii="Helvetica" w:eastAsia="Times New Roman" w:hAnsi="Helvetica" w:cs="Times New Roman"/>
+          <w:color w:val="000000"/>
+          <w:sz w:val="21"/>
+          <w:szCs w:val="21"/>
+          <w:lang w:val="en-US"/>
+        </w:rPr>
+        <w:t>'</w:t>
+      </w:r>
+    </w:p>
+    <w:p>
+      <w:pPr>
+        <w:numPr>
+          <w:ilvl w:val="2"/>
           <w:numId w:val="1"/>
         </w:numPr>
         <w:shd w:val="clear" w:color="auto" w:fill="FFFFFF"/>
         <w:spacing w:after="0" w:line="300" w:lineRule="atLeast"/>
         <w:ind w:right="480"/>
         <w:rPr>
-          <w:rFonts w:ascii="Raleway" w:eastAsia="Times New Roman" w:hAnsi="Raleway" w:cstheme="minorHAnsi"/>
-          <w:color w:val="000000"/>
-          <w:sz w:val="20"/>
-          <w:szCs w:val="20"/>
-          <w:lang w:val="en-US" w:eastAsia="es-MX"/>
-        </w:rPr>
-      </w:pPr>
-      <w:r>
-        <w:rPr>
-          <w:rFonts w:ascii="Raleway" w:eastAsia="Times New Roman" w:hAnsi="Raleway" w:cstheme="minorHAnsi"/>
-          <w:color w:val="000000"/>
-          <w:sz w:val="20"/>
-          <w:szCs w:val="20"/>
-          <w:lang w:val="en-US" w:eastAsia="es-MX"/>
-        </w:rPr>
-        <w:t>15_OPTIONAL_Voronoi_Tessellation.ipynb</w:t>
-      </w:r>
-    </w:p>
-    <w:p>
-      <w:pPr>
-        <w:numPr>
-          <w:ilvl w:val="0"/>
+          <w:rFonts w:ascii="Helvetica" w:eastAsia="Times New Roman" w:hAnsi="Helvetica" w:cs="Times New Roman"/>
+          <w:color w:val="000000"/>
+          <w:sz w:val="21"/>
+          <w:szCs w:val="21"/>
+          <w:lang w:val="en-US"/>
+        </w:rPr>
+      </w:pPr>
+      <w:r>
+        <w:rPr>
+          <w:rFonts w:ascii="Helvetica" w:eastAsia="Times New Roman" w:hAnsi="Helvetica" w:cs="Times New Roman"/>
+          <w:color w:val="000000"/>
+          <w:sz w:val="21"/>
+          <w:szCs w:val="21"/>
+          <w:lang w:val="en-US"/>
+        </w:rPr>
+        <w:t>'</w:t>
+      </w:r>
+      <w:proofErr w:type="spellStart"/>
+      <w:r>
+        <w:rPr>
+          <w:rFonts w:ascii="Helvetica" w:eastAsia="Times New Roman" w:hAnsi="Helvetica" w:cs="Times New Roman"/>
+          <w:color w:val="000000"/>
+          <w:sz w:val="21"/>
+          <w:szCs w:val="21"/>
+          <w:lang w:val="en-US"/>
+        </w:rPr>
+        <w:t>notebook_data</w:t>
+      </w:r>
+      <w:proofErr w:type="spellEnd"/>
+      <w:r>
+        <w:rPr>
+          <w:rFonts w:ascii="Helvetica" w:eastAsia="Times New Roman" w:hAnsi="Helvetica" w:cs="Times New Roman"/>
+          <w:color w:val="000000"/>
+          <w:sz w:val="21"/>
+          <w:szCs w:val="21"/>
+          <w:lang w:val="en-US"/>
+        </w:rPr>
+        <w:t>/alco_schools.csv'</w:t>
+      </w:r>
+    </w:p>
+    <w:p>
+      <w:pPr>
+        <w:numPr>
+          <w:ilvl w:val="2"/>
           <w:numId w:val="1"/>
         </w:numPr>
         <w:shd w:val="clear" w:color="auto" w:fill="FFFFFF"/>
         <w:spacing w:after="0" w:line="300" w:lineRule="atLeast"/>
         <w:ind w:right="480"/>
         <w:rPr>
-          <w:rFonts w:ascii="Raleway" w:eastAsia="Times New Roman" w:hAnsi="Raleway" w:cstheme="minorHAnsi"/>
-          <w:color w:val="000000"/>
-          <w:sz w:val="20"/>
-          <w:szCs w:val="20"/>
-          <w:lang w:val="en-US" w:eastAsia="es-MX"/>
-        </w:rPr>
-      </w:pPr>
-      <w:r>
-        <w:rPr>
-          <w:rStyle w:val="Strong"/>
-          <w:rFonts w:ascii="Raleway" w:hAnsi="Raleway" w:cstheme="minorHAnsi"/>
-          <w:bCs w:val="0"/>
-          <w:sz w:val="20"/>
-          <w:szCs w:val="20"/>
-          <w:lang w:val="en-US"/>
-        </w:rPr>
-        <w:t>16_OPTIONAL_Introduction_to_Raster_Data.ipynb</w:t>
-      </w:r>
-    </w:p>
-    <w:p>
-      <w:pPr>
-        <w:numPr>
-          <w:ilvl w:val="1"/>
+          <w:rFonts w:ascii="Helvetica" w:eastAsia="Times New Roman" w:hAnsi="Helvetica" w:cs="Times New Roman"/>
+          <w:color w:val="000000"/>
+          <w:sz w:val="21"/>
+          <w:szCs w:val="21"/>
+          <w:lang w:val="en-US"/>
+        </w:rPr>
+      </w:pPr>
+      <w:r>
+        <w:rPr>
+          <w:rFonts w:ascii="Helvetica" w:eastAsia="Times New Roman" w:hAnsi="Helvetica" w:cs="Times New Roman"/>
+          <w:color w:val="000000"/>
+          <w:sz w:val="21"/>
+          <w:szCs w:val="21"/>
+          <w:lang w:val="en-US"/>
+        </w:rPr>
+        <w:t>'</w:t>
+      </w:r>
+      <w:proofErr w:type="spellStart"/>
+      <w:r>
+        <w:rPr>
+          <w:rFonts w:ascii="Helvetica" w:eastAsia="Times New Roman" w:hAnsi="Helvetica" w:cs="Times New Roman"/>
+          <w:color w:val="000000"/>
+          <w:sz w:val="21"/>
+          <w:szCs w:val="21"/>
+          <w:lang w:val="en-US"/>
+        </w:rPr>
+        <w:t>notebook_data</w:t>
+      </w:r>
+      <w:proofErr w:type="spellEnd"/>
+      <w:r>
+        <w:rPr>
+          <w:rFonts w:ascii="Helvetica" w:eastAsia="Times New Roman" w:hAnsi="Helvetica" w:cs="Times New Roman"/>
+          <w:color w:val="000000"/>
+          <w:sz w:val="21"/>
+          <w:szCs w:val="21"/>
+          <w:lang w:val="en-US"/>
+        </w:rPr>
+        <w:t>/transportation/</w:t>
+      </w:r>
+      <w:proofErr w:type="spellStart"/>
+      <w:r>
+        <w:rPr>
+          <w:rFonts w:ascii="Helvetica" w:eastAsia="Times New Roman" w:hAnsi="Helvetica" w:cs="Times New Roman"/>
+          <w:color w:val="000000"/>
+          <w:sz w:val="21"/>
+          <w:szCs w:val="21"/>
+          <w:lang w:val="en-US"/>
+        </w:rPr>
+        <w:t>BerkeleyBikeBlvds.geojson</w:t>
+      </w:r>
+      <w:proofErr w:type="spellEnd"/>
+      <w:r>
+        <w:rPr>
+          <w:rFonts w:ascii="Helvetica" w:eastAsia="Times New Roman" w:hAnsi="Helvetica" w:cs="Times New Roman"/>
+          <w:color w:val="000000"/>
+          <w:sz w:val="21"/>
+          <w:szCs w:val="21"/>
+          <w:lang w:val="en-US"/>
+        </w:rPr>
+        <w:t>'</w:t>
+      </w:r>
+    </w:p>
+    <w:p>
+      <w:pPr>
+        <w:numPr>
+          <w:ilvl w:val="2"/>
           <w:numId w:val="1"/>
         </w:numPr>
         <w:shd w:val="clear" w:color="auto" w:fill="FFFFFF"/>
         <w:spacing w:after="0" w:line="300" w:lineRule="atLeast"/>
         <w:ind w:right="480"/>
         <w:rPr>
-          <w:rFonts w:ascii="Raleway" w:eastAsia="Times New Roman" w:hAnsi="Raleway" w:cstheme="minorHAnsi"/>
-          <w:color w:val="000000"/>
-          <w:sz w:val="20"/>
-          <w:szCs w:val="20"/>
-          <w:lang w:val="en-US" w:eastAsia="es-MX"/>
-        </w:rPr>
-      </w:pPr>
-      <w:r>
-        <w:rPr>
-          <w:rFonts w:ascii="Raleway" w:eastAsia="Times New Roman" w:hAnsi="Raleway" w:cstheme="minorHAnsi"/>
-          <w:color w:val="000000"/>
-          <w:sz w:val="20"/>
-          <w:szCs w:val="20"/>
-          <w:lang w:val="en-US" w:eastAsia="es-MX"/>
-        </w:rPr>
-        <w:t>Missing dataset list at the top</w:t>
-      </w:r>
-    </w:p>
-    <w:p>
-      <w:pPr>
-        <w:numPr>
-          <w:ilvl w:val="1"/>
+          <w:rFonts w:ascii="Helvetica" w:eastAsia="Times New Roman" w:hAnsi="Helvetica" w:cs="Times New Roman"/>
+          <w:color w:val="000000"/>
+          <w:sz w:val="21"/>
+          <w:szCs w:val="21"/>
+          <w:lang w:val="en-US"/>
+        </w:rPr>
+      </w:pPr>
+      <w:r>
+        <w:rPr>
+          <w:rFonts w:ascii="Helvetica" w:eastAsia="Times New Roman" w:hAnsi="Helvetica" w:cs="Times New Roman"/>
+          <w:color w:val="000000"/>
+          <w:sz w:val="21"/>
+          <w:szCs w:val="21"/>
+          <w:lang w:val="en-US"/>
+        </w:rPr>
+        <w:t>'</w:t>
+      </w:r>
+      <w:proofErr w:type="spellStart"/>
+      <w:r>
+        <w:rPr>
+          <w:rFonts w:ascii="Helvetica" w:eastAsia="Times New Roman" w:hAnsi="Helvetica" w:cs="Times New Roman"/>
+          <w:color w:val="000000"/>
+          <w:sz w:val="21"/>
+          <w:szCs w:val="21"/>
+          <w:lang w:val="en-US"/>
+        </w:rPr>
+        <w:t>notebook_data</w:t>
+      </w:r>
+      <w:proofErr w:type="spellEnd"/>
+      <w:r>
+        <w:rPr>
+          <w:rFonts w:ascii="Helvetica" w:eastAsia="Times New Roman" w:hAnsi="Helvetica" w:cs="Times New Roman"/>
+          <w:color w:val="000000"/>
+          <w:sz w:val="21"/>
+          <w:szCs w:val="21"/>
+          <w:lang w:val="en-US"/>
+        </w:rPr>
+        <w:t>/transportation/bart.csv'</w:t>
+      </w:r>
+    </w:p>
+    <w:p>
+      <w:pPr>
+        <w:numPr>
+          <w:ilvl w:val="0"/>
           <w:numId w:val="1"/>
         </w:numPr>
         <w:shd w:val="clear" w:color="auto" w:fill="FFFFFF"/>
@@ -2459,6 +2812,2964 @@
           <w:lang w:val="en-US" w:eastAsia="es-MX"/>
         </w:rPr>
       </w:pPr>
+      <w:r>
+        <w:rPr>
+          <w:rFonts w:ascii="Raleway" w:eastAsia="Times New Roman" w:hAnsi="Raleway" w:cstheme="minorHAnsi"/>
+          <w:color w:val="000000"/>
+          <w:sz w:val="20"/>
+          <w:szCs w:val="20"/>
+          <w:lang w:val="en-US" w:eastAsia="es-MX"/>
+        </w:rPr>
+        <w:t>07_Joins_and_Aggregation.ipynb</w:t>
+      </w:r>
+    </w:p>
+    <w:p>
+      <w:pPr>
+        <w:numPr>
+          <w:ilvl w:val="1"/>
+          <w:numId w:val="1"/>
+        </w:numPr>
+        <w:shd w:val="clear" w:color="auto" w:fill="FFFFFF"/>
+        <w:spacing w:after="0" w:line="300" w:lineRule="atLeast"/>
+        <w:ind w:right="480"/>
+        <w:rPr>
+          <w:rFonts w:ascii="Raleway" w:eastAsia="Times New Roman" w:hAnsi="Raleway" w:cstheme="minorHAnsi"/>
+          <w:color w:val="000000"/>
+          <w:sz w:val="20"/>
+          <w:szCs w:val="20"/>
+          <w:lang w:val="en-US" w:eastAsia="es-MX"/>
+        </w:rPr>
+      </w:pPr>
+      <w:r>
+        <w:rPr>
+          <w:rFonts w:ascii="Raleway" w:eastAsia="Times New Roman" w:hAnsi="Raleway" w:cstheme="minorHAnsi"/>
+          <w:color w:val="000000"/>
+          <w:sz w:val="20"/>
+          <w:szCs w:val="20"/>
+          <w:lang w:val="en-US" w:eastAsia="es-MX"/>
+        </w:rPr>
+        <w:t>Datasets used</w:t>
+      </w:r>
+    </w:p>
+    <w:p>
+      <w:pPr>
+        <w:numPr>
+          <w:ilvl w:val="2"/>
+          <w:numId w:val="1"/>
+        </w:numPr>
+        <w:shd w:val="clear" w:color="auto" w:fill="FFFFFF"/>
+        <w:spacing w:after="0" w:line="300" w:lineRule="atLeast"/>
+        <w:ind w:right="480"/>
+        <w:rPr>
+          <w:rFonts w:ascii="Helvetica" w:eastAsia="Times New Roman" w:hAnsi="Helvetica" w:cs="Times New Roman"/>
+          <w:color w:val="000000"/>
+          <w:sz w:val="21"/>
+          <w:szCs w:val="21"/>
+          <w:lang w:val="en-US"/>
+        </w:rPr>
+      </w:pPr>
+      <w:r>
+        <w:rPr>
+          <w:rFonts w:ascii="Helvetica" w:eastAsia="Times New Roman" w:hAnsi="Helvetica" w:cs="Times New Roman"/>
+          <w:color w:val="000000"/>
+          <w:sz w:val="21"/>
+          <w:szCs w:val="21"/>
+          <w:lang w:val="en-US"/>
+        </w:rPr>
+        <w:t>'</w:t>
+      </w:r>
+      <w:proofErr w:type="spellStart"/>
+      <w:r>
+        <w:rPr>
+          <w:rFonts w:ascii="Helvetica" w:eastAsia="Times New Roman" w:hAnsi="Helvetica" w:cs="Times New Roman"/>
+          <w:color w:val="000000"/>
+          <w:sz w:val="21"/>
+          <w:szCs w:val="21"/>
+          <w:lang w:val="en-US"/>
+        </w:rPr>
+        <w:t>notebook_data</w:t>
+      </w:r>
+      <w:proofErr w:type="spellEnd"/>
+      <w:r>
+        <w:rPr>
+          <w:rFonts w:ascii="Helvetica" w:eastAsia="Times New Roman" w:hAnsi="Helvetica" w:cs="Times New Roman"/>
+          <w:color w:val="000000"/>
+          <w:sz w:val="21"/>
+          <w:szCs w:val="21"/>
+          <w:lang w:val="en-US"/>
+        </w:rPr>
+        <w:t>/census/ACS5yr/census_variables_CA.csv'</w:t>
+      </w:r>
+    </w:p>
+    <w:p>
+      <w:pPr>
+        <w:numPr>
+          <w:ilvl w:val="2"/>
+          <w:numId w:val="1"/>
+        </w:numPr>
+        <w:shd w:val="clear" w:color="auto" w:fill="FFFFFF"/>
+        <w:spacing w:after="0" w:line="300" w:lineRule="atLeast"/>
+        <w:ind w:right="480"/>
+        <w:rPr>
+          <w:rFonts w:ascii="Helvetica" w:eastAsia="Times New Roman" w:hAnsi="Helvetica" w:cs="Times New Roman"/>
+          <w:color w:val="000000"/>
+          <w:sz w:val="21"/>
+          <w:szCs w:val="21"/>
+          <w:lang w:val="en-US"/>
+        </w:rPr>
+      </w:pPr>
+      <w:r>
+        <w:rPr>
+          <w:rFonts w:ascii="Helvetica" w:eastAsia="Times New Roman" w:hAnsi="Helvetica" w:cs="Times New Roman"/>
+          <w:color w:val="000000"/>
+          <w:sz w:val="21"/>
+          <w:szCs w:val="21"/>
+          <w:lang w:val="en-US"/>
+        </w:rPr>
+        <w:t>'</w:t>
+      </w:r>
+      <w:proofErr w:type="spellStart"/>
+      <w:r>
+        <w:rPr>
+          <w:rFonts w:ascii="Helvetica" w:eastAsia="Times New Roman" w:hAnsi="Helvetica" w:cs="Times New Roman"/>
+          <w:color w:val="000000"/>
+          <w:sz w:val="21"/>
+          <w:szCs w:val="21"/>
+          <w:lang w:val="en-US"/>
+        </w:rPr>
+        <w:t>notebook_data</w:t>
+      </w:r>
+      <w:proofErr w:type="spellEnd"/>
+      <w:r>
+        <w:rPr>
+          <w:rFonts w:ascii="Helvetica" w:eastAsia="Times New Roman" w:hAnsi="Helvetica" w:cs="Times New Roman"/>
+          <w:color w:val="000000"/>
+          <w:sz w:val="21"/>
+          <w:szCs w:val="21"/>
+          <w:lang w:val="en-US"/>
+        </w:rPr>
+        <w:t>/census/Tracts/cb_2013_06_tract_500k.zip'</w:t>
+      </w:r>
+    </w:p>
+    <w:p>
+      <w:pPr>
+        <w:numPr>
+          <w:ilvl w:val="2"/>
+          <w:numId w:val="1"/>
+        </w:numPr>
+        <w:shd w:val="clear" w:color="auto" w:fill="FFFFFF"/>
+        <w:spacing w:after="0" w:line="300" w:lineRule="atLeast"/>
+        <w:ind w:right="480"/>
+        <w:rPr>
+          <w:rFonts w:ascii="Helvetica" w:eastAsia="Times New Roman" w:hAnsi="Helvetica" w:cs="Times New Roman"/>
+          <w:color w:val="000000"/>
+          <w:sz w:val="21"/>
+          <w:szCs w:val="21"/>
+          <w:lang w:val="en-US"/>
+        </w:rPr>
+      </w:pPr>
+      <w:r>
+        <w:rPr>
+          <w:rFonts w:ascii="Helvetica" w:eastAsia="Times New Roman" w:hAnsi="Helvetica" w:cs="Times New Roman"/>
+          <w:color w:val="000000"/>
+          <w:sz w:val="21"/>
+          <w:szCs w:val="21"/>
+          <w:lang w:val="en-US"/>
+        </w:rPr>
+        <w:t>'</w:t>
+      </w:r>
+      <w:proofErr w:type="spellStart"/>
+      <w:r>
+        <w:rPr>
+          <w:rFonts w:ascii="Helvetica" w:eastAsia="Times New Roman" w:hAnsi="Helvetica" w:cs="Times New Roman"/>
+          <w:color w:val="000000"/>
+          <w:sz w:val="21"/>
+          <w:szCs w:val="21"/>
+          <w:lang w:val="en-US"/>
+        </w:rPr>
+        <w:t>notebook_data</w:t>
+      </w:r>
+      <w:proofErr w:type="spellEnd"/>
+      <w:r>
+        <w:rPr>
+          <w:rFonts w:ascii="Helvetica" w:eastAsia="Times New Roman" w:hAnsi="Helvetica" w:cs="Times New Roman"/>
+          <w:color w:val="000000"/>
+          <w:sz w:val="21"/>
+          <w:szCs w:val="21"/>
+          <w:lang w:val="en-US"/>
+        </w:rPr>
+        <w:t>/alco_schools.csv</w:t>
+      </w:r>
+      <w:r>
+        <w:rPr>
+          <w:rFonts w:ascii="Helvetica" w:eastAsia="Times New Roman" w:hAnsi="Helvetica" w:cs="Times New Roman"/>
+          <w:color w:val="000000"/>
+          <w:sz w:val="21"/>
+          <w:szCs w:val="21"/>
+          <w:lang w:val="en-US"/>
+        </w:rPr>
+        <w:t>’</w:t>
+      </w:r>
+    </w:p>
+    <w:p>
+      <w:pPr>
+        <w:numPr>
+          <w:ilvl w:val="0"/>
+          <w:numId w:val="1"/>
+        </w:numPr>
+        <w:shd w:val="clear" w:color="auto" w:fill="FFFFFF"/>
+        <w:spacing w:after="0" w:line="300" w:lineRule="atLeast"/>
+        <w:ind w:right="480"/>
+        <w:rPr>
+          <w:rFonts w:ascii="Raleway" w:eastAsia="Times New Roman" w:hAnsi="Raleway" w:cstheme="minorHAnsi"/>
+          <w:color w:val="000000"/>
+          <w:sz w:val="20"/>
+          <w:szCs w:val="20"/>
+          <w:lang w:val="en-US" w:eastAsia="es-MX"/>
+        </w:rPr>
+      </w:pPr>
+      <w:r>
+        <w:rPr>
+          <w:rFonts w:ascii="Raleway" w:eastAsia="Times New Roman" w:hAnsi="Raleway" w:cstheme="minorHAnsi"/>
+          <w:color w:val="000000"/>
+          <w:sz w:val="20"/>
+          <w:szCs w:val="20"/>
+          <w:lang w:val="en-US" w:eastAsia="es-MX"/>
+        </w:rPr>
+        <w:t>08_Pulling_It_All_Together.ipynb</w:t>
+      </w:r>
+    </w:p>
+    <w:p>
+      <w:pPr>
+        <w:numPr>
+          <w:ilvl w:val="1"/>
+          <w:numId w:val="1"/>
+        </w:numPr>
+        <w:shd w:val="clear" w:color="auto" w:fill="FFFFFF"/>
+        <w:spacing w:after="0" w:line="300" w:lineRule="atLeast"/>
+        <w:ind w:right="480"/>
+        <w:rPr>
+          <w:rFonts w:ascii="Raleway" w:eastAsia="Times New Roman" w:hAnsi="Raleway" w:cstheme="minorHAnsi"/>
+          <w:color w:val="000000"/>
+          <w:sz w:val="20"/>
+          <w:szCs w:val="20"/>
+          <w:lang w:val="en-US" w:eastAsia="es-MX"/>
+        </w:rPr>
+      </w:pPr>
+      <w:r>
+        <w:rPr>
+          <w:rFonts w:ascii="Raleway" w:eastAsia="Times New Roman" w:hAnsi="Raleway" w:cstheme="minorHAnsi"/>
+          <w:color w:val="000000"/>
+          <w:sz w:val="20"/>
+          <w:szCs w:val="20"/>
+          <w:lang w:val="en-US" w:eastAsia="es-MX"/>
+        </w:rPr>
+        <w:t>Datasets used</w:t>
+      </w:r>
+    </w:p>
+    <w:p>
+      <w:pPr>
+        <w:numPr>
+          <w:ilvl w:val="2"/>
+          <w:numId w:val="1"/>
+        </w:numPr>
+        <w:shd w:val="clear" w:color="auto" w:fill="FFFFFF"/>
+        <w:spacing w:after="0" w:line="300" w:lineRule="atLeast"/>
+        <w:ind w:right="480"/>
+        <w:rPr>
+          <w:rFonts w:ascii="Helvetica" w:eastAsia="Times New Roman" w:hAnsi="Helvetica" w:cs="Times New Roman"/>
+          <w:color w:val="000000"/>
+          <w:sz w:val="21"/>
+          <w:szCs w:val="21"/>
+          <w:lang w:val="en-US"/>
+        </w:rPr>
+      </w:pPr>
+      <w:r>
+        <w:rPr>
+          <w:rFonts w:ascii="Helvetica" w:eastAsia="Times New Roman" w:hAnsi="Helvetica" w:cs="Times New Roman"/>
+          <w:color w:val="000000"/>
+          <w:sz w:val="21"/>
+          <w:szCs w:val="21"/>
+          <w:lang w:val="en-US"/>
+        </w:rPr>
+        <w:t>'</w:t>
+      </w:r>
+      <w:proofErr w:type="spellStart"/>
+      <w:r>
+        <w:rPr>
+          <w:rFonts w:ascii="Helvetica" w:eastAsia="Times New Roman" w:hAnsi="Helvetica" w:cs="Times New Roman"/>
+          <w:color w:val="000000"/>
+          <w:sz w:val="21"/>
+          <w:szCs w:val="21"/>
+          <w:lang w:val="en-US"/>
+        </w:rPr>
+        <w:t>outdata</w:t>
+      </w:r>
+      <w:proofErr w:type="spellEnd"/>
+      <w:r>
+        <w:rPr>
+          <w:rFonts w:ascii="Helvetica" w:eastAsia="Times New Roman" w:hAnsi="Helvetica" w:cs="Times New Roman"/>
+          <w:color w:val="000000"/>
+          <w:sz w:val="21"/>
+          <w:szCs w:val="21"/>
+          <w:lang w:val="en-US"/>
+        </w:rPr>
+        <w:t>/</w:t>
+      </w:r>
+      <w:proofErr w:type="spellStart"/>
+      <w:r>
+        <w:rPr>
+          <w:rFonts w:ascii="Helvetica" w:eastAsia="Times New Roman" w:hAnsi="Helvetica" w:cs="Times New Roman"/>
+          <w:color w:val="000000"/>
+          <w:sz w:val="21"/>
+          <w:szCs w:val="21"/>
+          <w:lang w:val="en-US"/>
+        </w:rPr>
+        <w:t>tracts_acs_gdf_ac.json</w:t>
+      </w:r>
+      <w:proofErr w:type="spellEnd"/>
+      <w:r>
+        <w:rPr>
+          <w:rFonts w:ascii="Helvetica" w:eastAsia="Times New Roman" w:hAnsi="Helvetica" w:cs="Times New Roman"/>
+          <w:color w:val="000000"/>
+          <w:sz w:val="21"/>
+          <w:szCs w:val="21"/>
+          <w:lang w:val="en-US"/>
+        </w:rPr>
+        <w:t>'</w:t>
+      </w:r>
+    </w:p>
+    <w:p>
+      <w:pPr>
+        <w:numPr>
+          <w:ilvl w:val="2"/>
+          <w:numId w:val="1"/>
+        </w:numPr>
+        <w:shd w:val="clear" w:color="auto" w:fill="FFFFFF"/>
+        <w:spacing w:after="0" w:line="300" w:lineRule="atLeast"/>
+        <w:ind w:right="480"/>
+        <w:rPr>
+          <w:rFonts w:ascii="Helvetica" w:eastAsia="Times New Roman" w:hAnsi="Helvetica" w:cs="Times New Roman"/>
+          <w:color w:val="000000"/>
+          <w:sz w:val="21"/>
+          <w:szCs w:val="21"/>
+          <w:lang w:val="en-US"/>
+        </w:rPr>
+      </w:pPr>
+      <w:r>
+        <w:rPr>
+          <w:rFonts w:ascii="Helvetica" w:eastAsia="Times New Roman" w:hAnsi="Helvetica" w:cs="Times New Roman"/>
+          <w:color w:val="000000"/>
+          <w:sz w:val="21"/>
+          <w:szCs w:val="21"/>
+          <w:lang w:val="en-US"/>
+        </w:rPr>
+        <w:t>'</w:t>
+      </w:r>
+      <w:proofErr w:type="spellStart"/>
+      <w:r>
+        <w:rPr>
+          <w:rFonts w:ascii="Helvetica" w:eastAsia="Times New Roman" w:hAnsi="Helvetica" w:cs="Times New Roman"/>
+          <w:color w:val="000000"/>
+          <w:sz w:val="21"/>
+          <w:szCs w:val="21"/>
+          <w:lang w:val="en-US"/>
+        </w:rPr>
+        <w:t>notebook_data</w:t>
+      </w:r>
+      <w:proofErr w:type="spellEnd"/>
+      <w:r>
+        <w:rPr>
+          <w:rFonts w:ascii="Helvetica" w:eastAsia="Times New Roman" w:hAnsi="Helvetica" w:cs="Times New Roman"/>
+          <w:color w:val="000000"/>
+          <w:sz w:val="21"/>
+          <w:szCs w:val="21"/>
+          <w:lang w:val="en-US"/>
+        </w:rPr>
+        <w:t>/other/ca_grocery_stores_2019_wgs84.csv'</w:t>
+      </w:r>
+    </w:p>
+    <w:p>
+      <w:pPr>
+        <w:numPr>
+          <w:ilvl w:val="0"/>
+          <w:numId w:val="1"/>
+        </w:numPr>
+        <w:shd w:val="clear" w:color="auto" w:fill="FFFFFF"/>
+        <w:spacing w:after="0" w:line="300" w:lineRule="atLeast"/>
+        <w:ind w:right="480"/>
+        <w:rPr>
+          <w:rFonts w:ascii="Raleway" w:eastAsia="Times New Roman" w:hAnsi="Raleway" w:cstheme="minorHAnsi"/>
+          <w:color w:val="000000"/>
+          <w:sz w:val="20"/>
+          <w:szCs w:val="20"/>
+          <w:lang w:val="en-US" w:eastAsia="es-MX"/>
+        </w:rPr>
+      </w:pPr>
+      <w:r>
+        <w:rPr>
+          <w:rFonts w:ascii="Raleway" w:eastAsia="Times New Roman" w:hAnsi="Raleway" w:cstheme="minorHAnsi"/>
+          <w:color w:val="000000"/>
+          <w:sz w:val="20"/>
+          <w:szCs w:val="20"/>
+          <w:lang w:val="en-US" w:eastAsia="es-MX"/>
+        </w:rPr>
+        <w:t>09_ON_YOUR_OWN_A_Full_Workflow.ipynb</w:t>
+      </w:r>
+    </w:p>
+    <w:p>
+      <w:pPr>
+        <w:numPr>
+          <w:ilvl w:val="1"/>
+          <w:numId w:val="1"/>
+        </w:numPr>
+        <w:shd w:val="clear" w:color="auto" w:fill="FFFFFF"/>
+        <w:spacing w:after="0" w:line="300" w:lineRule="atLeast"/>
+        <w:ind w:right="480"/>
+        <w:rPr>
+          <w:rFonts w:ascii="Raleway" w:eastAsia="Times New Roman" w:hAnsi="Raleway" w:cstheme="minorHAnsi"/>
+          <w:color w:val="000000"/>
+          <w:sz w:val="20"/>
+          <w:szCs w:val="20"/>
+          <w:lang w:val="en-US" w:eastAsia="es-MX"/>
+        </w:rPr>
+      </w:pPr>
+      <w:r>
+        <w:rPr>
+          <w:rFonts w:ascii="Raleway" w:eastAsia="Times New Roman" w:hAnsi="Raleway" w:cstheme="minorHAnsi"/>
+          <w:color w:val="000000"/>
+          <w:sz w:val="20"/>
+          <w:szCs w:val="20"/>
+          <w:lang w:val="en-US" w:eastAsia="es-MX"/>
+        </w:rPr>
+        <w:t>Datasets used</w:t>
+      </w:r>
+      <w:r>
+        <w:rPr>
+          <w:rFonts w:ascii="Raleway" w:eastAsia="Times New Roman" w:hAnsi="Raleway" w:cstheme="minorHAnsi"/>
+          <w:color w:val="000000"/>
+          <w:sz w:val="20"/>
+          <w:szCs w:val="20"/>
+          <w:lang w:val="en-US" w:eastAsia="es-MX"/>
+        </w:rPr>
+        <w:t>, no changes recommended, but</w:t>
+      </w:r>
+      <w:r>
+        <w:rPr>
+          <w:rFonts w:ascii="Raleway" w:eastAsia="Times New Roman" w:hAnsi="Raleway" w:cstheme="minorHAnsi"/>
+          <w:color w:val="000000"/>
+          <w:sz w:val="20"/>
+          <w:szCs w:val="20"/>
+          <w:lang w:val="en-US" w:eastAsia="es-MX"/>
+        </w:rPr>
+        <w:t xml:space="preserve"> </w:t>
+      </w:r>
+      <w:r>
+        <w:rPr>
+          <w:rFonts w:ascii="Raleway" w:eastAsia="Times New Roman" w:hAnsi="Raleway" w:cstheme="minorHAnsi"/>
+          <w:color w:val="FF0000"/>
+          <w:sz w:val="20"/>
+          <w:szCs w:val="20"/>
+          <w:lang w:val="en-US" w:eastAsia="es-MX"/>
+        </w:rPr>
+        <w:t>not listed at beginning</w:t>
+      </w:r>
+    </w:p>
+    <w:p>
+      <w:pPr>
+        <w:numPr>
+          <w:ilvl w:val="2"/>
+          <w:numId w:val="1"/>
+        </w:numPr>
+        <w:shd w:val="clear" w:color="auto" w:fill="FFFFFF"/>
+        <w:spacing w:after="0" w:line="300" w:lineRule="atLeast"/>
+        <w:ind w:right="480"/>
+        <w:rPr>
+          <w:rFonts w:ascii="Raleway" w:eastAsia="Times New Roman" w:hAnsi="Raleway" w:cstheme="minorHAnsi"/>
+          <w:color w:val="000000"/>
+          <w:sz w:val="20"/>
+          <w:szCs w:val="20"/>
+          <w:lang w:val="en-US" w:eastAsia="es-MX"/>
+        </w:rPr>
+      </w:pPr>
+      <w:r>
+        <w:rPr>
+          <w:rFonts w:ascii="Courier New" w:hAnsi="Courier New" w:cs="Courier New"/>
+          <w:color w:val="000000"/>
+          <w:sz w:val="21"/>
+          <w:szCs w:val="21"/>
+          <w:shd w:val="clear" w:color="auto" w:fill="FFFFFF"/>
+        </w:rPr>
+        <w:t>'</w:t>
+      </w:r>
+      <w:proofErr w:type="spellStart"/>
+      <w:r>
+        <w:rPr>
+          <w:rFonts w:ascii="Courier New" w:hAnsi="Courier New" w:cs="Courier New"/>
+          <w:color w:val="000000"/>
+          <w:sz w:val="21"/>
+          <w:szCs w:val="21"/>
+          <w:shd w:val="clear" w:color="auto" w:fill="FFFFFF"/>
+        </w:rPr>
+        <w:t>notebook_data</w:t>
+      </w:r>
+      <w:proofErr w:type="spellEnd"/>
+      <w:r>
+        <w:rPr>
+          <w:rFonts w:ascii="Courier New" w:hAnsi="Courier New" w:cs="Courier New"/>
+          <w:color w:val="000000"/>
+          <w:sz w:val="21"/>
+          <w:szCs w:val="21"/>
+          <w:shd w:val="clear" w:color="auto" w:fill="FFFFFF"/>
+        </w:rPr>
+        <w:t>/ac_voting_locations.csv'</w:t>
+      </w:r>
+      <w:r>
+        <w:rPr>
+          <w:rFonts w:ascii="Courier New" w:hAnsi="Courier New" w:cs="Courier New"/>
+          <w:color w:val="000000"/>
+          <w:sz w:val="21"/>
+          <w:szCs w:val="21"/>
+          <w:shd w:val="clear" w:color="auto" w:fill="FFFFFF"/>
+        </w:rPr>
+        <w:t xml:space="preserve"> (</w:t>
+      </w:r>
+      <w:proofErr w:type="spellStart"/>
+      <w:r>
+        <w:rPr>
+          <w:rFonts w:ascii="Courier New" w:hAnsi="Courier New" w:cs="Courier New"/>
+          <w:color w:val="000000"/>
+          <w:sz w:val="21"/>
+          <w:szCs w:val="21"/>
+          <w:shd w:val="clear" w:color="auto" w:fill="FFFFFF"/>
+        </w:rPr>
+        <w:t>polling</w:t>
+      </w:r>
+      <w:proofErr w:type="spellEnd"/>
+      <w:r>
+        <w:rPr>
+          <w:rFonts w:ascii="Courier New" w:hAnsi="Courier New" w:cs="Courier New"/>
+          <w:color w:val="000000"/>
+          <w:sz w:val="21"/>
+          <w:szCs w:val="21"/>
+          <w:shd w:val="clear" w:color="auto" w:fill="FFFFFF"/>
+        </w:rPr>
+        <w:t xml:space="preserve"> </w:t>
+      </w:r>
+      <w:proofErr w:type="spellStart"/>
+      <w:r>
+        <w:rPr>
+          <w:rFonts w:ascii="Courier New" w:hAnsi="Courier New" w:cs="Courier New"/>
+          <w:color w:val="000000"/>
+          <w:sz w:val="21"/>
+          <w:szCs w:val="21"/>
+          <w:shd w:val="clear" w:color="auto" w:fill="FFFFFF"/>
+        </w:rPr>
+        <w:t>station</w:t>
+      </w:r>
+      <w:proofErr w:type="spellEnd"/>
+      <w:r>
+        <w:rPr>
+          <w:rFonts w:ascii="Courier New" w:hAnsi="Courier New" w:cs="Courier New"/>
+          <w:color w:val="000000"/>
+          <w:sz w:val="21"/>
+          <w:szCs w:val="21"/>
+          <w:shd w:val="clear" w:color="auto" w:fill="FFFFFF"/>
+        </w:rPr>
+        <w:t xml:space="preserve"> </w:t>
+      </w:r>
+      <w:proofErr w:type="spellStart"/>
+      <w:r>
+        <w:rPr>
+          <w:rFonts w:ascii="Courier New" w:hAnsi="Courier New" w:cs="Courier New"/>
+          <w:color w:val="000000"/>
+          <w:sz w:val="21"/>
+          <w:szCs w:val="21"/>
+          <w:shd w:val="clear" w:color="auto" w:fill="FFFFFF"/>
+        </w:rPr>
+        <w:t>locations</w:t>
+      </w:r>
+      <w:proofErr w:type="spellEnd"/>
+      <w:r>
+        <w:rPr>
+          <w:rFonts w:ascii="Courier New" w:hAnsi="Courier New" w:cs="Courier New"/>
+          <w:color w:val="000000"/>
+          <w:sz w:val="21"/>
+          <w:szCs w:val="21"/>
+          <w:shd w:val="clear" w:color="auto" w:fill="FFFFFF"/>
+        </w:rPr>
+        <w:t>)</w:t>
+      </w:r>
+    </w:p>
+    <w:p>
+      <w:pPr>
+        <w:numPr>
+          <w:ilvl w:val="2"/>
+          <w:numId w:val="1"/>
+        </w:numPr>
+        <w:shd w:val="clear" w:color="auto" w:fill="FFFFFF"/>
+        <w:spacing w:after="0" w:line="300" w:lineRule="atLeast"/>
+        <w:ind w:right="480"/>
+        <w:rPr>
+          <w:rFonts w:ascii="Raleway" w:eastAsia="Times New Roman" w:hAnsi="Raleway" w:cstheme="minorHAnsi"/>
+          <w:color w:val="000000"/>
+          <w:sz w:val="20"/>
+          <w:szCs w:val="20"/>
+          <w:lang w:val="en-US" w:eastAsia="es-MX"/>
+        </w:rPr>
+      </w:pPr>
+      <w:r>
+        <w:rPr>
+          <w:rFonts w:ascii="Raleway" w:eastAsia="Times New Roman" w:hAnsi="Raleway" w:cstheme="minorHAnsi"/>
+          <w:color w:val="000000"/>
+          <w:sz w:val="20"/>
+          <w:szCs w:val="20"/>
+          <w:lang w:val="en-US" w:eastAsia="es-MX"/>
+        </w:rPr>
+        <w:t>‘</w:t>
+      </w:r>
+      <w:proofErr w:type="spellStart"/>
+      <w:r>
+        <w:rPr>
+          <w:rFonts w:ascii="Courier New" w:hAnsi="Courier New" w:cs="Courier New"/>
+          <w:color w:val="000000"/>
+          <w:sz w:val="21"/>
+          <w:szCs w:val="21"/>
+          <w:shd w:val="clear" w:color="auto" w:fill="FFFFFF"/>
+        </w:rPr>
+        <w:t>notebook_data</w:t>
+      </w:r>
+      <w:proofErr w:type="spellEnd"/>
+      <w:r>
+        <w:rPr>
+          <w:rFonts w:ascii="Courier New" w:hAnsi="Courier New" w:cs="Courier New"/>
+          <w:color w:val="000000"/>
+          <w:sz w:val="21"/>
+          <w:szCs w:val="21"/>
+          <w:shd w:val="clear" w:color="auto" w:fill="FFFFFF"/>
+        </w:rPr>
+        <w:t>/</w:t>
+      </w:r>
+      <w:proofErr w:type="spellStart"/>
+      <w:r>
+        <w:rPr>
+          <w:rFonts w:ascii="Courier New" w:hAnsi="Courier New" w:cs="Courier New"/>
+          <w:color w:val="000000"/>
+          <w:sz w:val="21"/>
+          <w:szCs w:val="21"/>
+          <w:shd w:val="clear" w:color="auto" w:fill="FFFFFF"/>
+        </w:rPr>
+        <w:t>census</w:t>
+      </w:r>
+      <w:proofErr w:type="spellEnd"/>
+      <w:r>
+        <w:rPr>
+          <w:rFonts w:ascii="Courier New" w:hAnsi="Courier New" w:cs="Courier New"/>
+          <w:color w:val="000000"/>
+          <w:sz w:val="21"/>
+          <w:szCs w:val="21"/>
+          <w:shd w:val="clear" w:color="auto" w:fill="FFFFFF"/>
+        </w:rPr>
+        <w:t>/</w:t>
+      </w:r>
+      <w:proofErr w:type="spellStart"/>
+      <w:r>
+        <w:rPr>
+          <w:rFonts w:ascii="Courier New" w:hAnsi="Courier New" w:cs="Courier New"/>
+          <w:color w:val="000000"/>
+          <w:sz w:val="21"/>
+          <w:szCs w:val="21"/>
+          <w:shd w:val="clear" w:color="auto" w:fill="FFFFFF"/>
+        </w:rPr>
+        <w:t>Tracts</w:t>
+      </w:r>
+      <w:proofErr w:type="spellEnd"/>
+      <w:r>
+        <w:rPr>
+          <w:rFonts w:ascii="Courier New" w:hAnsi="Courier New" w:cs="Courier New"/>
+          <w:color w:val="000000"/>
+          <w:sz w:val="21"/>
+          <w:szCs w:val="21"/>
+          <w:shd w:val="clear" w:color="auto" w:fill="FFFFFF"/>
+        </w:rPr>
+        <w:t>/cb_2013_06_tract_500k.zip</w:t>
+      </w:r>
+      <w:r>
+        <w:rPr>
+          <w:rFonts w:ascii="Courier New" w:hAnsi="Courier New" w:cs="Courier New"/>
+          <w:color w:val="000000"/>
+          <w:sz w:val="21"/>
+          <w:szCs w:val="21"/>
+          <w:shd w:val="clear" w:color="auto" w:fill="FFFFFF"/>
+        </w:rPr>
+        <w:t>’ (</w:t>
+      </w:r>
+      <w:proofErr w:type="spellStart"/>
+      <w:r>
+        <w:rPr>
+          <w:rFonts w:ascii="Courier New" w:hAnsi="Courier New" w:cs="Courier New"/>
+          <w:color w:val="000000"/>
+          <w:sz w:val="21"/>
+          <w:szCs w:val="21"/>
+          <w:shd w:val="clear" w:color="auto" w:fill="FFFFFF"/>
+        </w:rPr>
+        <w:t>census</w:t>
+      </w:r>
+      <w:proofErr w:type="spellEnd"/>
+      <w:r>
+        <w:rPr>
+          <w:rFonts w:ascii="Courier New" w:hAnsi="Courier New" w:cs="Courier New"/>
+          <w:color w:val="000000"/>
+          <w:sz w:val="21"/>
+          <w:szCs w:val="21"/>
+          <w:shd w:val="clear" w:color="auto" w:fill="FFFFFF"/>
+        </w:rPr>
+        <w:t xml:space="preserve"> </w:t>
+      </w:r>
+      <w:proofErr w:type="spellStart"/>
+      <w:r>
+        <w:rPr>
+          <w:rFonts w:ascii="Courier New" w:hAnsi="Courier New" w:cs="Courier New"/>
+          <w:color w:val="000000"/>
+          <w:sz w:val="21"/>
+          <w:szCs w:val="21"/>
+          <w:shd w:val="clear" w:color="auto" w:fill="FFFFFF"/>
+        </w:rPr>
+        <w:t>tract</w:t>
+      </w:r>
+      <w:proofErr w:type="spellEnd"/>
+      <w:r>
+        <w:rPr>
+          <w:rFonts w:ascii="Courier New" w:hAnsi="Courier New" w:cs="Courier New"/>
+          <w:color w:val="000000"/>
+          <w:sz w:val="21"/>
+          <w:szCs w:val="21"/>
+          <w:shd w:val="clear" w:color="auto" w:fill="FFFFFF"/>
+        </w:rPr>
+        <w:t xml:space="preserve"> </w:t>
+      </w:r>
+      <w:proofErr w:type="spellStart"/>
+      <w:r>
+        <w:rPr>
+          <w:rFonts w:ascii="Courier New" w:hAnsi="Courier New" w:cs="Courier New"/>
+          <w:color w:val="000000"/>
+          <w:sz w:val="21"/>
+          <w:szCs w:val="21"/>
+          <w:shd w:val="clear" w:color="auto" w:fill="FFFFFF"/>
+        </w:rPr>
+        <w:t>boundaries</w:t>
+      </w:r>
+      <w:proofErr w:type="spellEnd"/>
+      <w:r>
+        <w:rPr>
+          <w:rFonts w:ascii="Courier New" w:hAnsi="Courier New" w:cs="Courier New"/>
+          <w:color w:val="000000"/>
+          <w:sz w:val="21"/>
+          <w:szCs w:val="21"/>
+          <w:shd w:val="clear" w:color="auto" w:fill="FFFFFF"/>
+        </w:rPr>
+        <w:t>)</w:t>
+      </w:r>
+    </w:p>
+    <w:p>
+      <w:pPr>
+        <w:numPr>
+          <w:ilvl w:val="2"/>
+          <w:numId w:val="1"/>
+        </w:numPr>
+        <w:shd w:val="clear" w:color="auto" w:fill="FFFFFF"/>
+        <w:spacing w:after="0" w:line="300" w:lineRule="atLeast"/>
+        <w:ind w:right="480"/>
+        <w:rPr>
+          <w:rFonts w:ascii="Raleway" w:eastAsia="Times New Roman" w:hAnsi="Raleway" w:cstheme="minorHAnsi"/>
+          <w:color w:val="000000"/>
+          <w:sz w:val="20"/>
+          <w:szCs w:val="20"/>
+          <w:lang w:val="en-US" w:eastAsia="es-MX"/>
+        </w:rPr>
+      </w:pPr>
+      <w:r>
+        <w:rPr>
+          <w:rFonts w:ascii="Raleway" w:eastAsia="Times New Roman" w:hAnsi="Raleway" w:cstheme="minorHAnsi"/>
+          <w:color w:val="000000"/>
+          <w:sz w:val="20"/>
+          <w:szCs w:val="20"/>
+          <w:lang w:val="en-US" w:eastAsia="es-MX"/>
+        </w:rPr>
+        <w:t>‘</w:t>
+      </w:r>
+      <w:proofErr w:type="spellStart"/>
+      <w:r>
+        <w:rPr>
+          <w:rFonts w:ascii="Courier New" w:hAnsi="Courier New" w:cs="Courier New"/>
+          <w:color w:val="000000"/>
+          <w:sz w:val="21"/>
+          <w:szCs w:val="21"/>
+          <w:shd w:val="clear" w:color="auto" w:fill="FFFFFF"/>
+        </w:rPr>
+        <w:t>outdata</w:t>
+      </w:r>
+      <w:proofErr w:type="spellEnd"/>
+      <w:r>
+        <w:rPr>
+          <w:rFonts w:ascii="Courier New" w:hAnsi="Courier New" w:cs="Courier New"/>
+          <w:color w:val="000000"/>
+          <w:sz w:val="21"/>
+          <w:szCs w:val="21"/>
+          <w:shd w:val="clear" w:color="auto" w:fill="FFFFFF"/>
+        </w:rPr>
+        <w:t>/</w:t>
+      </w:r>
+      <w:proofErr w:type="spellStart"/>
+      <w:r>
+        <w:rPr>
+          <w:rFonts w:ascii="Courier New" w:hAnsi="Courier New" w:cs="Courier New"/>
+          <w:color w:val="000000"/>
+          <w:sz w:val="21"/>
+          <w:szCs w:val="21"/>
+          <w:shd w:val="clear" w:color="auto" w:fill="FFFFFF"/>
+        </w:rPr>
+        <w:t>berkeley_places.shp</w:t>
+      </w:r>
+      <w:proofErr w:type="spellEnd"/>
+      <w:r>
+        <w:rPr>
+          <w:rFonts w:ascii="Raleway" w:eastAsia="Times New Roman" w:hAnsi="Raleway" w:cstheme="minorHAnsi"/>
+          <w:color w:val="000000"/>
+          <w:sz w:val="20"/>
+          <w:szCs w:val="20"/>
+          <w:lang w:val="en-US" w:eastAsia="es-MX"/>
+        </w:rPr>
+        <w:t>’ (Berkeley places also from census)</w:t>
+      </w:r>
+    </w:p>
+    <w:p>
+      <w:pPr>
+        <w:numPr>
+          <w:ilvl w:val="2"/>
+          <w:numId w:val="1"/>
+        </w:numPr>
+        <w:shd w:val="clear" w:color="auto" w:fill="FFFFFF"/>
+        <w:spacing w:after="0" w:line="300" w:lineRule="atLeast"/>
+        <w:ind w:right="480"/>
+        <w:rPr>
+          <w:rFonts w:ascii="Raleway" w:eastAsia="Times New Roman" w:hAnsi="Raleway" w:cstheme="minorHAnsi"/>
+          <w:color w:val="000000"/>
+          <w:sz w:val="20"/>
+          <w:szCs w:val="20"/>
+          <w:lang w:val="en-US" w:eastAsia="es-MX"/>
+        </w:rPr>
+      </w:pPr>
+      <w:r>
+        <w:rPr>
+          <w:rFonts w:ascii="Helvetica" w:hAnsi="Helvetica"/>
+          <w:color w:val="000000"/>
+          <w:sz w:val="21"/>
+          <w:szCs w:val="21"/>
+          <w:shd w:val="clear" w:color="auto" w:fill="FFFFFF"/>
+        </w:rPr>
+        <w:t xml:space="preserve">Bus </w:t>
+      </w:r>
+      <w:proofErr w:type="spellStart"/>
+      <w:r>
+        <w:rPr>
+          <w:rFonts w:ascii="Helvetica" w:hAnsi="Helvetica"/>
+          <w:color w:val="000000"/>
+          <w:sz w:val="21"/>
+          <w:szCs w:val="21"/>
+          <w:shd w:val="clear" w:color="auto" w:fill="FFFFFF"/>
+        </w:rPr>
+        <w:t>routes</w:t>
+      </w:r>
+      <w:proofErr w:type="spellEnd"/>
+      <w:r>
+        <w:rPr>
+          <w:rFonts w:ascii="Helvetica" w:hAnsi="Helvetica"/>
+          <w:color w:val="000000"/>
+          <w:sz w:val="21"/>
+          <w:szCs w:val="21"/>
+          <w:shd w:val="clear" w:color="auto" w:fill="FFFFFF"/>
+        </w:rPr>
+        <w:t xml:space="preserve">: </w:t>
+      </w:r>
+      <w:r>
+        <w:rPr>
+          <w:rFonts w:ascii="Helvetica" w:hAnsi="Helvetica"/>
+          <w:color w:val="000000"/>
+          <w:sz w:val="21"/>
+          <w:szCs w:val="21"/>
+          <w:shd w:val="clear" w:color="auto" w:fill="FFFFFF"/>
+        </w:rPr>
+        <w:t>'</w:t>
+      </w:r>
+      <w:proofErr w:type="spellStart"/>
+      <w:r>
+        <w:rPr>
+          <w:rFonts w:ascii="Helvetica" w:hAnsi="Helvetica"/>
+          <w:color w:val="000000"/>
+          <w:sz w:val="21"/>
+          <w:szCs w:val="21"/>
+          <w:shd w:val="clear" w:color="auto" w:fill="FFFFFF"/>
+        </w:rPr>
+        <w:t>notebook_data</w:t>
+      </w:r>
+      <w:proofErr w:type="spellEnd"/>
+      <w:r>
+        <w:rPr>
+          <w:rFonts w:ascii="Helvetica" w:hAnsi="Helvetica"/>
+          <w:color w:val="000000"/>
+          <w:sz w:val="21"/>
+          <w:szCs w:val="21"/>
+          <w:shd w:val="clear" w:color="auto" w:fill="FFFFFF"/>
+        </w:rPr>
+        <w:t>/</w:t>
+      </w:r>
+      <w:proofErr w:type="spellStart"/>
+      <w:r>
+        <w:rPr>
+          <w:rFonts w:ascii="Helvetica" w:hAnsi="Helvetica"/>
+          <w:color w:val="000000"/>
+          <w:sz w:val="21"/>
+          <w:szCs w:val="21"/>
+          <w:shd w:val="clear" w:color="auto" w:fill="FFFFFF"/>
+        </w:rPr>
+        <w:t>transportation</w:t>
+      </w:r>
+      <w:proofErr w:type="spellEnd"/>
+      <w:r>
+        <w:rPr>
+          <w:rFonts w:ascii="Helvetica" w:hAnsi="Helvetica"/>
+          <w:color w:val="000000"/>
+          <w:sz w:val="21"/>
+          <w:szCs w:val="21"/>
+          <w:shd w:val="clear" w:color="auto" w:fill="FFFFFF"/>
+        </w:rPr>
+        <w:t>/Fall20Routeshape.zip'</w:t>
+      </w:r>
+    </w:p>
+    <w:p>
+      <w:pPr>
+        <w:numPr>
+          <w:ilvl w:val="0"/>
+          <w:numId w:val="1"/>
+        </w:numPr>
+        <w:shd w:val="clear" w:color="auto" w:fill="FFFFFF"/>
+        <w:spacing w:after="0" w:line="300" w:lineRule="atLeast"/>
+        <w:ind w:right="480"/>
+        <w:rPr>
+          <w:rFonts w:ascii="Raleway" w:eastAsia="Times New Roman" w:hAnsi="Raleway" w:cstheme="minorHAnsi"/>
+          <w:color w:val="000000"/>
+          <w:sz w:val="20"/>
+          <w:szCs w:val="20"/>
+          <w:lang w:val="en-US" w:eastAsia="es-MX"/>
+        </w:rPr>
+      </w:pPr>
+      <w:r>
+        <w:rPr>
+          <w:rFonts w:ascii="Raleway" w:eastAsia="Times New Roman" w:hAnsi="Raleway" w:cstheme="minorHAnsi"/>
+          <w:color w:val="000000"/>
+          <w:sz w:val="20"/>
+          <w:szCs w:val="20"/>
+          <w:lang w:val="en-US" w:eastAsia="es-MX"/>
+        </w:rPr>
+        <w:t>10_OPTIONAL_Fetching_Data.ipynb</w:t>
+      </w:r>
+    </w:p>
+    <w:p>
+      <w:pPr>
+        <w:numPr>
+          <w:ilvl w:val="1"/>
+          <w:numId w:val="1"/>
+        </w:numPr>
+        <w:shd w:val="clear" w:color="auto" w:fill="FFFFFF"/>
+        <w:spacing w:after="0" w:line="300" w:lineRule="atLeast"/>
+        <w:ind w:right="480"/>
+        <w:rPr>
+          <w:rFonts w:ascii="Raleway" w:eastAsia="Times New Roman" w:hAnsi="Raleway" w:cstheme="minorHAnsi"/>
+          <w:color w:val="000000"/>
+          <w:sz w:val="20"/>
+          <w:szCs w:val="20"/>
+          <w:lang w:val="en-US" w:eastAsia="es-MX"/>
+        </w:rPr>
+      </w:pPr>
+      <w:r>
+        <w:rPr>
+          <w:rFonts w:ascii="Raleway" w:eastAsia="Times New Roman" w:hAnsi="Raleway" w:cstheme="minorHAnsi"/>
+          <w:color w:val="000000"/>
+          <w:sz w:val="20"/>
+          <w:szCs w:val="20"/>
+          <w:lang w:val="en-US" w:eastAsia="es-MX"/>
+        </w:rPr>
+        <w:t>Datasets used:</w:t>
+      </w:r>
+    </w:p>
+    <w:p>
+      <w:pPr>
+        <w:pStyle w:val="ListParagraph"/>
+        <w:numPr>
+          <w:ilvl w:val="2"/>
+          <w:numId w:val="1"/>
+        </w:numPr>
+        <w:rPr>
+          <w:rFonts w:ascii="Raleway" w:eastAsia="Times New Roman" w:hAnsi="Raleway" w:cstheme="minorHAnsi"/>
+          <w:color w:val="000000"/>
+          <w:sz w:val="20"/>
+          <w:szCs w:val="20"/>
+          <w:lang w:val="en-US" w:eastAsia="es-MX"/>
+        </w:rPr>
+      </w:pPr>
+      <w:r>
+        <w:rPr>
+          <w:rFonts w:ascii="Raleway" w:eastAsia="Times New Roman" w:hAnsi="Raleway" w:cstheme="minorHAnsi"/>
+          <w:color w:val="000000"/>
+          <w:sz w:val="20"/>
+          <w:szCs w:val="20"/>
+          <w:lang w:val="en-US" w:eastAsia="es-MX"/>
+        </w:rPr>
+        <w:t xml:space="preserve">Census Data: </w:t>
+      </w:r>
+      <w:hyperlink r:id="rId8" w:history="1">
+        <w:r>
+          <w:rPr>
+            <w:rStyle w:val="Hyperlink"/>
+            <w:rFonts w:ascii="Raleway" w:eastAsia="Times New Roman" w:hAnsi="Raleway" w:cstheme="minorHAnsi"/>
+            <w:sz w:val="20"/>
+            <w:szCs w:val="20"/>
+            <w:lang w:val="en-US" w:eastAsia="es-MX"/>
+          </w:rPr>
+          <w:t>https://www2.census.gov/geo/tiger/GENZ2018/shp/cb_2018_06_tract_500k.zip</w:t>
+        </w:r>
+      </w:hyperlink>
+    </w:p>
+    <w:p>
+      <w:pPr>
+        <w:pStyle w:val="ListParagraph"/>
+        <w:numPr>
+          <w:ilvl w:val="2"/>
+          <w:numId w:val="1"/>
+        </w:numPr>
+        <w:rPr>
+          <w:rFonts w:ascii="Raleway" w:eastAsia="Times New Roman" w:hAnsi="Raleway" w:cstheme="minorHAnsi"/>
+          <w:color w:val="000000"/>
+          <w:sz w:val="20"/>
+          <w:szCs w:val="20"/>
+          <w:lang w:val="en-US" w:eastAsia="es-MX"/>
+        </w:rPr>
+      </w:pPr>
+      <w:r>
+        <w:rPr>
+          <w:rFonts w:ascii="Helvetica" w:hAnsi="Helvetica"/>
+          <w:color w:val="000000"/>
+          <w:sz w:val="21"/>
+          <w:szCs w:val="21"/>
+        </w:rPr>
+        <w:t xml:space="preserve">SF </w:t>
+      </w:r>
+      <w:proofErr w:type="spellStart"/>
+      <w:r>
+        <w:rPr>
+          <w:rFonts w:ascii="Helvetica" w:hAnsi="Helvetica"/>
+          <w:color w:val="000000"/>
+          <w:sz w:val="21"/>
+          <w:szCs w:val="21"/>
+        </w:rPr>
+        <w:t>Bikeway</w:t>
+      </w:r>
+      <w:proofErr w:type="spellEnd"/>
+      <w:r>
+        <w:rPr>
+          <w:rFonts w:ascii="Helvetica" w:hAnsi="Helvetica"/>
+          <w:color w:val="000000"/>
+          <w:sz w:val="21"/>
+          <w:szCs w:val="21"/>
+        </w:rPr>
+        <w:t xml:space="preserve"> Data: </w:t>
+      </w:r>
+      <w:hyperlink r:id="rId9" w:history="1">
+        <w:r>
+          <w:rPr>
+            <w:rStyle w:val="Hyperlink"/>
+            <w:rFonts w:ascii="Helvetica" w:hAnsi="Helvetica"/>
+            <w:color w:val="0088CC"/>
+            <w:sz w:val="21"/>
+            <w:szCs w:val="21"/>
+          </w:rPr>
+          <w:t>https://data.sfgov.org/api/geospatial/ygmz-vaxd?method=export&amp;format=GeoJSON</w:t>
+        </w:r>
+      </w:hyperlink>
+    </w:p>
+    <w:p>
+      <w:pPr>
+        <w:pStyle w:val="ListParagraph"/>
+        <w:numPr>
+          <w:ilvl w:val="2"/>
+          <w:numId w:val="1"/>
+        </w:numPr>
+        <w:rPr>
+          <w:rFonts w:ascii="Raleway" w:eastAsia="Times New Roman" w:hAnsi="Raleway" w:cstheme="minorHAnsi"/>
+          <w:color w:val="000000"/>
+          <w:sz w:val="20"/>
+          <w:szCs w:val="20"/>
+          <w:lang w:val="en-US" w:eastAsia="es-MX"/>
+        </w:rPr>
+      </w:pPr>
+      <w:r>
+        <w:rPr>
+          <w:rFonts w:ascii="Helvetica" w:hAnsi="Helvetica"/>
+          <w:color w:val="000000"/>
+          <w:sz w:val="21"/>
+          <w:szCs w:val="21"/>
+        </w:rPr>
+        <w:t xml:space="preserve">Berkeley </w:t>
+      </w:r>
+      <w:proofErr w:type="spellStart"/>
+      <w:r>
+        <w:rPr>
+          <w:rFonts w:ascii="Helvetica" w:hAnsi="Helvetica"/>
+          <w:color w:val="000000"/>
+          <w:sz w:val="21"/>
+          <w:szCs w:val="21"/>
+        </w:rPr>
+        <w:t>Bikeway</w:t>
+      </w:r>
+      <w:proofErr w:type="spellEnd"/>
+      <w:r>
+        <w:rPr>
+          <w:rFonts w:ascii="Helvetica" w:hAnsi="Helvetica"/>
+          <w:color w:val="000000"/>
+          <w:sz w:val="21"/>
+          <w:szCs w:val="21"/>
+        </w:rPr>
+        <w:t xml:space="preserve"> Data: </w:t>
+      </w:r>
+      <w:hyperlink r:id="rId10" w:history="1">
+        <w:r>
+          <w:rPr>
+            <w:rStyle w:val="Hyperlink"/>
+            <w:rFonts w:ascii="Helvetica" w:hAnsi="Helvetica"/>
+            <w:color w:val="0088CC"/>
+            <w:sz w:val="21"/>
+            <w:szCs w:val="21"/>
+          </w:rPr>
+          <w:t>https://data.cityofberkeley.info/api/geospatial/fgw9-98ic?method=export&amp;format=GeoJSON</w:t>
+        </w:r>
+      </w:hyperlink>
+    </w:p>
+    <w:p>
+      <w:pPr>
+        <w:pStyle w:val="ListParagraph"/>
+        <w:numPr>
+          <w:ilvl w:val="2"/>
+          <w:numId w:val="1"/>
+        </w:numPr>
+        <w:rPr>
+          <w:rFonts w:ascii="Raleway" w:eastAsia="Times New Roman" w:hAnsi="Raleway" w:cstheme="minorHAnsi"/>
+          <w:color w:val="000000"/>
+          <w:sz w:val="20"/>
+          <w:szCs w:val="20"/>
+          <w:lang w:val="en-US" w:eastAsia="es-MX"/>
+        </w:rPr>
+      </w:pPr>
+      <w:r>
+        <w:rPr>
+          <w:rFonts w:ascii="Raleway" w:eastAsia="Times New Roman" w:hAnsi="Raleway" w:cstheme="minorHAnsi"/>
+          <w:color w:val="000000"/>
+          <w:sz w:val="20"/>
+          <w:szCs w:val="20"/>
+          <w:lang w:val="en-US" w:eastAsia="es-MX"/>
+        </w:rPr>
+        <w:t>OSMNX Library SF and Berkeley Data</w:t>
+      </w:r>
+    </w:p>
+    <w:p>
+      <w:pPr>
+        <w:numPr>
+          <w:ilvl w:val="0"/>
+          <w:numId w:val="1"/>
+        </w:numPr>
+        <w:shd w:val="clear" w:color="auto" w:fill="FFFFFF"/>
+        <w:spacing w:after="0" w:line="300" w:lineRule="atLeast"/>
+        <w:ind w:right="480"/>
+        <w:rPr>
+          <w:rFonts w:ascii="Raleway" w:eastAsia="Times New Roman" w:hAnsi="Raleway" w:cstheme="minorHAnsi"/>
+          <w:color w:val="000000"/>
+          <w:sz w:val="20"/>
+          <w:szCs w:val="20"/>
+          <w:lang w:val="en-US" w:eastAsia="es-MX"/>
+        </w:rPr>
+      </w:pPr>
+      <w:r>
+        <w:rPr>
+          <w:rFonts w:ascii="Raleway" w:eastAsia="Times New Roman" w:hAnsi="Raleway" w:cstheme="minorHAnsi"/>
+          <w:b/>
+          <w:bCs/>
+          <w:sz w:val="20"/>
+          <w:szCs w:val="20"/>
+          <w:lang w:val="en-US" w:eastAsia="es-MX"/>
+        </w:rPr>
+        <w:lastRenderedPageBreak/>
+        <w:t>11_OPTIONAL_Basemap_with_Contextily.ipynb</w:t>
+      </w:r>
+    </w:p>
+    <w:p>
+      <w:pPr>
+        <w:numPr>
+          <w:ilvl w:val="1"/>
+          <w:numId w:val="1"/>
+        </w:numPr>
+        <w:shd w:val="clear" w:color="auto" w:fill="FFFFFF"/>
+        <w:spacing w:after="0" w:line="300" w:lineRule="atLeast"/>
+        <w:ind w:right="480"/>
+        <w:rPr>
+          <w:rFonts w:ascii="Raleway" w:eastAsia="Times New Roman" w:hAnsi="Raleway" w:cstheme="minorHAnsi"/>
+          <w:color w:val="000000"/>
+          <w:sz w:val="20"/>
+          <w:szCs w:val="20"/>
+          <w:lang w:val="en-US" w:eastAsia="es-MX"/>
+        </w:rPr>
+      </w:pPr>
+      <w:r>
+        <w:rPr>
+          <w:rFonts w:ascii="Raleway" w:eastAsia="Times New Roman" w:hAnsi="Raleway" w:cstheme="minorHAnsi"/>
+          <w:b/>
+          <w:bCs/>
+          <w:sz w:val="20"/>
+          <w:szCs w:val="20"/>
+          <w:lang w:val="en-US" w:eastAsia="es-MX"/>
+        </w:rPr>
+        <w:t xml:space="preserve">Datasets used </w:t>
+      </w:r>
+      <w:r>
+        <w:rPr>
+          <w:rFonts w:ascii="Raleway" w:eastAsia="Times New Roman" w:hAnsi="Raleway" w:cstheme="minorHAnsi"/>
+          <w:b/>
+          <w:bCs/>
+          <w:sz w:val="20"/>
+          <w:szCs w:val="20"/>
+          <w:lang w:val="en-US" w:eastAsia="es-MX"/>
+        </w:rPr>
+        <w:t>(</w:t>
+      </w:r>
+      <w:r>
+        <w:rPr>
+          <w:rFonts w:ascii="Raleway" w:eastAsia="Times New Roman" w:hAnsi="Raleway" w:cstheme="minorHAnsi"/>
+          <w:color w:val="FF0000"/>
+          <w:sz w:val="20"/>
+          <w:szCs w:val="20"/>
+          <w:lang w:val="en-US" w:eastAsia="es-MX"/>
+        </w:rPr>
+        <w:t>not listed at beginning</w:t>
+      </w:r>
+      <w:r>
+        <w:rPr>
+          <w:rFonts w:ascii="Raleway" w:eastAsia="Times New Roman" w:hAnsi="Raleway" w:cstheme="minorHAnsi"/>
+          <w:color w:val="000000"/>
+          <w:sz w:val="20"/>
+          <w:szCs w:val="20"/>
+          <w:lang w:val="en-US" w:eastAsia="es-MX"/>
+        </w:rPr>
+        <w:t>)</w:t>
+      </w:r>
+    </w:p>
+    <w:p>
+      <w:pPr>
+        <w:numPr>
+          <w:ilvl w:val="2"/>
+          <w:numId w:val="1"/>
+        </w:numPr>
+        <w:shd w:val="clear" w:color="auto" w:fill="FFFFFF"/>
+        <w:spacing w:after="0" w:line="300" w:lineRule="atLeast"/>
+        <w:ind w:right="480"/>
+        <w:rPr>
+          <w:rFonts w:ascii="Raleway" w:eastAsia="Times New Roman" w:hAnsi="Raleway" w:cstheme="minorHAnsi"/>
+          <w:color w:val="000000"/>
+          <w:sz w:val="20"/>
+          <w:szCs w:val="20"/>
+          <w:lang w:val="en-US" w:eastAsia="es-MX"/>
+        </w:rPr>
+      </w:pPr>
+      <w:proofErr w:type="spellStart"/>
+      <w:r>
+        <w:rPr>
+          <w:rFonts w:ascii="Helvetica" w:hAnsi="Helvetica"/>
+          <w:color w:val="000000"/>
+          <w:sz w:val="21"/>
+          <w:szCs w:val="21"/>
+          <w:shd w:val="clear" w:color="auto" w:fill="FFFFFF"/>
+        </w:rPr>
+        <w:t>OpenStreetmap</w:t>
+      </w:r>
+      <w:proofErr w:type="spellEnd"/>
+      <w:r>
+        <w:rPr>
+          <w:rFonts w:ascii="Helvetica" w:hAnsi="Helvetica"/>
+          <w:color w:val="000000"/>
+          <w:sz w:val="21"/>
+          <w:szCs w:val="21"/>
+          <w:shd w:val="clear" w:color="auto" w:fill="FFFFFF"/>
+        </w:rPr>
+        <w:t xml:space="preserve"> </w:t>
+      </w:r>
+      <w:proofErr w:type="spellStart"/>
+      <w:r>
+        <w:rPr>
+          <w:rFonts w:ascii="Helvetica" w:hAnsi="Helvetica"/>
+          <w:color w:val="000000"/>
+          <w:sz w:val="21"/>
+          <w:szCs w:val="21"/>
+          <w:shd w:val="clear" w:color="auto" w:fill="FFFFFF"/>
+        </w:rPr>
+        <w:t>Mapnik</w:t>
+      </w:r>
+      <w:proofErr w:type="spellEnd"/>
+      <w:r>
+        <w:rPr>
+          <w:rFonts w:ascii="Helvetica" w:hAnsi="Helvetica"/>
+          <w:color w:val="000000"/>
+          <w:sz w:val="21"/>
+          <w:szCs w:val="21"/>
+          <w:shd w:val="clear" w:color="auto" w:fill="FFFFFF"/>
+        </w:rPr>
+        <w:t xml:space="preserve"> </w:t>
+      </w:r>
+      <w:proofErr w:type="spellStart"/>
+      <w:r>
+        <w:rPr>
+          <w:rFonts w:ascii="Helvetica" w:hAnsi="Helvetica"/>
+          <w:color w:val="000000"/>
+          <w:sz w:val="21"/>
+          <w:szCs w:val="21"/>
+          <w:shd w:val="clear" w:color="auto" w:fill="FFFFFF"/>
+        </w:rPr>
+        <w:t>basemap</w:t>
+      </w:r>
+      <w:proofErr w:type="spellEnd"/>
+      <w:r>
+        <w:rPr>
+          <w:rFonts w:ascii="Helvetica" w:hAnsi="Helvetica"/>
+          <w:color w:val="000000"/>
+          <w:sz w:val="21"/>
+          <w:szCs w:val="21"/>
+          <w:shd w:val="clear" w:color="auto" w:fill="FFFFFF"/>
+        </w:rPr>
+        <w:t xml:space="preserve"> (</w:t>
+      </w:r>
+      <w:proofErr w:type="spellStart"/>
+      <w:r>
+        <w:rPr>
+          <w:rFonts w:ascii="Helvetica" w:hAnsi="Helvetica"/>
+          <w:color w:val="000000"/>
+          <w:sz w:val="21"/>
+          <w:szCs w:val="21"/>
+          <w:shd w:val="clear" w:color="auto" w:fill="FFFFFF"/>
+        </w:rPr>
+        <w:t>via</w:t>
+      </w:r>
+      <w:proofErr w:type="spellEnd"/>
+      <w:r>
+        <w:rPr>
+          <w:rFonts w:ascii="Helvetica" w:hAnsi="Helvetica"/>
+          <w:color w:val="000000"/>
+          <w:sz w:val="21"/>
+          <w:szCs w:val="21"/>
+          <w:shd w:val="clear" w:color="auto" w:fill="FFFFFF"/>
+        </w:rPr>
+        <w:t xml:space="preserve"> </w:t>
+      </w:r>
+      <w:proofErr w:type="spellStart"/>
+      <w:r>
+        <w:rPr>
+          <w:rFonts w:ascii="Helvetica" w:hAnsi="Helvetica"/>
+          <w:color w:val="000000"/>
+          <w:sz w:val="21"/>
+          <w:szCs w:val="21"/>
+          <w:shd w:val="clear" w:color="auto" w:fill="FFFFFF"/>
+        </w:rPr>
+        <w:t>contextily</w:t>
+      </w:r>
+      <w:proofErr w:type="spellEnd"/>
+      <w:r>
+        <w:rPr>
+          <w:rFonts w:ascii="Helvetica" w:hAnsi="Helvetica"/>
+          <w:color w:val="000000"/>
+          <w:sz w:val="21"/>
+          <w:szCs w:val="21"/>
+          <w:shd w:val="clear" w:color="auto" w:fill="FFFFFF"/>
+        </w:rPr>
+        <w:t>)</w:t>
+      </w:r>
+    </w:p>
+    <w:p>
+      <w:pPr>
+        <w:numPr>
+          <w:ilvl w:val="2"/>
+          <w:numId w:val="1"/>
+        </w:numPr>
+        <w:shd w:val="clear" w:color="auto" w:fill="FFFFFF"/>
+        <w:spacing w:after="0" w:line="300" w:lineRule="atLeast"/>
+        <w:ind w:right="480"/>
+        <w:rPr>
+          <w:rFonts w:ascii="Raleway" w:eastAsia="Times New Roman" w:hAnsi="Raleway" w:cstheme="minorHAnsi"/>
+          <w:color w:val="000000"/>
+          <w:sz w:val="20"/>
+          <w:szCs w:val="20"/>
+          <w:lang w:val="en-US" w:eastAsia="es-MX"/>
+        </w:rPr>
+      </w:pPr>
+      <w:r>
+        <w:rPr>
+          <w:rFonts w:ascii="Helvetica" w:hAnsi="Helvetica"/>
+          <w:color w:val="000000"/>
+          <w:sz w:val="21"/>
+          <w:szCs w:val="21"/>
+          <w:shd w:val="clear" w:color="auto" w:fill="FFFFFF"/>
+        </w:rPr>
+        <w:t xml:space="preserve">2019 </w:t>
+      </w:r>
+      <w:proofErr w:type="spellStart"/>
+      <w:r>
+        <w:rPr>
+          <w:rFonts w:ascii="Helvetica" w:hAnsi="Helvetica"/>
+          <w:color w:val="000000"/>
+          <w:sz w:val="21"/>
+          <w:szCs w:val="21"/>
+          <w:shd w:val="clear" w:color="auto" w:fill="FFFFFF"/>
+        </w:rPr>
+        <w:t>cartographic</w:t>
+      </w:r>
+      <w:proofErr w:type="spellEnd"/>
+      <w:r>
+        <w:rPr>
+          <w:rFonts w:ascii="Helvetica" w:hAnsi="Helvetica"/>
+          <w:color w:val="000000"/>
+          <w:sz w:val="21"/>
+          <w:szCs w:val="21"/>
+          <w:shd w:val="clear" w:color="auto" w:fill="FFFFFF"/>
+        </w:rPr>
+        <w:t xml:space="preserve"> </w:t>
+      </w:r>
+      <w:proofErr w:type="spellStart"/>
+      <w:r>
+        <w:rPr>
+          <w:rFonts w:ascii="Helvetica" w:hAnsi="Helvetica"/>
+          <w:color w:val="000000"/>
+          <w:sz w:val="21"/>
+          <w:szCs w:val="21"/>
+          <w:shd w:val="clear" w:color="auto" w:fill="FFFFFF"/>
+        </w:rPr>
+        <w:t>boundary</w:t>
+      </w:r>
+      <w:proofErr w:type="spellEnd"/>
+      <w:r>
+        <w:rPr>
+          <w:rFonts w:ascii="Helvetica" w:hAnsi="Helvetica"/>
+          <w:color w:val="000000"/>
+          <w:sz w:val="21"/>
+          <w:szCs w:val="21"/>
+          <w:shd w:val="clear" w:color="auto" w:fill="FFFFFF"/>
+        </w:rPr>
+        <w:t xml:space="preserve"> (</w:t>
+      </w:r>
+      <w:proofErr w:type="spellStart"/>
+      <w:r>
+        <w:rPr>
+          <w:rStyle w:val="HTMLCode"/>
+          <w:rFonts w:eastAsiaTheme="minorHAnsi"/>
+          <w:color w:val="000000"/>
+          <w:sz w:val="21"/>
+          <w:szCs w:val="21"/>
+          <w:bdr w:val="none" w:sz="0" w:space="0" w:color="auto" w:frame="1"/>
+          <w:shd w:val="clear" w:color="auto" w:fill="FFFFFF"/>
+        </w:rPr>
+        <w:t>cb</w:t>
+      </w:r>
+      <w:proofErr w:type="spellEnd"/>
+      <w:r>
+        <w:rPr>
+          <w:rStyle w:val="HTMLCode"/>
+          <w:rFonts w:eastAsiaTheme="minorHAnsi"/>
+          <w:color w:val="000000"/>
+          <w:sz w:val="21"/>
+          <w:szCs w:val="21"/>
+          <w:bdr w:val="none" w:sz="0" w:space="0" w:color="auto" w:frame="1"/>
+          <w:shd w:val="clear" w:color="auto" w:fill="FFFFFF"/>
+        </w:rPr>
+        <w:t>_</w:t>
+      </w:r>
+      <w:r>
+        <w:rPr>
+          <w:rFonts w:ascii="Helvetica" w:hAnsi="Helvetica"/>
+          <w:color w:val="000000"/>
+          <w:sz w:val="21"/>
+          <w:szCs w:val="21"/>
+          <w:shd w:val="clear" w:color="auto" w:fill="FFFFFF"/>
+        </w:rPr>
+        <w:t xml:space="preserve">) file </w:t>
+      </w:r>
+      <w:proofErr w:type="spellStart"/>
+      <w:r>
+        <w:rPr>
+          <w:rFonts w:ascii="Helvetica" w:hAnsi="Helvetica"/>
+          <w:color w:val="000000"/>
+          <w:sz w:val="21"/>
+          <w:szCs w:val="21"/>
+          <w:shd w:val="clear" w:color="auto" w:fill="FFFFFF"/>
+        </w:rPr>
+        <w:t>of</w:t>
+      </w:r>
+      <w:proofErr w:type="spellEnd"/>
+      <w:r>
+        <w:rPr>
+          <w:rFonts w:ascii="Helvetica" w:hAnsi="Helvetica"/>
+          <w:color w:val="000000"/>
+          <w:sz w:val="21"/>
+          <w:szCs w:val="21"/>
+          <w:shd w:val="clear" w:color="auto" w:fill="FFFFFF"/>
+        </w:rPr>
+        <w:t xml:space="preserve"> California (</w:t>
+      </w:r>
+      <w:r>
+        <w:rPr>
+          <w:rStyle w:val="HTMLCode"/>
+          <w:rFonts w:eastAsiaTheme="minorHAnsi"/>
+          <w:color w:val="000000"/>
+          <w:sz w:val="21"/>
+          <w:szCs w:val="21"/>
+          <w:bdr w:val="none" w:sz="0" w:space="0" w:color="auto" w:frame="1"/>
+          <w:shd w:val="clear" w:color="auto" w:fill="FFFFFF"/>
+        </w:rPr>
+        <w:t>06</w:t>
+      </w:r>
+      <w:r>
+        <w:rPr>
+          <w:rFonts w:ascii="Helvetica" w:hAnsi="Helvetica"/>
+          <w:color w:val="000000"/>
+          <w:sz w:val="21"/>
+          <w:szCs w:val="21"/>
+          <w:shd w:val="clear" w:color="auto" w:fill="FFFFFF"/>
+        </w:rPr>
+        <w:t>) places</w:t>
+      </w:r>
+      <w:r>
+        <w:rPr>
+          <w:rFonts w:ascii="Helvetica" w:hAnsi="Helvetica"/>
+          <w:color w:val="000000"/>
+          <w:sz w:val="21"/>
+          <w:szCs w:val="21"/>
+          <w:shd w:val="clear" w:color="auto" w:fill="FFFFFF"/>
+        </w:rPr>
+        <w:t xml:space="preserve">: </w:t>
+      </w:r>
+      <w:hyperlink r:id="rId11" w:history="1">
+        <w:r>
+          <w:rPr>
+            <w:rStyle w:val="Hyperlink"/>
+            <w:rFonts w:ascii="Helvetica" w:hAnsi="Helvetica"/>
+            <w:sz w:val="21"/>
+            <w:szCs w:val="21"/>
+            <w:shd w:val="clear" w:color="auto" w:fill="FFFFFF"/>
+          </w:rPr>
+          <w:t>https://www2.census.gov/geo/tiger/GENZ2019/shp/cb_2019_06_place_500k.zip</w:t>
+        </w:r>
+      </w:hyperlink>
+    </w:p>
+    <w:p>
+      <w:pPr>
+        <w:numPr>
+          <w:ilvl w:val="2"/>
+          <w:numId w:val="1"/>
+        </w:numPr>
+        <w:shd w:val="clear" w:color="auto" w:fill="FFFFFF"/>
+        <w:spacing w:after="0" w:line="300" w:lineRule="atLeast"/>
+        <w:ind w:right="480"/>
+        <w:rPr>
+          <w:rFonts w:ascii="Raleway" w:eastAsia="Times New Roman" w:hAnsi="Raleway" w:cstheme="minorHAnsi"/>
+          <w:color w:val="000000"/>
+          <w:sz w:val="20"/>
+          <w:szCs w:val="20"/>
+          <w:lang w:val="en-US" w:eastAsia="es-MX"/>
+        </w:rPr>
+      </w:pPr>
+      <w:r>
+        <w:rPr>
+          <w:rFonts w:ascii="Raleway" w:eastAsia="Times New Roman" w:hAnsi="Raleway" w:cstheme="minorHAnsi"/>
+          <w:color w:val="000000"/>
+          <w:sz w:val="20"/>
+          <w:szCs w:val="20"/>
+          <w:lang w:val="en-US" w:eastAsia="es-MX"/>
+        </w:rPr>
+        <w:t>BART station locations</w:t>
+      </w:r>
+      <w:r>
+        <w:rPr>
+          <w:rFonts w:ascii="Raleway" w:eastAsia="Times New Roman" w:hAnsi="Raleway" w:cstheme="minorHAnsi"/>
+          <w:color w:val="000000"/>
+          <w:sz w:val="20"/>
+          <w:szCs w:val="20"/>
+          <w:lang w:val="en-US" w:eastAsia="es-MX"/>
+        </w:rPr>
+        <w:t xml:space="preserve">: </w:t>
+      </w:r>
+      <w:r>
+        <w:rPr>
+          <w:rFonts w:ascii="Raleway" w:eastAsia="Times New Roman" w:hAnsi="Raleway" w:cstheme="minorHAnsi"/>
+          <w:color w:val="000000"/>
+          <w:sz w:val="20"/>
+          <w:szCs w:val="20"/>
+          <w:lang w:val="en-US" w:eastAsia="es-MX"/>
+        </w:rPr>
+        <w:t>'https://raw.githubusercontent.com/dlab-berkeley/Geospatial-Fundamentals-in-Python/master/notebook_data/transportation/bart.csv'</w:t>
+      </w:r>
+    </w:p>
+    <w:p>
+      <w:pPr>
+        <w:numPr>
+          <w:ilvl w:val="2"/>
+          <w:numId w:val="1"/>
+        </w:numPr>
+        <w:shd w:val="clear" w:color="auto" w:fill="FFFFFF"/>
+        <w:spacing w:after="0" w:line="300" w:lineRule="atLeast"/>
+        <w:ind w:right="480"/>
+        <w:rPr>
+          <w:rFonts w:ascii="Raleway" w:eastAsia="Times New Roman" w:hAnsi="Raleway" w:cstheme="minorHAnsi"/>
+          <w:color w:val="000000"/>
+          <w:sz w:val="20"/>
+          <w:szCs w:val="20"/>
+          <w:lang w:val="en-US" w:eastAsia="es-MX"/>
+        </w:rPr>
+      </w:pPr>
+      <w:r>
+        <w:rPr>
+          <w:rFonts w:ascii="Raleway" w:eastAsia="Times New Roman" w:hAnsi="Raleway" w:cstheme="minorHAnsi"/>
+          <w:color w:val="000000"/>
+          <w:sz w:val="20"/>
+          <w:szCs w:val="20"/>
+          <w:lang w:val="en-US" w:eastAsia="es-MX"/>
+        </w:rPr>
+        <w:t>ax,  source=</w:t>
+      </w:r>
+      <w:proofErr w:type="spellStart"/>
+      <w:r>
+        <w:rPr>
+          <w:rFonts w:ascii="Raleway" w:eastAsia="Times New Roman" w:hAnsi="Raleway" w:cstheme="minorHAnsi"/>
+          <w:color w:val="000000"/>
+          <w:sz w:val="20"/>
+          <w:szCs w:val="20"/>
+          <w:lang w:val="en-US" w:eastAsia="es-MX"/>
+        </w:rPr>
+        <w:t>cx.providers.NASAGIBS.ModisTerraTrueColorCR</w:t>
+      </w:r>
+      <w:proofErr w:type="spellEnd"/>
+      <w:r>
+        <w:rPr>
+          <w:rFonts w:ascii="Raleway" w:eastAsia="Times New Roman" w:hAnsi="Raleway" w:cstheme="minorHAnsi"/>
+          <w:color w:val="000000"/>
+          <w:sz w:val="20"/>
+          <w:szCs w:val="20"/>
+          <w:lang w:val="en-US" w:eastAsia="es-MX"/>
+        </w:rPr>
+        <w:t xml:space="preserve"> (via </w:t>
+      </w:r>
+      <w:proofErr w:type="spellStart"/>
+      <w:r>
+        <w:rPr>
+          <w:rFonts w:ascii="Raleway" w:eastAsia="Times New Roman" w:hAnsi="Raleway" w:cstheme="minorHAnsi"/>
+          <w:color w:val="000000"/>
+          <w:sz w:val="20"/>
+          <w:szCs w:val="20"/>
+          <w:lang w:val="en-US" w:eastAsia="es-MX"/>
+        </w:rPr>
+        <w:t>contextily</w:t>
+      </w:r>
+      <w:proofErr w:type="spellEnd"/>
+      <w:r>
+        <w:rPr>
+          <w:rFonts w:ascii="Raleway" w:eastAsia="Times New Roman" w:hAnsi="Raleway" w:cstheme="minorHAnsi"/>
+          <w:color w:val="000000"/>
+          <w:sz w:val="20"/>
+          <w:szCs w:val="20"/>
+          <w:lang w:val="en-US" w:eastAsia="es-MX"/>
+        </w:rPr>
+        <w:t>)</w:t>
+      </w:r>
+    </w:p>
+    <w:p>
+      <w:pPr>
+        <w:numPr>
+          <w:ilvl w:val="0"/>
+          <w:numId w:val="1"/>
+        </w:numPr>
+        <w:shd w:val="clear" w:color="auto" w:fill="FFFFFF"/>
+        <w:spacing w:after="0" w:line="300" w:lineRule="atLeast"/>
+        <w:ind w:right="480"/>
+        <w:rPr>
+          <w:rStyle w:val="Strong"/>
+          <w:rFonts w:ascii="Raleway" w:eastAsia="Times New Roman" w:hAnsi="Raleway" w:cstheme="minorHAnsi"/>
+          <w:b w:val="0"/>
+          <w:bCs w:val="0"/>
+          <w:color w:val="000000"/>
+          <w:sz w:val="20"/>
+          <w:szCs w:val="20"/>
+          <w:lang w:val="en-US" w:eastAsia="es-MX"/>
+        </w:rPr>
+      </w:pPr>
+      <w:r>
+        <w:rPr>
+          <w:rStyle w:val="Strong"/>
+          <w:rFonts w:ascii="Raleway" w:hAnsi="Raleway" w:cstheme="minorHAnsi"/>
+          <w:bCs w:val="0"/>
+          <w:sz w:val="20"/>
+          <w:szCs w:val="20"/>
+          <w:lang w:val="en-US"/>
+        </w:rPr>
+        <w:t>12_OPTIONAL_Interactive_Mapping_with_Folium.ipynb</w:t>
+      </w:r>
+    </w:p>
+    <w:p>
+      <w:pPr>
+        <w:numPr>
+          <w:ilvl w:val="1"/>
+          <w:numId w:val="1"/>
+        </w:numPr>
+        <w:shd w:val="clear" w:color="auto" w:fill="FFFFFF"/>
+        <w:spacing w:after="0" w:line="300" w:lineRule="atLeast"/>
+        <w:ind w:right="480"/>
+        <w:rPr>
+          <w:rFonts w:ascii="Raleway" w:eastAsia="Times New Roman" w:hAnsi="Raleway" w:cstheme="minorHAnsi"/>
+          <w:color w:val="000000"/>
+          <w:sz w:val="20"/>
+          <w:szCs w:val="20"/>
+          <w:lang w:val="en-US" w:eastAsia="es-MX"/>
+        </w:rPr>
+      </w:pPr>
+      <w:r>
+        <w:rPr>
+          <w:rFonts w:ascii="Raleway" w:eastAsia="Times New Roman" w:hAnsi="Raleway" w:cstheme="minorHAnsi"/>
+          <w:b/>
+          <w:bCs/>
+          <w:sz w:val="20"/>
+          <w:szCs w:val="20"/>
+          <w:lang w:val="en-US" w:eastAsia="es-MX"/>
+        </w:rPr>
+        <w:t>Datasets used (</w:t>
+      </w:r>
+      <w:r>
+        <w:rPr>
+          <w:rFonts w:ascii="Raleway" w:eastAsia="Times New Roman" w:hAnsi="Raleway" w:cstheme="minorHAnsi"/>
+          <w:color w:val="FF0000"/>
+          <w:sz w:val="20"/>
+          <w:szCs w:val="20"/>
+          <w:lang w:val="en-US" w:eastAsia="es-MX"/>
+        </w:rPr>
+        <w:t>not listed at beginning</w:t>
+      </w:r>
+      <w:r>
+        <w:rPr>
+          <w:rFonts w:ascii="Raleway" w:eastAsia="Times New Roman" w:hAnsi="Raleway" w:cstheme="minorHAnsi"/>
+          <w:color w:val="000000"/>
+          <w:sz w:val="20"/>
+          <w:szCs w:val="20"/>
+          <w:lang w:val="en-US" w:eastAsia="es-MX"/>
+        </w:rPr>
+        <w:t>)</w:t>
+      </w:r>
+    </w:p>
+    <w:p>
+      <w:pPr>
+        <w:pStyle w:val="ListParagraph"/>
+        <w:numPr>
+          <w:ilvl w:val="2"/>
+          <w:numId w:val="1"/>
+        </w:numPr>
+        <w:shd w:val="clear" w:color="auto" w:fill="F7F7F7"/>
+        <w:tabs>
+          <w:tab w:val="left" w:pos="916"/>
+          <w:tab w:val="left" w:pos="1832"/>
+          <w:tab w:val="left" w:pos="2748"/>
+          <w:tab w:val="left" w:pos="3664"/>
+          <w:tab w:val="left" w:pos="4580"/>
+          <w:tab w:val="left" w:pos="5496"/>
+          <w:tab w:val="left" w:pos="6412"/>
+          <w:tab w:val="left" w:pos="7328"/>
+          <w:tab w:val="left" w:pos="8244"/>
+          <w:tab w:val="left" w:pos="9160"/>
+          <w:tab w:val="left" w:pos="10076"/>
+          <w:tab w:val="left" w:pos="10992"/>
+          <w:tab w:val="left" w:pos="11908"/>
+          <w:tab w:val="left" w:pos="12824"/>
+          <w:tab w:val="left" w:pos="13740"/>
+          <w:tab w:val="left" w:pos="14656"/>
+        </w:tabs>
+        <w:wordWrap w:val="0"/>
+        <w:spacing w:after="0" w:line="240" w:lineRule="auto"/>
+        <w:rPr>
+          <w:rFonts w:ascii="Courier New" w:eastAsia="Times New Roman" w:hAnsi="Courier New" w:cs="Courier New"/>
+          <w:color w:val="333333"/>
+          <w:sz w:val="21"/>
+          <w:szCs w:val="21"/>
+          <w:lang w:val="en-US"/>
+        </w:rPr>
+      </w:pPr>
+      <w:proofErr w:type="spellStart"/>
+      <w:r>
+        <w:rPr>
+          <w:rFonts w:ascii="Courier New" w:eastAsia="Times New Roman" w:hAnsi="Courier New" w:cs="Courier New"/>
+          <w:color w:val="BA2121"/>
+          <w:sz w:val="21"/>
+          <w:szCs w:val="21"/>
+          <w:lang w:val="en-US"/>
+        </w:rPr>
+        <w:t>notebook_data</w:t>
+      </w:r>
+      <w:proofErr w:type="spellEnd"/>
+      <w:r>
+        <w:rPr>
+          <w:rFonts w:ascii="Courier New" w:eastAsia="Times New Roman" w:hAnsi="Courier New" w:cs="Courier New"/>
+          <w:color w:val="BA2121"/>
+          <w:sz w:val="21"/>
+          <w:szCs w:val="21"/>
+          <w:lang w:val="en-US"/>
+        </w:rPr>
+        <w:t>/bartmap_example.html</w:t>
+      </w:r>
+    </w:p>
+    <w:p>
+      <w:pPr>
+        <w:pStyle w:val="ListParagraph"/>
+        <w:numPr>
+          <w:ilvl w:val="2"/>
+          <w:numId w:val="1"/>
+        </w:numPr>
+        <w:shd w:val="clear" w:color="auto" w:fill="F7F7F7"/>
+        <w:tabs>
+          <w:tab w:val="left" w:pos="916"/>
+          <w:tab w:val="left" w:pos="1832"/>
+          <w:tab w:val="left" w:pos="2748"/>
+          <w:tab w:val="left" w:pos="3664"/>
+          <w:tab w:val="left" w:pos="4580"/>
+          <w:tab w:val="left" w:pos="5496"/>
+          <w:tab w:val="left" w:pos="6412"/>
+          <w:tab w:val="left" w:pos="7328"/>
+          <w:tab w:val="left" w:pos="8244"/>
+          <w:tab w:val="left" w:pos="9160"/>
+          <w:tab w:val="left" w:pos="10076"/>
+          <w:tab w:val="left" w:pos="10992"/>
+          <w:tab w:val="left" w:pos="11908"/>
+          <w:tab w:val="left" w:pos="12824"/>
+          <w:tab w:val="left" w:pos="13740"/>
+          <w:tab w:val="left" w:pos="14656"/>
+        </w:tabs>
+        <w:wordWrap w:val="0"/>
+        <w:spacing w:after="0" w:line="240" w:lineRule="auto"/>
+        <w:rPr>
+          <w:rFonts w:ascii="Courier New" w:eastAsia="Times New Roman" w:hAnsi="Courier New" w:cs="Courier New"/>
+          <w:color w:val="333333"/>
+          <w:sz w:val="21"/>
+          <w:szCs w:val="21"/>
+          <w:lang w:val="en-US"/>
+        </w:rPr>
+      </w:pPr>
+      <w:r>
+        <w:rPr>
+          <w:rFonts w:ascii="Courier New" w:eastAsia="Times New Roman" w:hAnsi="Courier New" w:cs="Courier New"/>
+          <w:color w:val="BA2121"/>
+          <w:sz w:val="21"/>
+          <w:szCs w:val="21"/>
+          <w:lang w:val="en-US"/>
+        </w:rPr>
+        <w:t xml:space="preserve">OpenStreetMap </w:t>
+      </w:r>
+      <w:proofErr w:type="spellStart"/>
+      <w:r>
+        <w:rPr>
+          <w:rFonts w:ascii="Courier New" w:eastAsia="Times New Roman" w:hAnsi="Courier New" w:cs="Courier New"/>
+          <w:color w:val="BA2121"/>
+          <w:sz w:val="21"/>
+          <w:szCs w:val="21"/>
+          <w:lang w:val="en-US"/>
+        </w:rPr>
+        <w:t>tileset</w:t>
+      </w:r>
+      <w:proofErr w:type="spellEnd"/>
+    </w:p>
+    <w:p>
+      <w:pPr>
+        <w:pStyle w:val="ListParagraph"/>
+        <w:numPr>
+          <w:ilvl w:val="2"/>
+          <w:numId w:val="1"/>
+        </w:numPr>
+        <w:shd w:val="clear" w:color="auto" w:fill="F7F7F7"/>
+        <w:tabs>
+          <w:tab w:val="left" w:pos="916"/>
+          <w:tab w:val="left" w:pos="1832"/>
+          <w:tab w:val="left" w:pos="2748"/>
+          <w:tab w:val="left" w:pos="3664"/>
+          <w:tab w:val="left" w:pos="4580"/>
+          <w:tab w:val="left" w:pos="5496"/>
+          <w:tab w:val="left" w:pos="6412"/>
+          <w:tab w:val="left" w:pos="7328"/>
+          <w:tab w:val="left" w:pos="8244"/>
+          <w:tab w:val="left" w:pos="9160"/>
+          <w:tab w:val="left" w:pos="10076"/>
+          <w:tab w:val="left" w:pos="10992"/>
+          <w:tab w:val="left" w:pos="11908"/>
+          <w:tab w:val="left" w:pos="12824"/>
+          <w:tab w:val="left" w:pos="13740"/>
+          <w:tab w:val="left" w:pos="14656"/>
+        </w:tabs>
+        <w:wordWrap w:val="0"/>
+        <w:spacing w:after="0" w:line="240" w:lineRule="auto"/>
+        <w:rPr>
+          <w:rFonts w:ascii="Courier New" w:eastAsia="Times New Roman" w:hAnsi="Courier New" w:cs="Courier New"/>
+          <w:color w:val="333333"/>
+          <w:sz w:val="21"/>
+          <w:szCs w:val="21"/>
+          <w:lang w:val="en-US"/>
+        </w:rPr>
+      </w:pPr>
+      <w:proofErr w:type="spellStart"/>
+      <w:r>
+        <w:rPr>
+          <w:rFonts w:ascii="Courier New" w:eastAsia="Times New Roman" w:hAnsi="Courier New" w:cs="Courier New"/>
+          <w:color w:val="BA2121"/>
+          <w:sz w:val="21"/>
+          <w:szCs w:val="21"/>
+          <w:lang w:val="en-US"/>
+        </w:rPr>
+        <w:t>CartoDB</w:t>
+      </w:r>
+      <w:proofErr w:type="spellEnd"/>
+      <w:r>
+        <w:rPr>
+          <w:rFonts w:ascii="Courier New" w:eastAsia="Times New Roman" w:hAnsi="Courier New" w:cs="Courier New"/>
+          <w:color w:val="BA2121"/>
+          <w:sz w:val="21"/>
+          <w:szCs w:val="21"/>
+          <w:lang w:val="en-US"/>
+        </w:rPr>
+        <w:t xml:space="preserve"> Positron </w:t>
+      </w:r>
+      <w:proofErr w:type="spellStart"/>
+      <w:r>
+        <w:rPr>
+          <w:rFonts w:ascii="Courier New" w:eastAsia="Times New Roman" w:hAnsi="Courier New" w:cs="Courier New"/>
+          <w:color w:val="BA2121"/>
+          <w:sz w:val="21"/>
+          <w:szCs w:val="21"/>
+          <w:lang w:val="en-US"/>
+        </w:rPr>
+        <w:t>tileset</w:t>
+      </w:r>
+      <w:proofErr w:type="spellEnd"/>
+    </w:p>
+    <w:p>
+      <w:pPr>
+        <w:pStyle w:val="ListParagraph"/>
+        <w:numPr>
+          <w:ilvl w:val="2"/>
+          <w:numId w:val="1"/>
+        </w:numPr>
+        <w:shd w:val="clear" w:color="auto" w:fill="F7F7F7"/>
+        <w:tabs>
+          <w:tab w:val="left" w:pos="916"/>
+          <w:tab w:val="left" w:pos="1832"/>
+          <w:tab w:val="left" w:pos="2748"/>
+          <w:tab w:val="left" w:pos="3664"/>
+          <w:tab w:val="left" w:pos="4580"/>
+          <w:tab w:val="left" w:pos="5496"/>
+          <w:tab w:val="left" w:pos="6412"/>
+          <w:tab w:val="left" w:pos="7328"/>
+          <w:tab w:val="left" w:pos="8244"/>
+          <w:tab w:val="left" w:pos="9160"/>
+          <w:tab w:val="left" w:pos="10076"/>
+          <w:tab w:val="left" w:pos="10992"/>
+          <w:tab w:val="left" w:pos="11908"/>
+          <w:tab w:val="left" w:pos="12824"/>
+          <w:tab w:val="left" w:pos="13740"/>
+          <w:tab w:val="left" w:pos="14656"/>
+        </w:tabs>
+        <w:wordWrap w:val="0"/>
+        <w:spacing w:after="0" w:line="240" w:lineRule="auto"/>
+        <w:rPr>
+          <w:rFonts w:ascii="Courier New" w:eastAsia="Times New Roman" w:hAnsi="Courier New" w:cs="Courier New"/>
+          <w:color w:val="333333"/>
+          <w:sz w:val="21"/>
+          <w:szCs w:val="21"/>
+          <w:lang w:val="en-US"/>
+        </w:rPr>
+      </w:pPr>
+      <w:r>
+        <w:rPr>
+          <w:rFonts w:ascii="Courier New" w:eastAsia="Times New Roman" w:hAnsi="Courier New" w:cs="Courier New"/>
+          <w:color w:val="BA2121"/>
+          <w:sz w:val="21"/>
+          <w:szCs w:val="21"/>
+          <w:lang w:val="en-US"/>
+        </w:rPr>
+        <w:t xml:space="preserve">Stamen Watercolor </w:t>
+      </w:r>
+      <w:proofErr w:type="spellStart"/>
+      <w:r>
+        <w:rPr>
+          <w:rFonts w:ascii="Courier New" w:eastAsia="Times New Roman" w:hAnsi="Courier New" w:cs="Courier New"/>
+          <w:color w:val="BA2121"/>
+          <w:sz w:val="21"/>
+          <w:szCs w:val="21"/>
+          <w:lang w:val="en-US"/>
+        </w:rPr>
+        <w:t>tileset</w:t>
+      </w:r>
+      <w:proofErr w:type="spellEnd"/>
+    </w:p>
+    <w:p>
+      <w:pPr>
+        <w:pStyle w:val="HTMLPreformatted"/>
+        <w:numPr>
+          <w:ilvl w:val="2"/>
+          <w:numId w:val="1"/>
+        </w:numPr>
+        <w:shd w:val="clear" w:color="auto" w:fill="FFFFFF"/>
+        <w:wordWrap w:val="0"/>
+        <w:spacing w:line="300" w:lineRule="atLeast"/>
+        <w:ind w:right="480"/>
+        <w:rPr>
+          <w:rStyle w:val="Strong"/>
+          <w:rFonts w:ascii="Raleway" w:hAnsi="Raleway" w:cstheme="minorHAnsi"/>
+          <w:b w:val="0"/>
+          <w:bCs w:val="0"/>
+          <w:color w:val="000000"/>
+          <w:lang w:eastAsia="es-MX"/>
+        </w:rPr>
+      </w:pPr>
+      <w:r>
+        <w:rPr>
+          <w:rStyle w:val="s2"/>
+          <w:color w:val="BA2121"/>
+          <w:sz w:val="21"/>
+          <w:szCs w:val="21"/>
+        </w:rPr>
+        <w:t>"</w:t>
+      </w:r>
+      <w:proofErr w:type="spellStart"/>
+      <w:r>
+        <w:rPr>
+          <w:rStyle w:val="s2"/>
+          <w:color w:val="BA2121"/>
+          <w:sz w:val="21"/>
+          <w:szCs w:val="21"/>
+        </w:rPr>
+        <w:t>notebook_data</w:t>
+      </w:r>
+      <w:proofErr w:type="spellEnd"/>
+      <w:r>
+        <w:rPr>
+          <w:rStyle w:val="s2"/>
+          <w:color w:val="BA2121"/>
+          <w:sz w:val="21"/>
+          <w:szCs w:val="21"/>
+        </w:rPr>
+        <w:t>/</w:t>
+      </w:r>
+      <w:proofErr w:type="spellStart"/>
+      <w:r>
+        <w:rPr>
+          <w:rStyle w:val="s2"/>
+          <w:color w:val="BA2121"/>
+          <w:sz w:val="21"/>
+          <w:szCs w:val="21"/>
+        </w:rPr>
+        <w:t>california_counties</w:t>
+      </w:r>
+      <w:proofErr w:type="spellEnd"/>
+      <w:r>
+        <w:rPr>
+          <w:rStyle w:val="s2"/>
+          <w:color w:val="BA2121"/>
+          <w:sz w:val="21"/>
+          <w:szCs w:val="21"/>
+        </w:rPr>
+        <w:t>/</w:t>
+      </w:r>
+      <w:proofErr w:type="spellStart"/>
+      <w:r>
+        <w:rPr>
+          <w:rStyle w:val="s2"/>
+          <w:color w:val="BA2121"/>
+          <w:sz w:val="21"/>
+          <w:szCs w:val="21"/>
+        </w:rPr>
+        <w:t>CaliforniaCounties.shp</w:t>
+      </w:r>
+      <w:proofErr w:type="spellEnd"/>
+      <w:r>
+        <w:rPr>
+          <w:rStyle w:val="s2"/>
+          <w:color w:val="BA2121"/>
+          <w:sz w:val="21"/>
+          <w:szCs w:val="21"/>
+        </w:rPr>
+        <w:t>"</w:t>
+      </w:r>
+    </w:p>
+    <w:p>
+      <w:pPr>
+        <w:numPr>
+          <w:ilvl w:val="0"/>
+          <w:numId w:val="1"/>
+        </w:numPr>
+        <w:shd w:val="clear" w:color="auto" w:fill="FFFFFF"/>
+        <w:spacing w:after="0" w:line="300" w:lineRule="atLeast"/>
+        <w:ind w:right="480"/>
+        <w:rPr>
+          <w:rStyle w:val="Strong"/>
+          <w:rFonts w:ascii="Raleway" w:eastAsia="Times New Roman" w:hAnsi="Raleway" w:cstheme="minorHAnsi"/>
+          <w:b w:val="0"/>
+          <w:bCs w:val="0"/>
+          <w:color w:val="000000"/>
+          <w:sz w:val="20"/>
+          <w:szCs w:val="20"/>
+          <w:lang w:val="en-US" w:eastAsia="es-MX"/>
+        </w:rPr>
+      </w:pPr>
+      <w:r>
+        <w:rPr>
+          <w:rStyle w:val="Strong"/>
+          <w:rFonts w:ascii="Raleway" w:hAnsi="Raleway" w:cstheme="minorHAnsi"/>
+          <w:bCs w:val="0"/>
+          <w:sz w:val="20"/>
+          <w:szCs w:val="20"/>
+          <w:lang w:val="en-US"/>
+        </w:rPr>
+        <w:t>13_OPTIONAL_geocoding.ipynb</w:t>
+      </w:r>
+    </w:p>
+    <w:p>
+      <w:pPr>
+        <w:numPr>
+          <w:ilvl w:val="1"/>
+          <w:numId w:val="1"/>
+        </w:numPr>
+        <w:shd w:val="clear" w:color="auto" w:fill="FFFFFF"/>
+        <w:spacing w:after="0" w:line="300" w:lineRule="atLeast"/>
+        <w:ind w:right="480"/>
+        <w:rPr>
+          <w:rFonts w:ascii="Raleway" w:eastAsia="Times New Roman" w:hAnsi="Raleway" w:cstheme="minorHAnsi"/>
+          <w:color w:val="000000"/>
+          <w:sz w:val="20"/>
+          <w:szCs w:val="20"/>
+          <w:lang w:val="en-US" w:eastAsia="es-MX"/>
+        </w:rPr>
+      </w:pPr>
+      <w:bookmarkStart w:id="0" w:name="_Hlk75121569"/>
+      <w:r>
+        <w:rPr>
+          <w:rFonts w:ascii="Raleway" w:eastAsia="Times New Roman" w:hAnsi="Raleway" w:cstheme="minorHAnsi"/>
+          <w:b/>
+          <w:bCs/>
+          <w:sz w:val="20"/>
+          <w:szCs w:val="20"/>
+          <w:lang w:val="en-US" w:eastAsia="es-MX"/>
+        </w:rPr>
+        <w:t>Datasets used (</w:t>
+      </w:r>
+      <w:r>
+        <w:rPr>
+          <w:rFonts w:ascii="Raleway" w:eastAsia="Times New Roman" w:hAnsi="Raleway" w:cstheme="minorHAnsi"/>
+          <w:color w:val="FF0000"/>
+          <w:sz w:val="20"/>
+          <w:szCs w:val="20"/>
+          <w:lang w:val="en-US" w:eastAsia="es-MX"/>
+        </w:rPr>
+        <w:t>not listed at beginning</w:t>
+      </w:r>
+      <w:r>
+        <w:rPr>
+          <w:rFonts w:ascii="Raleway" w:eastAsia="Times New Roman" w:hAnsi="Raleway" w:cstheme="minorHAnsi"/>
+          <w:color w:val="000000"/>
+          <w:sz w:val="20"/>
+          <w:szCs w:val="20"/>
+          <w:lang w:val="en-US" w:eastAsia="es-MX"/>
+        </w:rPr>
+        <w:t>)</w:t>
+      </w:r>
+    </w:p>
+    <w:bookmarkEnd w:id="0"/>
+    <w:p>
+      <w:pPr>
+        <w:numPr>
+          <w:ilvl w:val="2"/>
+          <w:numId w:val="1"/>
+        </w:numPr>
+        <w:shd w:val="clear" w:color="auto" w:fill="FFFFFF"/>
+        <w:spacing w:after="0" w:line="300" w:lineRule="atLeast"/>
+        <w:ind w:right="480"/>
+        <w:rPr>
+          <w:rStyle w:val="Strong"/>
+          <w:rFonts w:ascii="Raleway" w:eastAsia="Times New Roman" w:hAnsi="Raleway" w:cstheme="minorHAnsi"/>
+          <w:b w:val="0"/>
+          <w:bCs w:val="0"/>
+          <w:color w:val="000000"/>
+          <w:sz w:val="20"/>
+          <w:szCs w:val="20"/>
+          <w:lang w:val="en-US" w:eastAsia="es-MX"/>
+        </w:rPr>
+      </w:pPr>
+      <w:r>
+        <w:rPr>
+          <w:rStyle w:val="Strong"/>
+          <w:rFonts w:ascii="Raleway" w:eastAsia="Times New Roman" w:hAnsi="Raleway" w:cstheme="minorHAnsi"/>
+          <w:b w:val="0"/>
+          <w:bCs w:val="0"/>
+          <w:color w:val="000000"/>
+          <w:sz w:val="20"/>
+          <w:szCs w:val="20"/>
+          <w:lang w:val="en-US" w:eastAsia="es-MX"/>
+        </w:rPr>
+        <w:t xml:space="preserve">Alameda County schools: </w:t>
+      </w:r>
+      <w:r>
+        <w:rPr>
+          <w:rStyle w:val="Strong"/>
+          <w:rFonts w:ascii="Raleway" w:eastAsia="Times New Roman" w:hAnsi="Raleway" w:cstheme="minorHAnsi"/>
+          <w:b w:val="0"/>
+          <w:bCs w:val="0"/>
+          <w:color w:val="000000"/>
+          <w:sz w:val="20"/>
+          <w:szCs w:val="20"/>
+          <w:lang w:val="en-US" w:eastAsia="es-MX"/>
+        </w:rPr>
+        <w:t>"./</w:t>
+      </w:r>
+      <w:proofErr w:type="spellStart"/>
+      <w:r>
+        <w:rPr>
+          <w:rStyle w:val="Strong"/>
+          <w:rFonts w:ascii="Raleway" w:eastAsia="Times New Roman" w:hAnsi="Raleway" w:cstheme="minorHAnsi"/>
+          <w:b w:val="0"/>
+          <w:bCs w:val="0"/>
+          <w:color w:val="000000"/>
+          <w:sz w:val="20"/>
+          <w:szCs w:val="20"/>
+          <w:lang w:val="en-US" w:eastAsia="es-MX"/>
+        </w:rPr>
+        <w:t>notebook_data</w:t>
+      </w:r>
+      <w:proofErr w:type="spellEnd"/>
+      <w:r>
+        <w:rPr>
+          <w:rStyle w:val="Strong"/>
+          <w:rFonts w:ascii="Raleway" w:eastAsia="Times New Roman" w:hAnsi="Raleway" w:cstheme="minorHAnsi"/>
+          <w:b w:val="0"/>
+          <w:bCs w:val="0"/>
+          <w:color w:val="000000"/>
+          <w:sz w:val="20"/>
+          <w:szCs w:val="20"/>
+          <w:lang w:val="en-US" w:eastAsia="es-MX"/>
+        </w:rPr>
+        <w:t>/alco_schools.csv"</w:t>
+      </w:r>
+    </w:p>
+    <w:p>
+      <w:pPr>
+        <w:numPr>
+          <w:ilvl w:val="2"/>
+          <w:numId w:val="1"/>
+        </w:numPr>
+        <w:shd w:val="clear" w:color="auto" w:fill="FFFFFF"/>
+        <w:spacing w:after="0" w:line="300" w:lineRule="atLeast"/>
+        <w:ind w:right="480"/>
+        <w:rPr>
+          <w:rStyle w:val="Strong"/>
+          <w:rFonts w:ascii="Raleway" w:eastAsia="Times New Roman" w:hAnsi="Raleway" w:cstheme="minorHAnsi"/>
+          <w:b w:val="0"/>
+          <w:bCs w:val="0"/>
+          <w:color w:val="000000"/>
+          <w:sz w:val="20"/>
+          <w:szCs w:val="20"/>
+          <w:lang w:val="en-US" w:eastAsia="es-MX"/>
+        </w:rPr>
+      </w:pPr>
+      <w:proofErr w:type="spellStart"/>
+      <w:r>
+        <w:rPr>
+          <w:rStyle w:val="Strong"/>
+          <w:rFonts w:ascii="Raleway" w:eastAsia="Times New Roman" w:hAnsi="Raleway" w:cstheme="minorHAnsi"/>
+          <w:b w:val="0"/>
+          <w:bCs w:val="0"/>
+          <w:color w:val="000000"/>
+          <w:sz w:val="20"/>
+          <w:szCs w:val="20"/>
+          <w:lang w:val="en-US" w:eastAsia="es-MX"/>
+        </w:rPr>
+        <w:t>Contextily</w:t>
+      </w:r>
+      <w:proofErr w:type="spellEnd"/>
+      <w:r>
+        <w:rPr>
+          <w:rStyle w:val="Strong"/>
+          <w:rFonts w:ascii="Raleway" w:eastAsia="Times New Roman" w:hAnsi="Raleway" w:cstheme="minorHAnsi"/>
+          <w:b w:val="0"/>
+          <w:bCs w:val="0"/>
+          <w:color w:val="000000"/>
+          <w:sz w:val="20"/>
+          <w:szCs w:val="20"/>
+          <w:lang w:val="en-US" w:eastAsia="es-MX"/>
+        </w:rPr>
+        <w:t xml:space="preserve"> </w:t>
+      </w:r>
+      <w:proofErr w:type="spellStart"/>
+      <w:r>
+        <w:rPr>
+          <w:rStyle w:val="Strong"/>
+          <w:rFonts w:ascii="Raleway" w:eastAsia="Times New Roman" w:hAnsi="Raleway" w:cstheme="minorHAnsi"/>
+          <w:b w:val="0"/>
+          <w:bCs w:val="0"/>
+          <w:color w:val="000000"/>
+          <w:sz w:val="20"/>
+          <w:szCs w:val="20"/>
+          <w:lang w:val="en-US" w:eastAsia="es-MX"/>
+        </w:rPr>
+        <w:t>basemap</w:t>
+      </w:r>
+      <w:proofErr w:type="spellEnd"/>
+      <w:r>
+        <w:rPr>
+          <w:rStyle w:val="Strong"/>
+          <w:rFonts w:ascii="Raleway" w:eastAsia="Times New Roman" w:hAnsi="Raleway" w:cstheme="minorHAnsi"/>
+          <w:b w:val="0"/>
+          <w:bCs w:val="0"/>
+          <w:color w:val="000000"/>
+          <w:sz w:val="20"/>
+          <w:szCs w:val="20"/>
+          <w:lang w:val="en-US" w:eastAsia="es-MX"/>
+        </w:rPr>
+        <w:t xml:space="preserve"> ‘ax’</w:t>
+      </w:r>
+    </w:p>
+    <w:p>
+      <w:pPr>
+        <w:pStyle w:val="ListParagraph"/>
+        <w:numPr>
+          <w:ilvl w:val="2"/>
+          <w:numId w:val="1"/>
+        </w:numPr>
+        <w:rPr>
+          <w:rStyle w:val="Strong"/>
+          <w:rFonts w:ascii="Raleway" w:eastAsia="Times New Roman" w:hAnsi="Raleway" w:cstheme="minorHAnsi"/>
+          <w:b w:val="0"/>
+          <w:bCs w:val="0"/>
+          <w:color w:val="000000"/>
+          <w:sz w:val="20"/>
+          <w:szCs w:val="20"/>
+          <w:lang w:val="en-US" w:eastAsia="es-MX"/>
+        </w:rPr>
+      </w:pPr>
+      <w:proofErr w:type="spellStart"/>
+      <w:r>
+        <w:rPr>
+          <w:rStyle w:val="Strong"/>
+          <w:rFonts w:ascii="Raleway" w:eastAsia="Times New Roman" w:hAnsi="Raleway" w:cstheme="minorHAnsi"/>
+          <w:b w:val="0"/>
+          <w:bCs w:val="0"/>
+          <w:color w:val="000000"/>
+          <w:sz w:val="20"/>
+          <w:szCs w:val="20"/>
+          <w:lang w:val="en-US" w:eastAsia="es-MX"/>
+        </w:rPr>
+        <w:t>CartoDB</w:t>
+      </w:r>
+      <w:proofErr w:type="spellEnd"/>
+      <w:r>
+        <w:rPr>
+          <w:rStyle w:val="Strong"/>
+          <w:rFonts w:ascii="Raleway" w:eastAsia="Times New Roman" w:hAnsi="Raleway" w:cstheme="minorHAnsi"/>
+          <w:b w:val="0"/>
+          <w:bCs w:val="0"/>
+          <w:color w:val="000000"/>
+          <w:sz w:val="20"/>
+          <w:szCs w:val="20"/>
+          <w:lang w:val="en-US" w:eastAsia="es-MX"/>
+        </w:rPr>
+        <w:t xml:space="preserve"> Positron </w:t>
+      </w:r>
+      <w:proofErr w:type="spellStart"/>
+      <w:r>
+        <w:rPr>
+          <w:rStyle w:val="Strong"/>
+          <w:rFonts w:ascii="Raleway" w:eastAsia="Times New Roman" w:hAnsi="Raleway" w:cstheme="minorHAnsi"/>
+          <w:b w:val="0"/>
+          <w:bCs w:val="0"/>
+          <w:color w:val="000000"/>
+          <w:sz w:val="20"/>
+          <w:szCs w:val="20"/>
+          <w:lang w:val="en-US" w:eastAsia="es-MX"/>
+        </w:rPr>
+        <w:t>tileset</w:t>
+      </w:r>
+      <w:proofErr w:type="spellEnd"/>
+    </w:p>
+    <w:p>
+      <w:pPr>
+        <w:numPr>
+          <w:ilvl w:val="0"/>
+          <w:numId w:val="1"/>
+        </w:numPr>
+        <w:shd w:val="clear" w:color="auto" w:fill="FFFFFF"/>
+        <w:spacing w:after="0" w:line="300" w:lineRule="atLeast"/>
+        <w:ind w:right="480"/>
+        <w:rPr>
+          <w:rStyle w:val="Strong"/>
+          <w:rFonts w:ascii="Raleway" w:eastAsia="Times New Roman" w:hAnsi="Raleway" w:cstheme="minorHAnsi"/>
+          <w:b w:val="0"/>
+          <w:bCs w:val="0"/>
+          <w:color w:val="000000"/>
+          <w:sz w:val="20"/>
+          <w:szCs w:val="20"/>
+          <w:lang w:val="en-US" w:eastAsia="es-MX"/>
+        </w:rPr>
+      </w:pPr>
+      <w:r>
+        <w:rPr>
+          <w:rStyle w:val="Strong"/>
+          <w:rFonts w:ascii="Raleway" w:hAnsi="Raleway" w:cstheme="minorHAnsi"/>
+          <w:bCs w:val="0"/>
+          <w:sz w:val="20"/>
+          <w:szCs w:val="20"/>
+          <w:lang w:val="en-US"/>
+        </w:rPr>
+        <w:t>14_OPTIONAL_Plotting_and_Mapping_with_Altair.ipynb</w:t>
+      </w:r>
+    </w:p>
+    <w:p>
+      <w:pPr>
+        <w:numPr>
+          <w:ilvl w:val="1"/>
+          <w:numId w:val="1"/>
+        </w:numPr>
+        <w:shd w:val="clear" w:color="auto" w:fill="FFFFFF"/>
+        <w:spacing w:after="0" w:line="300" w:lineRule="atLeast"/>
+        <w:ind w:right="480"/>
+        <w:rPr>
+          <w:rFonts w:ascii="Raleway" w:eastAsia="Times New Roman" w:hAnsi="Raleway" w:cstheme="minorHAnsi"/>
+          <w:color w:val="000000"/>
+          <w:sz w:val="20"/>
+          <w:szCs w:val="20"/>
+          <w:lang w:val="en-US" w:eastAsia="es-MX"/>
+        </w:rPr>
+      </w:pPr>
+      <w:r>
+        <w:rPr>
+          <w:rFonts w:ascii="Raleway" w:eastAsia="Times New Roman" w:hAnsi="Raleway" w:cstheme="minorHAnsi"/>
+          <w:b/>
+          <w:bCs/>
+          <w:sz w:val="20"/>
+          <w:szCs w:val="20"/>
+          <w:lang w:val="en-US" w:eastAsia="es-MX"/>
+        </w:rPr>
+        <w:t>Datasets used (</w:t>
+      </w:r>
+      <w:r>
+        <w:rPr>
+          <w:rFonts w:ascii="Raleway" w:eastAsia="Times New Roman" w:hAnsi="Raleway" w:cstheme="minorHAnsi"/>
+          <w:color w:val="FF0000"/>
+          <w:sz w:val="20"/>
+          <w:szCs w:val="20"/>
+          <w:lang w:val="en-US" w:eastAsia="es-MX"/>
+        </w:rPr>
+        <w:t>not listed at beginning</w:t>
+      </w:r>
+      <w:r>
+        <w:rPr>
+          <w:rFonts w:ascii="Raleway" w:eastAsia="Times New Roman" w:hAnsi="Raleway" w:cstheme="minorHAnsi"/>
+          <w:color w:val="000000"/>
+          <w:sz w:val="20"/>
+          <w:szCs w:val="20"/>
+          <w:lang w:val="en-US" w:eastAsia="es-MX"/>
+        </w:rPr>
+        <w:t>)</w:t>
+      </w:r>
+    </w:p>
+    <w:p>
+      <w:pPr>
+        <w:numPr>
+          <w:ilvl w:val="2"/>
+          <w:numId w:val="1"/>
+        </w:numPr>
+        <w:shd w:val="clear" w:color="auto" w:fill="FFFFFF"/>
+        <w:spacing w:after="0" w:line="300" w:lineRule="atLeast"/>
+        <w:ind w:right="480"/>
+        <w:rPr>
+          <w:rFonts w:ascii="Raleway" w:eastAsia="Times New Roman" w:hAnsi="Raleway" w:cstheme="minorHAnsi"/>
+          <w:color w:val="000000"/>
+          <w:sz w:val="20"/>
+          <w:szCs w:val="20"/>
+          <w:lang w:val="en-US" w:eastAsia="es-MX"/>
+        </w:rPr>
+      </w:pPr>
+      <w:r>
+        <w:rPr>
+          <w:rFonts w:ascii="Raleway" w:eastAsia="Times New Roman" w:hAnsi="Raleway" w:cstheme="minorHAnsi"/>
+          <w:color w:val="000000"/>
+          <w:sz w:val="20"/>
+          <w:szCs w:val="20"/>
+          <w:lang w:val="en-US" w:eastAsia="es-MX"/>
+        </w:rPr>
+        <w:t xml:space="preserve">ACS 5-year data: </w:t>
+      </w:r>
+      <w:proofErr w:type="spellStart"/>
+      <w:r>
+        <w:rPr>
+          <w:rFonts w:ascii="Raleway" w:eastAsia="Times New Roman" w:hAnsi="Raleway" w:cstheme="minorHAnsi"/>
+          <w:color w:val="000000"/>
+          <w:sz w:val="20"/>
+          <w:szCs w:val="20"/>
+          <w:lang w:val="en-US" w:eastAsia="es-MX"/>
+        </w:rPr>
+        <w:t>notebook_data</w:t>
+      </w:r>
+      <w:proofErr w:type="spellEnd"/>
+      <w:r>
+        <w:rPr>
+          <w:rFonts w:ascii="Raleway" w:eastAsia="Times New Roman" w:hAnsi="Raleway" w:cstheme="minorHAnsi"/>
+          <w:color w:val="000000"/>
+          <w:sz w:val="20"/>
+          <w:szCs w:val="20"/>
+          <w:lang w:val="en-US" w:eastAsia="es-MX"/>
+        </w:rPr>
+        <w:t>/census/ACS5yr/</w:t>
+      </w:r>
+      <w:r>
+        <w:rPr>
+          <w:rFonts w:ascii="Raleway" w:eastAsia="Times New Roman" w:hAnsi="Raleway" w:cstheme="minorHAnsi"/>
+          <w:color w:val="000000"/>
+          <w:sz w:val="20"/>
+          <w:szCs w:val="20"/>
+          <w:lang w:val="en-US" w:eastAsia="es-MX"/>
+        </w:rPr>
+        <w:t xml:space="preserve"> (especially Alameda County)</w:t>
+      </w:r>
+    </w:p>
+    <w:p>
+      <w:pPr>
+        <w:numPr>
+          <w:ilvl w:val="2"/>
+          <w:numId w:val="1"/>
+        </w:numPr>
+        <w:shd w:val="clear" w:color="auto" w:fill="FFFFFF"/>
+        <w:spacing w:after="0" w:line="300" w:lineRule="atLeast"/>
+        <w:ind w:right="480"/>
+        <w:rPr>
+          <w:rFonts w:ascii="Raleway" w:eastAsia="Times New Roman" w:hAnsi="Raleway" w:cstheme="minorHAnsi"/>
+          <w:color w:val="000000"/>
+          <w:sz w:val="20"/>
+          <w:szCs w:val="20"/>
+          <w:lang w:val="en-US" w:eastAsia="es-MX"/>
+        </w:rPr>
+      </w:pPr>
+      <w:r>
+        <w:rPr>
+          <w:rFonts w:ascii="Raleway" w:eastAsia="Times New Roman" w:hAnsi="Raleway" w:cstheme="minorHAnsi"/>
+          <w:color w:val="000000"/>
+          <w:sz w:val="20"/>
+          <w:szCs w:val="20"/>
+          <w:lang w:val="en-US" w:eastAsia="es-MX"/>
+        </w:rPr>
+        <w:t xml:space="preserve">Census tract shapefiles: </w:t>
+      </w:r>
+      <w:r>
+        <w:rPr>
+          <w:rFonts w:ascii="Raleway" w:eastAsia="Times New Roman" w:hAnsi="Raleway" w:cstheme="minorHAnsi"/>
+          <w:color w:val="000000"/>
+          <w:sz w:val="20"/>
+          <w:szCs w:val="20"/>
+          <w:lang w:val="en-US" w:eastAsia="es-MX"/>
+        </w:rPr>
+        <w:t>'zip://./</w:t>
+      </w:r>
+      <w:proofErr w:type="spellStart"/>
+      <w:r>
+        <w:rPr>
+          <w:rFonts w:ascii="Raleway" w:eastAsia="Times New Roman" w:hAnsi="Raleway" w:cstheme="minorHAnsi"/>
+          <w:color w:val="000000"/>
+          <w:sz w:val="20"/>
+          <w:szCs w:val="20"/>
+          <w:lang w:val="en-US" w:eastAsia="es-MX"/>
+        </w:rPr>
+        <w:t>notebook_data</w:t>
+      </w:r>
+      <w:proofErr w:type="spellEnd"/>
+      <w:r>
+        <w:rPr>
+          <w:rFonts w:ascii="Raleway" w:eastAsia="Times New Roman" w:hAnsi="Raleway" w:cstheme="minorHAnsi"/>
+          <w:color w:val="000000"/>
+          <w:sz w:val="20"/>
+          <w:szCs w:val="20"/>
+          <w:lang w:val="en-US" w:eastAsia="es-MX"/>
+        </w:rPr>
+        <w:t>/census/Tracts/cb_2018_06_tract_500k.zip'</w:t>
+      </w:r>
+    </w:p>
+    <w:p>
+      <w:pPr>
+        <w:numPr>
+          <w:ilvl w:val="0"/>
+          <w:numId w:val="1"/>
+        </w:numPr>
+        <w:shd w:val="clear" w:color="auto" w:fill="FFFFFF"/>
+        <w:spacing w:after="0" w:line="300" w:lineRule="atLeast"/>
+        <w:ind w:right="480"/>
+        <w:rPr>
+          <w:rFonts w:ascii="Raleway" w:eastAsia="Times New Roman" w:hAnsi="Raleway" w:cstheme="minorHAnsi"/>
+          <w:b/>
+          <w:bCs/>
+          <w:color w:val="000000"/>
+          <w:sz w:val="20"/>
+          <w:szCs w:val="20"/>
+          <w:lang w:val="en-US" w:eastAsia="es-MX"/>
+        </w:rPr>
+      </w:pPr>
+      <w:r>
+        <w:rPr>
+          <w:rFonts w:ascii="Raleway" w:eastAsia="Times New Roman" w:hAnsi="Raleway" w:cstheme="minorHAnsi"/>
+          <w:b/>
+          <w:bCs/>
+          <w:color w:val="000000"/>
+          <w:sz w:val="20"/>
+          <w:szCs w:val="20"/>
+          <w:lang w:val="en-US" w:eastAsia="es-MX"/>
+        </w:rPr>
+        <w:t>15_OPTIONAL_Voronoi_Tessellation.ipynb</w:t>
+      </w:r>
+    </w:p>
+    <w:p>
+      <w:pPr>
+        <w:numPr>
+          <w:ilvl w:val="1"/>
+          <w:numId w:val="1"/>
+        </w:numPr>
+        <w:shd w:val="clear" w:color="auto" w:fill="FFFFFF"/>
+        <w:spacing w:after="0" w:line="300" w:lineRule="atLeast"/>
+        <w:ind w:right="480"/>
+        <w:rPr>
+          <w:rFonts w:ascii="Raleway" w:eastAsia="Times New Roman" w:hAnsi="Raleway" w:cstheme="minorHAnsi"/>
+          <w:color w:val="000000"/>
+          <w:sz w:val="20"/>
+          <w:szCs w:val="20"/>
+          <w:lang w:val="en-US" w:eastAsia="es-MX"/>
+        </w:rPr>
+      </w:pPr>
+      <w:r>
+        <w:rPr>
+          <w:rFonts w:ascii="Raleway" w:eastAsia="Times New Roman" w:hAnsi="Raleway" w:cstheme="minorHAnsi"/>
+          <w:b/>
+          <w:bCs/>
+          <w:sz w:val="20"/>
+          <w:szCs w:val="20"/>
+          <w:lang w:val="en-US" w:eastAsia="es-MX"/>
+        </w:rPr>
+        <w:t>Datasets used (</w:t>
+      </w:r>
+      <w:r>
+        <w:rPr>
+          <w:rFonts w:ascii="Raleway" w:eastAsia="Times New Roman" w:hAnsi="Raleway" w:cstheme="minorHAnsi"/>
+          <w:color w:val="FF0000"/>
+          <w:sz w:val="20"/>
+          <w:szCs w:val="20"/>
+          <w:lang w:val="en-US" w:eastAsia="es-MX"/>
+        </w:rPr>
+        <w:t>not listed at beginning</w:t>
+      </w:r>
+      <w:r>
+        <w:rPr>
+          <w:rFonts w:ascii="Raleway" w:eastAsia="Times New Roman" w:hAnsi="Raleway" w:cstheme="minorHAnsi"/>
+          <w:color w:val="000000"/>
+          <w:sz w:val="20"/>
+          <w:szCs w:val="20"/>
+          <w:lang w:val="en-US" w:eastAsia="es-MX"/>
+        </w:rPr>
+        <w:t>)</w:t>
+      </w:r>
+    </w:p>
+    <w:p>
+      <w:pPr>
+        <w:numPr>
+          <w:ilvl w:val="2"/>
+          <w:numId w:val="1"/>
+        </w:numPr>
+        <w:shd w:val="clear" w:color="auto" w:fill="FFFFFF"/>
+        <w:spacing w:after="0" w:line="300" w:lineRule="atLeast"/>
+        <w:ind w:right="480"/>
+        <w:rPr>
+          <w:rFonts w:ascii="Raleway" w:eastAsia="Times New Roman" w:hAnsi="Raleway" w:cstheme="minorHAnsi"/>
+          <w:color w:val="000000"/>
+          <w:sz w:val="20"/>
+          <w:szCs w:val="20"/>
+          <w:lang w:val="en-US" w:eastAsia="es-MX"/>
+        </w:rPr>
+      </w:pPr>
+      <w:r>
+        <w:rPr>
+          <w:rFonts w:ascii="Raleway" w:eastAsia="Times New Roman" w:hAnsi="Raleway" w:cstheme="minorHAnsi"/>
+          <w:color w:val="000000"/>
+          <w:sz w:val="20"/>
+          <w:szCs w:val="20"/>
+          <w:lang w:val="en-US" w:eastAsia="es-MX"/>
+        </w:rPr>
+        <w:t>2020 General Election voting locations for Alameda County</w:t>
+      </w:r>
+      <w:r>
+        <w:rPr>
+          <w:rFonts w:ascii="Raleway" w:eastAsia="Times New Roman" w:hAnsi="Raleway" w:cstheme="minorHAnsi"/>
+          <w:color w:val="000000"/>
+          <w:sz w:val="20"/>
+          <w:szCs w:val="20"/>
+          <w:lang w:val="en-US" w:eastAsia="es-MX"/>
+        </w:rPr>
+        <w:t xml:space="preserve">: </w:t>
+      </w:r>
+      <w:r>
+        <w:rPr>
+          <w:rFonts w:ascii="Raleway" w:eastAsia="Times New Roman" w:hAnsi="Raleway" w:cstheme="minorHAnsi"/>
+          <w:color w:val="000000"/>
+          <w:sz w:val="20"/>
+          <w:szCs w:val="20"/>
+          <w:lang w:val="en-US" w:eastAsia="es-MX"/>
+        </w:rPr>
+        <w:t>'</w:t>
+      </w:r>
+      <w:proofErr w:type="spellStart"/>
+      <w:r>
+        <w:rPr>
+          <w:rFonts w:ascii="Raleway" w:eastAsia="Times New Roman" w:hAnsi="Raleway" w:cstheme="minorHAnsi"/>
+          <w:color w:val="000000"/>
+          <w:sz w:val="20"/>
+          <w:szCs w:val="20"/>
+          <w:lang w:val="en-US" w:eastAsia="es-MX"/>
+        </w:rPr>
+        <w:t>notebook_data</w:t>
+      </w:r>
+      <w:proofErr w:type="spellEnd"/>
+      <w:r>
+        <w:rPr>
+          <w:rFonts w:ascii="Raleway" w:eastAsia="Times New Roman" w:hAnsi="Raleway" w:cstheme="minorHAnsi"/>
+          <w:color w:val="000000"/>
+          <w:sz w:val="20"/>
+          <w:szCs w:val="20"/>
+          <w:lang w:val="en-US" w:eastAsia="es-MX"/>
+        </w:rPr>
+        <w:t>/ac_voting_locations.csv'</w:t>
+      </w:r>
+    </w:p>
+    <w:p>
+      <w:pPr>
+        <w:numPr>
+          <w:ilvl w:val="2"/>
+          <w:numId w:val="1"/>
+        </w:numPr>
+        <w:shd w:val="clear" w:color="auto" w:fill="FFFFFF"/>
+        <w:spacing w:after="0" w:line="300" w:lineRule="atLeast"/>
+        <w:ind w:right="480"/>
+        <w:rPr>
+          <w:rFonts w:ascii="Raleway" w:eastAsia="Times New Roman" w:hAnsi="Raleway" w:cstheme="minorHAnsi"/>
+          <w:color w:val="000000"/>
+          <w:sz w:val="20"/>
+          <w:szCs w:val="20"/>
+          <w:lang w:val="en-US" w:eastAsia="es-MX"/>
+        </w:rPr>
+      </w:pPr>
+      <w:r>
+        <w:rPr>
+          <w:rFonts w:ascii="Raleway" w:eastAsia="Times New Roman" w:hAnsi="Raleway" w:cstheme="minorHAnsi"/>
+          <w:color w:val="000000"/>
+          <w:sz w:val="20"/>
+          <w:szCs w:val="20"/>
+          <w:lang w:val="en-US" w:eastAsia="es-MX"/>
+        </w:rPr>
+        <w:t xml:space="preserve">Census tracts for Alameda County: </w:t>
+      </w:r>
+      <w:r>
+        <w:rPr>
+          <w:rFonts w:ascii="Raleway" w:eastAsia="Times New Roman" w:hAnsi="Raleway" w:cstheme="minorHAnsi"/>
+          <w:color w:val="000000"/>
+          <w:sz w:val="20"/>
+          <w:szCs w:val="20"/>
+          <w:lang w:val="en-US" w:eastAsia="es-MX"/>
+        </w:rPr>
+        <w:t>"zip://</w:t>
+      </w:r>
+      <w:proofErr w:type="spellStart"/>
+      <w:r>
+        <w:rPr>
+          <w:rFonts w:ascii="Raleway" w:eastAsia="Times New Roman" w:hAnsi="Raleway" w:cstheme="minorHAnsi"/>
+          <w:color w:val="000000"/>
+          <w:sz w:val="20"/>
+          <w:szCs w:val="20"/>
+          <w:lang w:val="en-US" w:eastAsia="es-MX"/>
+        </w:rPr>
+        <w:t>notebook_data</w:t>
+      </w:r>
+      <w:proofErr w:type="spellEnd"/>
+      <w:r>
+        <w:rPr>
+          <w:rFonts w:ascii="Raleway" w:eastAsia="Times New Roman" w:hAnsi="Raleway" w:cstheme="minorHAnsi"/>
+          <w:color w:val="000000"/>
+          <w:sz w:val="20"/>
+          <w:szCs w:val="20"/>
+          <w:lang w:val="en-US" w:eastAsia="es-MX"/>
+        </w:rPr>
+        <w:t>/census/Tracts/cb_2013_06_tract_500k.zip"</w:t>
+      </w:r>
+    </w:p>
+    <w:p>
+      <w:pPr>
+        <w:numPr>
+          <w:ilvl w:val="0"/>
+          <w:numId w:val="1"/>
+        </w:numPr>
+        <w:shd w:val="clear" w:color="auto" w:fill="FFFFFF"/>
+        <w:spacing w:after="0" w:line="300" w:lineRule="atLeast"/>
+        <w:ind w:right="480"/>
+        <w:rPr>
+          <w:rFonts w:ascii="Raleway" w:eastAsia="Times New Roman" w:hAnsi="Raleway" w:cstheme="minorHAnsi"/>
+          <w:color w:val="000000"/>
+          <w:sz w:val="20"/>
+          <w:szCs w:val="20"/>
+          <w:lang w:val="en-US" w:eastAsia="es-MX"/>
+        </w:rPr>
+      </w:pPr>
+      <w:r>
+        <w:rPr>
+          <w:rStyle w:val="Strong"/>
+          <w:rFonts w:ascii="Raleway" w:hAnsi="Raleway" w:cstheme="minorHAnsi"/>
+          <w:bCs w:val="0"/>
+          <w:sz w:val="20"/>
+          <w:szCs w:val="20"/>
+          <w:lang w:val="en-US"/>
+        </w:rPr>
+        <w:t>16_OPTIONAL_Introduction_to_Raster_Data.ipynb</w:t>
+      </w:r>
+    </w:p>
+    <w:p>
+      <w:pPr>
+        <w:numPr>
+          <w:ilvl w:val="1"/>
+          <w:numId w:val="1"/>
+        </w:numPr>
+        <w:shd w:val="clear" w:color="auto" w:fill="FFFFFF"/>
+        <w:spacing w:after="0" w:line="300" w:lineRule="atLeast"/>
+        <w:ind w:right="480"/>
+        <w:rPr>
+          <w:rFonts w:ascii="Raleway" w:eastAsia="Times New Roman" w:hAnsi="Raleway" w:cstheme="minorHAnsi"/>
+          <w:color w:val="000000"/>
+          <w:sz w:val="20"/>
+          <w:szCs w:val="20"/>
+          <w:lang w:val="en-US" w:eastAsia="es-MX"/>
+        </w:rPr>
+      </w:pPr>
+      <w:r>
+        <w:rPr>
+          <w:rFonts w:ascii="Raleway" w:eastAsia="Times New Roman" w:hAnsi="Raleway" w:cstheme="minorHAnsi"/>
+          <w:b/>
+          <w:bCs/>
+          <w:sz w:val="20"/>
+          <w:szCs w:val="20"/>
+          <w:lang w:val="en-US" w:eastAsia="es-MX"/>
+        </w:rPr>
+        <w:t>Datasets used (</w:t>
+      </w:r>
+      <w:r>
+        <w:rPr>
+          <w:rFonts w:ascii="Raleway" w:eastAsia="Times New Roman" w:hAnsi="Raleway" w:cstheme="minorHAnsi"/>
+          <w:color w:val="FF0000"/>
+          <w:sz w:val="20"/>
+          <w:szCs w:val="20"/>
+          <w:lang w:val="en-US" w:eastAsia="es-MX"/>
+        </w:rPr>
+        <w:t>not listed at beginning</w:t>
+      </w:r>
+      <w:r>
+        <w:rPr>
+          <w:rFonts w:ascii="Raleway" w:eastAsia="Times New Roman" w:hAnsi="Raleway" w:cstheme="minorHAnsi"/>
+          <w:color w:val="000000"/>
+          <w:sz w:val="20"/>
+          <w:szCs w:val="20"/>
+          <w:lang w:val="en-US" w:eastAsia="es-MX"/>
+        </w:rPr>
+        <w:t>)</w:t>
+      </w:r>
+    </w:p>
+    <w:p>
+      <w:pPr>
+        <w:numPr>
+          <w:ilvl w:val="2"/>
+          <w:numId w:val="1"/>
+        </w:numPr>
+        <w:shd w:val="clear" w:color="auto" w:fill="FFFFFF"/>
+        <w:spacing w:after="0" w:line="300" w:lineRule="atLeast"/>
+        <w:ind w:right="480"/>
+        <w:rPr>
+          <w:rFonts w:ascii="Raleway" w:eastAsia="Times New Roman" w:hAnsi="Raleway" w:cstheme="minorHAnsi"/>
+          <w:color w:val="000000"/>
+          <w:sz w:val="20"/>
+          <w:szCs w:val="20"/>
+          <w:lang w:val="en-US" w:eastAsia="es-MX"/>
+        </w:rPr>
+      </w:pPr>
+      <w:r>
+        <w:rPr>
+          <w:rFonts w:ascii="Raleway" w:eastAsia="Times New Roman" w:hAnsi="Raleway" w:cstheme="minorHAnsi"/>
+          <w:color w:val="000000"/>
+          <w:sz w:val="20"/>
+          <w:szCs w:val="20"/>
+          <w:lang w:val="en-US" w:eastAsia="es-MX"/>
+        </w:rPr>
+        <w:t>Missing dataset list at the top</w:t>
+      </w:r>
+    </w:p>
+    <w:p>
+      <w:pPr>
+        <w:numPr>
+          <w:ilvl w:val="0"/>
+          <w:numId w:val="1"/>
+        </w:numPr>
+        <w:shd w:val="clear" w:color="auto" w:fill="FFFFFF"/>
+        <w:spacing w:after="0" w:line="300" w:lineRule="atLeast"/>
+        <w:ind w:right="480"/>
+        <w:rPr>
+          <w:rFonts w:ascii="Raleway" w:eastAsia="Times New Roman" w:hAnsi="Raleway" w:cstheme="minorHAnsi"/>
+          <w:b/>
+          <w:bCs/>
+          <w:color w:val="000000"/>
+          <w:sz w:val="20"/>
+          <w:szCs w:val="20"/>
+          <w:lang w:val="en-US" w:eastAsia="es-MX"/>
+        </w:rPr>
+      </w:pPr>
+      <w:r>
+        <w:rPr>
+          <w:rFonts w:ascii="Raleway" w:eastAsia="Times New Roman" w:hAnsi="Raleway" w:cstheme="minorHAnsi"/>
+          <w:b/>
+          <w:bCs/>
+          <w:color w:val="000000"/>
+          <w:sz w:val="20"/>
+          <w:szCs w:val="20"/>
+          <w:lang w:val="en-US" w:eastAsia="es-MX"/>
+        </w:rPr>
+        <w:t>99_Questions_Answers.md</w:t>
+      </w:r>
+      <w:r>
+        <w:rPr>
+          <w:rFonts w:ascii="Raleway" w:eastAsia="Times New Roman" w:hAnsi="Raleway" w:cstheme="minorHAnsi"/>
+          <w:b/>
+          <w:bCs/>
+          <w:color w:val="000000"/>
+          <w:sz w:val="20"/>
+          <w:szCs w:val="20"/>
+          <w:lang w:val="en-US" w:eastAsia="es-MX"/>
+        </w:rPr>
+        <w:t>: no datasets!</w:t>
+      </w:r>
     </w:p>
     <w:sectPr>
       <w:pgSz w:w="11906" w:h="16838"/>
@@ -2471,8 +5782,157 @@
 </file>
 
 <file path=word/numbering.xml><?xml version="1.0" encoding="utf-8"?>
-<w:numbering xmlns:wpc="http://schemas.microsoft.com/office/word/2010/wordprocessingCanvas" xmlns:cx="http://schemas.microsoft.com/office/drawing/2014/chartex" xmlns:cx1="http://schemas.microsoft.com/office/drawing/2015/9/8/chartex" xmlns:cx2="http://schemas.microsoft.com/office/drawing/2015/10/21/chartex" xmlns:cx3="http://schemas.microsoft.com/office/drawing/2016/5/9/chartex" xmlns:cx4="http://schemas.microsoft.com/office/drawing/2016/5/10/chartex" xmlns:cx5="http://schemas.microsoft.com/office/drawing/2016/5/11/chartex" xmlns:cx6="http://schemas.microsoft.com/office/drawing/2016/5/12/chartex" xmlns:cx7="http://schemas.microsoft.com/office/drawing/2016/5/13/chartex" xmlns:cx8="http://schemas.microsoft.com/office/drawing/2016/5/14/chartex" xmlns:mc="http://schemas.openxmlformats.org/markup-compatibility/2006" xmlns:aink="http://schemas.microsoft.com/office/drawing/2016/ink" xmlns:am3d="http://schemas.microsoft.com/office/drawing/2017/model3d" xmlns:o="urn:schemas-microsoft-com:office:office" xmlns:r="http://schemas.openxmlformats.org/officeDocument/2006/relationships" xmlns:m="http://schemas.openxmlformats.org/officeDocument/2006/math" xmlns:v="urn:schemas-microsoft-com:vml" xmlns:wp14="http://schemas.microsoft.com/office/word/2010/wordprocessingDrawing" xmlns:wp="http://schemas.openxmlformats.org/drawingml/2006/wordprocessingDrawing" xmlns:w10="urn:schemas-microsoft-com:office:word" xmlns:w="http://schemas.openxmlformats.org/wordprocessingml/2006/main" xmlns:w14="http://schemas.microsoft.com/office/word/2010/wordml" xmlns:w15="http://schemas.microsoft.com/office/word/2012/wordml" xmlns:w16cex="http://schemas.microsoft.com/office/word/2018/wordml/cex" xmlns:w16cid="http://schemas.microsoft.com/office/word/2016/wordml/cid" xmlns:w16="http://schemas.microsoft.com/office/word/2018/wordml" xmlns:w16sdtdh="http://schemas.microsoft.com/office/word/2020/wordml/sdtdatahash" xmlns:w16se="http://schemas.microsoft.com/office/word/2015/wordml/symex" xmlns:wpg="http://schemas.microsoft.com/office/word/2010/wordprocessingGroup" xmlns:wpi="http://schemas.microsoft.com/office/word/2010/wordprocessingInk" xmlns:wne="http://schemas.microsoft.com/office/word/2006/wordml" xmlns:wps="http://schemas.microsoft.com/office/word/2010/wordprocessingShape" mc:Ignorable="w14 w15 w16se w16cid w16 w16cex w16sdtdh wp14">
+<w:numbering xmlns:wpc="http://schemas.microsoft.com/office/word/2010/wordprocessingCanvas" xmlns:cx="http://schemas.microsoft.com/office/drawing/2014/chartex" xmlns:cx1="http://schemas.microsoft.com/office/drawing/2015/9/8/chartex" xmlns:cx2="http://schemas.microsoft.com/office/drawing/2015/10/21/chartex" xmlns:cx3="http://schemas.microsoft.com/office/drawing/2016/5/9/chartex" xmlns:cx4="http://schemas.microsoft.com/office/drawing/2016/5/10/chartex" xmlns:cx5="http://schemas.microsoft.com/office/drawing/2016/5/11/chartex" xmlns:cx6="http://schemas.microsoft.com/office/drawing/2016/5/12/chartex" xmlns:cx7="http://schemas.microsoft.com/office/drawing/2016/5/13/chartex" xmlns:cx8="http://schemas.microsoft.com/office/drawing/2016/5/14/chartex" xmlns:mc="http://schemas.openxmlformats.org/markup-compatibility/2006" xmlns:aink="http://schemas.microsoft.com/office/drawing/2016/ink" xmlns:am3d="http://schemas.microsoft.com/office/drawing/2017/model3d" xmlns:o="urn:schemas-microsoft-com:office:office" xmlns:r="http://schemas.openxmlformats.org/officeDocument/2006/relationships" xmlns:m="http://schemas.openxmlformats.org/officeDocument/2006/math" xmlns:v="urn:schemas-microsoft-com:vml" xmlns:wp14="http://schemas.microsoft.com/office/word/2010/wordprocessingDrawing" xmlns:wp="http://schemas.openxmlformats.org/drawingml/2006/wordprocessingDrawing" xmlns:w10="urn:schemas-microsoft-com:office:word" xmlns:w="http://schemas.openxmlformats.org/wordprocessingml/2006/main" xmlns:w14="http://schemas.microsoft.com/office/word/2010/wordml" xmlns:w15="http://schemas.microsoft.com/office/word/2012/wordml" xmlns:w16cex="http://schemas.microsoft.com/office/word/2018/wordml/cex" xmlns:w16cid="http://schemas.microsoft.com/office/word/2016/wordml/cid" xmlns:w16="http://schemas.microsoft.com/office/word/2018/wordml" xmlns:w16se="http://schemas.microsoft.com/office/word/2015/wordml/symex" xmlns:wpg="http://schemas.microsoft.com/office/word/2010/wordprocessingGroup" xmlns:wpi="http://schemas.microsoft.com/office/word/2010/wordprocessingInk" xmlns:wne="http://schemas.microsoft.com/office/word/2006/wordml" xmlns:wps="http://schemas.microsoft.com/office/word/2010/wordprocessingShape" mc:Ignorable="w14 w15 w16se w16cid w16 w16cex wp14">
   <w:abstractNum w:abstractNumId="0" w15:restartNumberingAfterBreak="0">
+    <w:nsid w:val="042B0F88"/>
+    <w:multiLevelType w:val="multilevel"/>
+    <w:tmpl w:val="2A569E20"/>
+    <w:lvl w:ilvl="0">
+      <w:start w:val="1"/>
+      <w:numFmt w:val="bullet"/>
+      <w:lvlText w:val=""/>
+      <w:lvlJc w:val="left"/>
+      <w:pPr>
+        <w:tabs>
+          <w:tab w:val="num" w:pos="720"/>
+        </w:tabs>
+        <w:ind w:left="720" w:hanging="360"/>
+      </w:pPr>
+      <w:rPr>
+        <w:rFonts w:ascii="Wingdings" w:hAnsi="Wingdings" w:hint="default"/>
+        <w:sz w:val="20"/>
+      </w:rPr>
+    </w:lvl>
+    <w:lvl w:ilvl="1" w:tentative="1">
+      <w:start w:val="1"/>
+      <w:numFmt w:val="bullet"/>
+      <w:lvlText w:val=""/>
+      <w:lvlJc w:val="left"/>
+      <w:pPr>
+        <w:tabs>
+          <w:tab w:val="num" w:pos="1440"/>
+        </w:tabs>
+        <w:ind w:left="1440" w:hanging="360"/>
+      </w:pPr>
+      <w:rPr>
+        <w:rFonts w:ascii="Wingdings" w:hAnsi="Wingdings" w:hint="default"/>
+        <w:sz w:val="20"/>
+      </w:rPr>
+    </w:lvl>
+    <w:lvl w:ilvl="2" w:tentative="1">
+      <w:start w:val="1"/>
+      <w:numFmt w:val="bullet"/>
+      <w:lvlText w:val=""/>
+      <w:lvlJc w:val="left"/>
+      <w:pPr>
+        <w:tabs>
+          <w:tab w:val="num" w:pos="2160"/>
+        </w:tabs>
+        <w:ind w:left="2160" w:hanging="360"/>
+      </w:pPr>
+      <w:rPr>
+        <w:rFonts w:ascii="Wingdings" w:hAnsi="Wingdings" w:hint="default"/>
+        <w:sz w:val="20"/>
+      </w:rPr>
+    </w:lvl>
+    <w:lvl w:ilvl="3" w:tentative="1">
+      <w:start w:val="1"/>
+      <w:numFmt w:val="bullet"/>
+      <w:lvlText w:val=""/>
+      <w:lvlJc w:val="left"/>
+      <w:pPr>
+        <w:tabs>
+          <w:tab w:val="num" w:pos="2880"/>
+        </w:tabs>
+        <w:ind w:left="2880" w:hanging="360"/>
+      </w:pPr>
+      <w:rPr>
+        <w:rFonts w:ascii="Wingdings" w:hAnsi="Wingdings" w:hint="default"/>
+        <w:sz w:val="20"/>
+      </w:rPr>
+    </w:lvl>
+    <w:lvl w:ilvl="4" w:tentative="1">
+      <w:start w:val="1"/>
+      <w:numFmt w:val="bullet"/>
+      <w:lvlText w:val=""/>
+      <w:lvlJc w:val="left"/>
+      <w:pPr>
+        <w:tabs>
+          <w:tab w:val="num" w:pos="3600"/>
+        </w:tabs>
+        <w:ind w:left="3600" w:hanging="360"/>
+      </w:pPr>
+      <w:rPr>
+        <w:rFonts w:ascii="Wingdings" w:hAnsi="Wingdings" w:hint="default"/>
+        <w:sz w:val="20"/>
+      </w:rPr>
+    </w:lvl>
+    <w:lvl w:ilvl="5" w:tentative="1">
+      <w:start w:val="1"/>
+      <w:numFmt w:val="bullet"/>
+      <w:lvlText w:val=""/>
+      <w:lvlJc w:val="left"/>
+      <w:pPr>
+        <w:tabs>
+          <w:tab w:val="num" w:pos="4320"/>
+        </w:tabs>
+        <w:ind w:left="4320" w:hanging="360"/>
+      </w:pPr>
+      <w:rPr>
+        <w:rFonts w:ascii="Wingdings" w:hAnsi="Wingdings" w:hint="default"/>
+        <w:sz w:val="20"/>
+      </w:rPr>
+    </w:lvl>
+    <w:lvl w:ilvl="6" w:tentative="1">
+      <w:start w:val="1"/>
+      <w:numFmt w:val="bullet"/>
+      <w:lvlText w:val=""/>
+      <w:lvlJc w:val="left"/>
+      <w:pPr>
+        <w:tabs>
+          <w:tab w:val="num" w:pos="5040"/>
+        </w:tabs>
+        <w:ind w:left="5040" w:hanging="360"/>
+      </w:pPr>
+      <w:rPr>
+        <w:rFonts w:ascii="Wingdings" w:hAnsi="Wingdings" w:hint="default"/>
+        <w:sz w:val="20"/>
+      </w:rPr>
+    </w:lvl>
+    <w:lvl w:ilvl="7" w:tentative="1">
+      <w:start w:val="1"/>
+      <w:numFmt w:val="bullet"/>
+      <w:lvlText w:val=""/>
+      <w:lvlJc w:val="left"/>
+      <w:pPr>
+        <w:tabs>
+          <w:tab w:val="num" w:pos="5760"/>
+        </w:tabs>
+        <w:ind w:left="5760" w:hanging="360"/>
+      </w:pPr>
+      <w:rPr>
+        <w:rFonts w:ascii="Wingdings" w:hAnsi="Wingdings" w:hint="default"/>
+        <w:sz w:val="20"/>
+      </w:rPr>
+    </w:lvl>
+    <w:lvl w:ilvl="8" w:tentative="1">
+      <w:start w:val="1"/>
+      <w:numFmt w:val="bullet"/>
+      <w:lvlText w:val=""/>
+      <w:lvlJc w:val="left"/>
+      <w:pPr>
+        <w:tabs>
+          <w:tab w:val="num" w:pos="6480"/>
+        </w:tabs>
+        <w:ind w:left="6480" w:hanging="360"/>
+      </w:pPr>
+      <w:rPr>
+        <w:rFonts w:ascii="Wingdings" w:hAnsi="Wingdings" w:hint="default"/>
+        <w:sz w:val="20"/>
+      </w:rPr>
+    </w:lvl>
+  </w:abstractNum>
+  <w:abstractNum w:abstractNumId="1" w15:restartNumberingAfterBreak="0">
     <w:nsid w:val="09ED7C64"/>
     <w:multiLevelType w:val="multilevel"/>
     <w:tmpl w:val="AF82A2A4"/>
@@ -2621,7 +6081,454 @@
       </w:rPr>
     </w:lvl>
   </w:abstractNum>
-  <w:abstractNum w:abstractNumId="1" w15:restartNumberingAfterBreak="0">
+  <w:abstractNum w:abstractNumId="2" w15:restartNumberingAfterBreak="0">
+    <w:nsid w:val="128D6D3C"/>
+    <w:multiLevelType w:val="multilevel"/>
+    <w:tmpl w:val="C1821EE4"/>
+    <w:lvl w:ilvl="0">
+      <w:start w:val="1"/>
+      <w:numFmt w:val="bullet"/>
+      <w:lvlText w:val=""/>
+      <w:lvlJc w:val="left"/>
+      <w:pPr>
+        <w:tabs>
+          <w:tab w:val="num" w:pos="720"/>
+        </w:tabs>
+        <w:ind w:left="720" w:hanging="360"/>
+      </w:pPr>
+      <w:rPr>
+        <w:rFonts w:ascii="Wingdings" w:hAnsi="Wingdings" w:hint="default"/>
+        <w:sz w:val="20"/>
+      </w:rPr>
+    </w:lvl>
+    <w:lvl w:ilvl="1" w:tentative="1">
+      <w:start w:val="1"/>
+      <w:numFmt w:val="bullet"/>
+      <w:lvlText w:val=""/>
+      <w:lvlJc w:val="left"/>
+      <w:pPr>
+        <w:tabs>
+          <w:tab w:val="num" w:pos="1440"/>
+        </w:tabs>
+        <w:ind w:left="1440" w:hanging="360"/>
+      </w:pPr>
+      <w:rPr>
+        <w:rFonts w:ascii="Wingdings" w:hAnsi="Wingdings" w:hint="default"/>
+        <w:sz w:val="20"/>
+      </w:rPr>
+    </w:lvl>
+    <w:lvl w:ilvl="2" w:tentative="1">
+      <w:start w:val="1"/>
+      <w:numFmt w:val="bullet"/>
+      <w:lvlText w:val=""/>
+      <w:lvlJc w:val="left"/>
+      <w:pPr>
+        <w:tabs>
+          <w:tab w:val="num" w:pos="2160"/>
+        </w:tabs>
+        <w:ind w:left="2160" w:hanging="360"/>
+      </w:pPr>
+      <w:rPr>
+        <w:rFonts w:ascii="Wingdings" w:hAnsi="Wingdings" w:hint="default"/>
+        <w:sz w:val="20"/>
+      </w:rPr>
+    </w:lvl>
+    <w:lvl w:ilvl="3" w:tentative="1">
+      <w:start w:val="1"/>
+      <w:numFmt w:val="bullet"/>
+      <w:lvlText w:val=""/>
+      <w:lvlJc w:val="left"/>
+      <w:pPr>
+        <w:tabs>
+          <w:tab w:val="num" w:pos="2880"/>
+        </w:tabs>
+        <w:ind w:left="2880" w:hanging="360"/>
+      </w:pPr>
+      <w:rPr>
+        <w:rFonts w:ascii="Wingdings" w:hAnsi="Wingdings" w:hint="default"/>
+        <w:sz w:val="20"/>
+      </w:rPr>
+    </w:lvl>
+    <w:lvl w:ilvl="4" w:tentative="1">
+      <w:start w:val="1"/>
+      <w:numFmt w:val="bullet"/>
+      <w:lvlText w:val=""/>
+      <w:lvlJc w:val="left"/>
+      <w:pPr>
+        <w:tabs>
+          <w:tab w:val="num" w:pos="3600"/>
+        </w:tabs>
+        <w:ind w:left="3600" w:hanging="360"/>
+      </w:pPr>
+      <w:rPr>
+        <w:rFonts w:ascii="Wingdings" w:hAnsi="Wingdings" w:hint="default"/>
+        <w:sz w:val="20"/>
+      </w:rPr>
+    </w:lvl>
+    <w:lvl w:ilvl="5" w:tentative="1">
+      <w:start w:val="1"/>
+      <w:numFmt w:val="bullet"/>
+      <w:lvlText w:val=""/>
+      <w:lvlJc w:val="left"/>
+      <w:pPr>
+        <w:tabs>
+          <w:tab w:val="num" w:pos="4320"/>
+        </w:tabs>
+        <w:ind w:left="4320" w:hanging="360"/>
+      </w:pPr>
+      <w:rPr>
+        <w:rFonts w:ascii="Wingdings" w:hAnsi="Wingdings" w:hint="default"/>
+        <w:sz w:val="20"/>
+      </w:rPr>
+    </w:lvl>
+    <w:lvl w:ilvl="6" w:tentative="1">
+      <w:start w:val="1"/>
+      <w:numFmt w:val="bullet"/>
+      <w:lvlText w:val=""/>
+      <w:lvlJc w:val="left"/>
+      <w:pPr>
+        <w:tabs>
+          <w:tab w:val="num" w:pos="5040"/>
+        </w:tabs>
+        <w:ind w:left="5040" w:hanging="360"/>
+      </w:pPr>
+      <w:rPr>
+        <w:rFonts w:ascii="Wingdings" w:hAnsi="Wingdings" w:hint="default"/>
+        <w:sz w:val="20"/>
+      </w:rPr>
+    </w:lvl>
+    <w:lvl w:ilvl="7" w:tentative="1">
+      <w:start w:val="1"/>
+      <w:numFmt w:val="bullet"/>
+      <w:lvlText w:val=""/>
+      <w:lvlJc w:val="left"/>
+      <w:pPr>
+        <w:tabs>
+          <w:tab w:val="num" w:pos="5760"/>
+        </w:tabs>
+        <w:ind w:left="5760" w:hanging="360"/>
+      </w:pPr>
+      <w:rPr>
+        <w:rFonts w:ascii="Wingdings" w:hAnsi="Wingdings" w:hint="default"/>
+        <w:sz w:val="20"/>
+      </w:rPr>
+    </w:lvl>
+    <w:lvl w:ilvl="8" w:tentative="1">
+      <w:start w:val="1"/>
+      <w:numFmt w:val="bullet"/>
+      <w:lvlText w:val=""/>
+      <w:lvlJc w:val="left"/>
+      <w:pPr>
+        <w:tabs>
+          <w:tab w:val="num" w:pos="6480"/>
+        </w:tabs>
+        <w:ind w:left="6480" w:hanging="360"/>
+      </w:pPr>
+      <w:rPr>
+        <w:rFonts w:ascii="Wingdings" w:hAnsi="Wingdings" w:hint="default"/>
+        <w:sz w:val="20"/>
+      </w:rPr>
+    </w:lvl>
+  </w:abstractNum>
+  <w:abstractNum w:abstractNumId="3" w15:restartNumberingAfterBreak="0">
+    <w:nsid w:val="3235620E"/>
+    <w:multiLevelType w:val="multilevel"/>
+    <w:tmpl w:val="EFCC0B52"/>
+    <w:lvl w:ilvl="0">
+      <w:start w:val="1"/>
+      <w:numFmt w:val="bullet"/>
+      <w:lvlText w:val=""/>
+      <w:lvlJc w:val="left"/>
+      <w:pPr>
+        <w:tabs>
+          <w:tab w:val="num" w:pos="720"/>
+        </w:tabs>
+        <w:ind w:left="720" w:hanging="360"/>
+      </w:pPr>
+      <w:rPr>
+        <w:rFonts w:ascii="Wingdings" w:hAnsi="Wingdings" w:hint="default"/>
+        <w:sz w:val="20"/>
+      </w:rPr>
+    </w:lvl>
+    <w:lvl w:ilvl="1" w:tentative="1">
+      <w:start w:val="1"/>
+      <w:numFmt w:val="bullet"/>
+      <w:lvlText w:val=""/>
+      <w:lvlJc w:val="left"/>
+      <w:pPr>
+        <w:tabs>
+          <w:tab w:val="num" w:pos="1440"/>
+        </w:tabs>
+        <w:ind w:left="1440" w:hanging="360"/>
+      </w:pPr>
+      <w:rPr>
+        <w:rFonts w:ascii="Wingdings" w:hAnsi="Wingdings" w:hint="default"/>
+        <w:sz w:val="20"/>
+      </w:rPr>
+    </w:lvl>
+    <w:lvl w:ilvl="2" w:tentative="1">
+      <w:start w:val="1"/>
+      <w:numFmt w:val="bullet"/>
+      <w:lvlText w:val=""/>
+      <w:lvlJc w:val="left"/>
+      <w:pPr>
+        <w:tabs>
+          <w:tab w:val="num" w:pos="2160"/>
+        </w:tabs>
+        <w:ind w:left="2160" w:hanging="360"/>
+      </w:pPr>
+      <w:rPr>
+        <w:rFonts w:ascii="Wingdings" w:hAnsi="Wingdings" w:hint="default"/>
+        <w:sz w:val="20"/>
+      </w:rPr>
+    </w:lvl>
+    <w:lvl w:ilvl="3" w:tentative="1">
+      <w:start w:val="1"/>
+      <w:numFmt w:val="bullet"/>
+      <w:lvlText w:val=""/>
+      <w:lvlJc w:val="left"/>
+      <w:pPr>
+        <w:tabs>
+          <w:tab w:val="num" w:pos="2880"/>
+        </w:tabs>
+        <w:ind w:left="2880" w:hanging="360"/>
+      </w:pPr>
+      <w:rPr>
+        <w:rFonts w:ascii="Wingdings" w:hAnsi="Wingdings" w:hint="default"/>
+        <w:sz w:val="20"/>
+      </w:rPr>
+    </w:lvl>
+    <w:lvl w:ilvl="4" w:tentative="1">
+      <w:start w:val="1"/>
+      <w:numFmt w:val="bullet"/>
+      <w:lvlText w:val=""/>
+      <w:lvlJc w:val="left"/>
+      <w:pPr>
+        <w:tabs>
+          <w:tab w:val="num" w:pos="3600"/>
+        </w:tabs>
+        <w:ind w:left="3600" w:hanging="360"/>
+      </w:pPr>
+      <w:rPr>
+        <w:rFonts w:ascii="Wingdings" w:hAnsi="Wingdings" w:hint="default"/>
+        <w:sz w:val="20"/>
+      </w:rPr>
+    </w:lvl>
+    <w:lvl w:ilvl="5" w:tentative="1">
+      <w:start w:val="1"/>
+      <w:numFmt w:val="bullet"/>
+      <w:lvlText w:val=""/>
+      <w:lvlJc w:val="left"/>
+      <w:pPr>
+        <w:tabs>
+          <w:tab w:val="num" w:pos="4320"/>
+        </w:tabs>
+        <w:ind w:left="4320" w:hanging="360"/>
+      </w:pPr>
+      <w:rPr>
+        <w:rFonts w:ascii="Wingdings" w:hAnsi="Wingdings" w:hint="default"/>
+        <w:sz w:val="20"/>
+      </w:rPr>
+    </w:lvl>
+    <w:lvl w:ilvl="6" w:tentative="1">
+      <w:start w:val="1"/>
+      <w:numFmt w:val="bullet"/>
+      <w:lvlText w:val=""/>
+      <w:lvlJc w:val="left"/>
+      <w:pPr>
+        <w:tabs>
+          <w:tab w:val="num" w:pos="5040"/>
+        </w:tabs>
+        <w:ind w:left="5040" w:hanging="360"/>
+      </w:pPr>
+      <w:rPr>
+        <w:rFonts w:ascii="Wingdings" w:hAnsi="Wingdings" w:hint="default"/>
+        <w:sz w:val="20"/>
+      </w:rPr>
+    </w:lvl>
+    <w:lvl w:ilvl="7" w:tentative="1">
+      <w:start w:val="1"/>
+      <w:numFmt w:val="bullet"/>
+      <w:lvlText w:val=""/>
+      <w:lvlJc w:val="left"/>
+      <w:pPr>
+        <w:tabs>
+          <w:tab w:val="num" w:pos="5760"/>
+        </w:tabs>
+        <w:ind w:left="5760" w:hanging="360"/>
+      </w:pPr>
+      <w:rPr>
+        <w:rFonts w:ascii="Wingdings" w:hAnsi="Wingdings" w:hint="default"/>
+        <w:sz w:val="20"/>
+      </w:rPr>
+    </w:lvl>
+    <w:lvl w:ilvl="8" w:tentative="1">
+      <w:start w:val="1"/>
+      <w:numFmt w:val="bullet"/>
+      <w:lvlText w:val=""/>
+      <w:lvlJc w:val="left"/>
+      <w:pPr>
+        <w:tabs>
+          <w:tab w:val="num" w:pos="6480"/>
+        </w:tabs>
+        <w:ind w:left="6480" w:hanging="360"/>
+      </w:pPr>
+      <w:rPr>
+        <w:rFonts w:ascii="Wingdings" w:hAnsi="Wingdings" w:hint="default"/>
+        <w:sz w:val="20"/>
+      </w:rPr>
+    </w:lvl>
+  </w:abstractNum>
+  <w:abstractNum w:abstractNumId="4" w15:restartNumberingAfterBreak="0">
+    <w:nsid w:val="33FC0699"/>
+    <w:multiLevelType w:val="multilevel"/>
+    <w:tmpl w:val="91920468"/>
+    <w:lvl w:ilvl="0">
+      <w:start w:val="1"/>
+      <w:numFmt w:val="bullet"/>
+      <w:lvlText w:val=""/>
+      <w:lvlJc w:val="left"/>
+      <w:pPr>
+        <w:tabs>
+          <w:tab w:val="num" w:pos="720"/>
+        </w:tabs>
+        <w:ind w:left="720" w:hanging="360"/>
+      </w:pPr>
+      <w:rPr>
+        <w:rFonts w:ascii="Wingdings" w:hAnsi="Wingdings" w:hint="default"/>
+        <w:sz w:val="20"/>
+      </w:rPr>
+    </w:lvl>
+    <w:lvl w:ilvl="1" w:tentative="1">
+      <w:start w:val="1"/>
+      <w:numFmt w:val="bullet"/>
+      <w:lvlText w:val=""/>
+      <w:lvlJc w:val="left"/>
+      <w:pPr>
+        <w:tabs>
+          <w:tab w:val="num" w:pos="1440"/>
+        </w:tabs>
+        <w:ind w:left="1440" w:hanging="360"/>
+      </w:pPr>
+      <w:rPr>
+        <w:rFonts w:ascii="Wingdings" w:hAnsi="Wingdings" w:hint="default"/>
+        <w:sz w:val="20"/>
+      </w:rPr>
+    </w:lvl>
+    <w:lvl w:ilvl="2" w:tentative="1">
+      <w:start w:val="1"/>
+      <w:numFmt w:val="bullet"/>
+      <w:lvlText w:val=""/>
+      <w:lvlJc w:val="left"/>
+      <w:pPr>
+        <w:tabs>
+          <w:tab w:val="num" w:pos="2160"/>
+        </w:tabs>
+        <w:ind w:left="2160" w:hanging="360"/>
+      </w:pPr>
+      <w:rPr>
+        <w:rFonts w:ascii="Wingdings" w:hAnsi="Wingdings" w:hint="default"/>
+        <w:sz w:val="20"/>
+      </w:rPr>
+    </w:lvl>
+    <w:lvl w:ilvl="3" w:tentative="1">
+      <w:start w:val="1"/>
+      <w:numFmt w:val="bullet"/>
+      <w:lvlText w:val=""/>
+      <w:lvlJc w:val="left"/>
+      <w:pPr>
+        <w:tabs>
+          <w:tab w:val="num" w:pos="2880"/>
+        </w:tabs>
+        <w:ind w:left="2880" w:hanging="360"/>
+      </w:pPr>
+      <w:rPr>
+        <w:rFonts w:ascii="Wingdings" w:hAnsi="Wingdings" w:hint="default"/>
+        <w:sz w:val="20"/>
+      </w:rPr>
+    </w:lvl>
+    <w:lvl w:ilvl="4" w:tentative="1">
+      <w:start w:val="1"/>
+      <w:numFmt w:val="bullet"/>
+      <w:lvlText w:val=""/>
+      <w:lvlJc w:val="left"/>
+      <w:pPr>
+        <w:tabs>
+          <w:tab w:val="num" w:pos="3600"/>
+        </w:tabs>
+        <w:ind w:left="3600" w:hanging="360"/>
+      </w:pPr>
+      <w:rPr>
+        <w:rFonts w:ascii="Wingdings" w:hAnsi="Wingdings" w:hint="default"/>
+        <w:sz w:val="20"/>
+      </w:rPr>
+    </w:lvl>
+    <w:lvl w:ilvl="5" w:tentative="1">
+      <w:start w:val="1"/>
+      <w:numFmt w:val="bullet"/>
+      <w:lvlText w:val=""/>
+      <w:lvlJc w:val="left"/>
+      <w:pPr>
+        <w:tabs>
+          <w:tab w:val="num" w:pos="4320"/>
+        </w:tabs>
+        <w:ind w:left="4320" w:hanging="360"/>
+      </w:pPr>
+      <w:rPr>
+        <w:rFonts w:ascii="Wingdings" w:hAnsi="Wingdings" w:hint="default"/>
+        <w:sz w:val="20"/>
+      </w:rPr>
+    </w:lvl>
+    <w:lvl w:ilvl="6" w:tentative="1">
+      <w:start w:val="1"/>
+      <w:numFmt w:val="bullet"/>
+      <w:lvlText w:val=""/>
+      <w:lvlJc w:val="left"/>
+      <w:pPr>
+        <w:tabs>
+          <w:tab w:val="num" w:pos="5040"/>
+        </w:tabs>
+        <w:ind w:left="5040" w:hanging="360"/>
+      </w:pPr>
+      <w:rPr>
+        <w:rFonts w:ascii="Wingdings" w:hAnsi="Wingdings" w:hint="default"/>
+        <w:sz w:val="20"/>
+      </w:rPr>
+    </w:lvl>
+    <w:lvl w:ilvl="7" w:tentative="1">
+      <w:start w:val="1"/>
+      <w:numFmt w:val="bullet"/>
+      <w:lvlText w:val=""/>
+      <w:lvlJc w:val="left"/>
+      <w:pPr>
+        <w:tabs>
+          <w:tab w:val="num" w:pos="5760"/>
+        </w:tabs>
+        <w:ind w:left="5760" w:hanging="360"/>
+      </w:pPr>
+      <w:rPr>
+        <w:rFonts w:ascii="Wingdings" w:hAnsi="Wingdings" w:hint="default"/>
+        <w:sz w:val="20"/>
+      </w:rPr>
+    </w:lvl>
+    <w:lvl w:ilvl="8" w:tentative="1">
+      <w:start w:val="1"/>
+      <w:numFmt w:val="bullet"/>
+      <w:lvlText w:val=""/>
+      <w:lvlJc w:val="left"/>
+      <w:pPr>
+        <w:tabs>
+          <w:tab w:val="num" w:pos="6480"/>
+        </w:tabs>
+        <w:ind w:left="6480" w:hanging="360"/>
+      </w:pPr>
+      <w:rPr>
+        <w:rFonts w:ascii="Wingdings" w:hAnsi="Wingdings" w:hint="default"/>
+        <w:sz w:val="20"/>
+      </w:rPr>
+    </w:lvl>
+  </w:abstractNum>
+  <w:abstractNum w:abstractNumId="5" w15:restartNumberingAfterBreak="0">
     <w:nsid w:val="45033C70"/>
     <w:multiLevelType w:val="multilevel"/>
     <w:tmpl w:val="8BA4AAD4"/>
@@ -2770,7 +6677,7 @@
       </w:rPr>
     </w:lvl>
   </w:abstractNum>
-  <w:abstractNum w:abstractNumId="2" w15:restartNumberingAfterBreak="0">
+  <w:abstractNum w:abstractNumId="6" w15:restartNumberingAfterBreak="0">
     <w:nsid w:val="569C70BF"/>
     <w:multiLevelType w:val="multilevel"/>
     <w:tmpl w:val="557CE3BC"/>
@@ -2919,7 +6826,156 @@
       </w:rPr>
     </w:lvl>
   </w:abstractNum>
-  <w:abstractNum w:abstractNumId="3" w15:restartNumberingAfterBreak="0">
+  <w:abstractNum w:abstractNumId="7" w15:restartNumberingAfterBreak="0">
+    <w:nsid w:val="6E46453B"/>
+    <w:multiLevelType w:val="multilevel"/>
+    <w:tmpl w:val="3266E944"/>
+    <w:lvl w:ilvl="0">
+      <w:start w:val="1"/>
+      <w:numFmt w:val="bullet"/>
+      <w:lvlText w:val=""/>
+      <w:lvlJc w:val="left"/>
+      <w:pPr>
+        <w:tabs>
+          <w:tab w:val="num" w:pos="720"/>
+        </w:tabs>
+        <w:ind w:left="720" w:hanging="360"/>
+      </w:pPr>
+      <w:rPr>
+        <w:rFonts w:ascii="Wingdings" w:hAnsi="Wingdings" w:hint="default"/>
+        <w:sz w:val="20"/>
+      </w:rPr>
+    </w:lvl>
+    <w:lvl w:ilvl="1" w:tentative="1">
+      <w:start w:val="1"/>
+      <w:numFmt w:val="bullet"/>
+      <w:lvlText w:val=""/>
+      <w:lvlJc w:val="left"/>
+      <w:pPr>
+        <w:tabs>
+          <w:tab w:val="num" w:pos="1440"/>
+        </w:tabs>
+        <w:ind w:left="1440" w:hanging="360"/>
+      </w:pPr>
+      <w:rPr>
+        <w:rFonts w:ascii="Wingdings" w:hAnsi="Wingdings" w:hint="default"/>
+        <w:sz w:val="20"/>
+      </w:rPr>
+    </w:lvl>
+    <w:lvl w:ilvl="2" w:tentative="1">
+      <w:start w:val="1"/>
+      <w:numFmt w:val="bullet"/>
+      <w:lvlText w:val=""/>
+      <w:lvlJc w:val="left"/>
+      <w:pPr>
+        <w:tabs>
+          <w:tab w:val="num" w:pos="2160"/>
+        </w:tabs>
+        <w:ind w:left="2160" w:hanging="360"/>
+      </w:pPr>
+      <w:rPr>
+        <w:rFonts w:ascii="Wingdings" w:hAnsi="Wingdings" w:hint="default"/>
+        <w:sz w:val="20"/>
+      </w:rPr>
+    </w:lvl>
+    <w:lvl w:ilvl="3" w:tentative="1">
+      <w:start w:val="1"/>
+      <w:numFmt w:val="bullet"/>
+      <w:lvlText w:val=""/>
+      <w:lvlJc w:val="left"/>
+      <w:pPr>
+        <w:tabs>
+          <w:tab w:val="num" w:pos="2880"/>
+        </w:tabs>
+        <w:ind w:left="2880" w:hanging="360"/>
+      </w:pPr>
+      <w:rPr>
+        <w:rFonts w:ascii="Wingdings" w:hAnsi="Wingdings" w:hint="default"/>
+        <w:sz w:val="20"/>
+      </w:rPr>
+    </w:lvl>
+    <w:lvl w:ilvl="4" w:tentative="1">
+      <w:start w:val="1"/>
+      <w:numFmt w:val="bullet"/>
+      <w:lvlText w:val=""/>
+      <w:lvlJc w:val="left"/>
+      <w:pPr>
+        <w:tabs>
+          <w:tab w:val="num" w:pos="3600"/>
+        </w:tabs>
+        <w:ind w:left="3600" w:hanging="360"/>
+      </w:pPr>
+      <w:rPr>
+        <w:rFonts w:ascii="Wingdings" w:hAnsi="Wingdings" w:hint="default"/>
+        <w:sz w:val="20"/>
+      </w:rPr>
+    </w:lvl>
+    <w:lvl w:ilvl="5" w:tentative="1">
+      <w:start w:val="1"/>
+      <w:numFmt w:val="bullet"/>
+      <w:lvlText w:val=""/>
+      <w:lvlJc w:val="left"/>
+      <w:pPr>
+        <w:tabs>
+          <w:tab w:val="num" w:pos="4320"/>
+        </w:tabs>
+        <w:ind w:left="4320" w:hanging="360"/>
+      </w:pPr>
+      <w:rPr>
+        <w:rFonts w:ascii="Wingdings" w:hAnsi="Wingdings" w:hint="default"/>
+        <w:sz w:val="20"/>
+      </w:rPr>
+    </w:lvl>
+    <w:lvl w:ilvl="6" w:tentative="1">
+      <w:start w:val="1"/>
+      <w:numFmt w:val="bullet"/>
+      <w:lvlText w:val=""/>
+      <w:lvlJc w:val="left"/>
+      <w:pPr>
+        <w:tabs>
+          <w:tab w:val="num" w:pos="5040"/>
+        </w:tabs>
+        <w:ind w:left="5040" w:hanging="360"/>
+      </w:pPr>
+      <w:rPr>
+        <w:rFonts w:ascii="Wingdings" w:hAnsi="Wingdings" w:hint="default"/>
+        <w:sz w:val="20"/>
+      </w:rPr>
+    </w:lvl>
+    <w:lvl w:ilvl="7" w:tentative="1">
+      <w:start w:val="1"/>
+      <w:numFmt w:val="bullet"/>
+      <w:lvlText w:val=""/>
+      <w:lvlJc w:val="left"/>
+      <w:pPr>
+        <w:tabs>
+          <w:tab w:val="num" w:pos="5760"/>
+        </w:tabs>
+        <w:ind w:left="5760" w:hanging="360"/>
+      </w:pPr>
+      <w:rPr>
+        <w:rFonts w:ascii="Wingdings" w:hAnsi="Wingdings" w:hint="default"/>
+        <w:sz w:val="20"/>
+      </w:rPr>
+    </w:lvl>
+    <w:lvl w:ilvl="8" w:tentative="1">
+      <w:start w:val="1"/>
+      <w:numFmt w:val="bullet"/>
+      <w:lvlText w:val=""/>
+      <w:lvlJc w:val="left"/>
+      <w:pPr>
+        <w:tabs>
+          <w:tab w:val="num" w:pos="6480"/>
+        </w:tabs>
+        <w:ind w:left="6480" w:hanging="360"/>
+      </w:pPr>
+      <w:rPr>
+        <w:rFonts w:ascii="Wingdings" w:hAnsi="Wingdings" w:hint="default"/>
+        <w:sz w:val="20"/>
+      </w:rPr>
+    </w:lvl>
+  </w:abstractNum>
+  <w:abstractNum w:abstractNumId="8" w15:restartNumberingAfterBreak="0">
     <w:nsid w:val="792B4857"/>
     <w:multiLevelType w:val="hybridMultilevel"/>
     <w:tmpl w:val="D46EFD30"/>
@@ -3032,23 +7088,190 @@
       </w:rPr>
     </w:lvl>
   </w:abstractNum>
+  <w:abstractNum w:abstractNumId="9" w15:restartNumberingAfterBreak="0">
+    <w:nsid w:val="7BD325FF"/>
+    <w:multiLevelType w:val="multilevel"/>
+    <w:tmpl w:val="D15AFACA"/>
+    <w:lvl w:ilvl="0">
+      <w:start w:val="1"/>
+      <w:numFmt w:val="bullet"/>
+      <w:lvlText w:val=""/>
+      <w:lvlJc w:val="left"/>
+      <w:pPr>
+        <w:tabs>
+          <w:tab w:val="num" w:pos="720"/>
+        </w:tabs>
+        <w:ind w:left="720" w:hanging="360"/>
+      </w:pPr>
+      <w:rPr>
+        <w:rFonts w:ascii="Wingdings" w:hAnsi="Wingdings" w:hint="default"/>
+        <w:sz w:val="20"/>
+      </w:rPr>
+    </w:lvl>
+    <w:lvl w:ilvl="1" w:tentative="1">
+      <w:start w:val="1"/>
+      <w:numFmt w:val="bullet"/>
+      <w:lvlText w:val=""/>
+      <w:lvlJc w:val="left"/>
+      <w:pPr>
+        <w:tabs>
+          <w:tab w:val="num" w:pos="1440"/>
+        </w:tabs>
+        <w:ind w:left="1440" w:hanging="360"/>
+      </w:pPr>
+      <w:rPr>
+        <w:rFonts w:ascii="Wingdings" w:hAnsi="Wingdings" w:hint="default"/>
+        <w:sz w:val="20"/>
+      </w:rPr>
+    </w:lvl>
+    <w:lvl w:ilvl="2" w:tentative="1">
+      <w:start w:val="1"/>
+      <w:numFmt w:val="bullet"/>
+      <w:lvlText w:val=""/>
+      <w:lvlJc w:val="left"/>
+      <w:pPr>
+        <w:tabs>
+          <w:tab w:val="num" w:pos="2160"/>
+        </w:tabs>
+        <w:ind w:left="2160" w:hanging="360"/>
+      </w:pPr>
+      <w:rPr>
+        <w:rFonts w:ascii="Wingdings" w:hAnsi="Wingdings" w:hint="default"/>
+        <w:sz w:val="20"/>
+      </w:rPr>
+    </w:lvl>
+    <w:lvl w:ilvl="3" w:tentative="1">
+      <w:start w:val="1"/>
+      <w:numFmt w:val="bullet"/>
+      <w:lvlText w:val=""/>
+      <w:lvlJc w:val="left"/>
+      <w:pPr>
+        <w:tabs>
+          <w:tab w:val="num" w:pos="2880"/>
+        </w:tabs>
+        <w:ind w:left="2880" w:hanging="360"/>
+      </w:pPr>
+      <w:rPr>
+        <w:rFonts w:ascii="Wingdings" w:hAnsi="Wingdings" w:hint="default"/>
+        <w:sz w:val="20"/>
+      </w:rPr>
+    </w:lvl>
+    <w:lvl w:ilvl="4" w:tentative="1">
+      <w:start w:val="1"/>
+      <w:numFmt w:val="bullet"/>
+      <w:lvlText w:val=""/>
+      <w:lvlJc w:val="left"/>
+      <w:pPr>
+        <w:tabs>
+          <w:tab w:val="num" w:pos="3600"/>
+        </w:tabs>
+        <w:ind w:left="3600" w:hanging="360"/>
+      </w:pPr>
+      <w:rPr>
+        <w:rFonts w:ascii="Wingdings" w:hAnsi="Wingdings" w:hint="default"/>
+        <w:sz w:val="20"/>
+      </w:rPr>
+    </w:lvl>
+    <w:lvl w:ilvl="5" w:tentative="1">
+      <w:start w:val="1"/>
+      <w:numFmt w:val="bullet"/>
+      <w:lvlText w:val=""/>
+      <w:lvlJc w:val="left"/>
+      <w:pPr>
+        <w:tabs>
+          <w:tab w:val="num" w:pos="4320"/>
+        </w:tabs>
+        <w:ind w:left="4320" w:hanging="360"/>
+      </w:pPr>
+      <w:rPr>
+        <w:rFonts w:ascii="Wingdings" w:hAnsi="Wingdings" w:hint="default"/>
+        <w:sz w:val="20"/>
+      </w:rPr>
+    </w:lvl>
+    <w:lvl w:ilvl="6" w:tentative="1">
+      <w:start w:val="1"/>
+      <w:numFmt w:val="bullet"/>
+      <w:lvlText w:val=""/>
+      <w:lvlJc w:val="left"/>
+      <w:pPr>
+        <w:tabs>
+          <w:tab w:val="num" w:pos="5040"/>
+        </w:tabs>
+        <w:ind w:left="5040" w:hanging="360"/>
+      </w:pPr>
+      <w:rPr>
+        <w:rFonts w:ascii="Wingdings" w:hAnsi="Wingdings" w:hint="default"/>
+        <w:sz w:val="20"/>
+      </w:rPr>
+    </w:lvl>
+    <w:lvl w:ilvl="7" w:tentative="1">
+      <w:start w:val="1"/>
+      <w:numFmt w:val="bullet"/>
+      <w:lvlText w:val=""/>
+      <w:lvlJc w:val="left"/>
+      <w:pPr>
+        <w:tabs>
+          <w:tab w:val="num" w:pos="5760"/>
+        </w:tabs>
+        <w:ind w:left="5760" w:hanging="360"/>
+      </w:pPr>
+      <w:rPr>
+        <w:rFonts w:ascii="Wingdings" w:hAnsi="Wingdings" w:hint="default"/>
+        <w:sz w:val="20"/>
+      </w:rPr>
+    </w:lvl>
+    <w:lvl w:ilvl="8" w:tentative="1">
+      <w:start w:val="1"/>
+      <w:numFmt w:val="bullet"/>
+      <w:lvlText w:val=""/>
+      <w:lvlJc w:val="left"/>
+      <w:pPr>
+        <w:tabs>
+          <w:tab w:val="num" w:pos="6480"/>
+        </w:tabs>
+        <w:ind w:left="6480" w:hanging="360"/>
+      </w:pPr>
+      <w:rPr>
+        <w:rFonts w:ascii="Wingdings" w:hAnsi="Wingdings" w:hint="default"/>
+        <w:sz w:val="20"/>
+      </w:rPr>
+    </w:lvl>
+  </w:abstractNum>
   <w:num w:numId="1">
+    <w:abstractNumId w:val="8"/>
+  </w:num>
+  <w:num w:numId="2">
+    <w:abstractNumId w:val="1"/>
+  </w:num>
+  <w:num w:numId="3">
+    <w:abstractNumId w:val="5"/>
+  </w:num>
+  <w:num w:numId="4">
+    <w:abstractNumId w:val="6"/>
+  </w:num>
+  <w:num w:numId="5">
+    <w:abstractNumId w:val="9"/>
+  </w:num>
+  <w:num w:numId="6">
+    <w:abstractNumId w:val="4"/>
+  </w:num>
+  <w:num w:numId="7">
+    <w:abstractNumId w:val="2"/>
+  </w:num>
+  <w:num w:numId="8">
     <w:abstractNumId w:val="3"/>
   </w:num>
-  <w:num w:numId="2">
+  <w:num w:numId="9">
+    <w:abstractNumId w:val="7"/>
+  </w:num>
+  <w:num w:numId="10">
     <w:abstractNumId w:val="0"/>
-  </w:num>
-  <w:num w:numId="3">
-    <w:abstractNumId w:val="1"/>
-  </w:num>
-  <w:num w:numId="4">
-    <w:abstractNumId w:val="2"/>
   </w:num>
 </w:numbering>
 </file>
 
 <file path=word/styles.xml><?xml version="1.0" encoding="utf-8"?>
-<w:styles xmlns:mc="http://schemas.openxmlformats.org/markup-compatibility/2006" xmlns:r="http://schemas.openxmlformats.org/officeDocument/2006/relationships" xmlns:w="http://schemas.openxmlformats.org/wordprocessingml/2006/main" xmlns:w14="http://schemas.microsoft.com/office/word/2010/wordml" xmlns:w15="http://schemas.microsoft.com/office/word/2012/wordml" xmlns:w16cex="http://schemas.microsoft.com/office/word/2018/wordml/cex" xmlns:w16cid="http://schemas.microsoft.com/office/word/2016/wordml/cid" xmlns:w16="http://schemas.microsoft.com/office/word/2018/wordml" xmlns:w16sdtdh="http://schemas.microsoft.com/office/word/2020/wordml/sdtdatahash" xmlns:w16se="http://schemas.microsoft.com/office/word/2015/wordml/symex" mc:Ignorable="w14 w15 w16se w16cid w16 w16cex w16sdtdh">
+<w:styles xmlns:mc="http://schemas.openxmlformats.org/markup-compatibility/2006" xmlns:r="http://schemas.openxmlformats.org/officeDocument/2006/relationships" xmlns:w="http://schemas.openxmlformats.org/wordprocessingml/2006/main" xmlns:w14="http://schemas.microsoft.com/office/word/2010/wordml" xmlns:w15="http://schemas.microsoft.com/office/word/2012/wordml" xmlns:w16cex="http://schemas.microsoft.com/office/word/2018/wordml/cex" xmlns:w16cid="http://schemas.microsoft.com/office/word/2016/wordml/cid" xmlns:w16="http://schemas.microsoft.com/office/word/2018/wordml" xmlns:w16se="http://schemas.microsoft.com/office/word/2015/wordml/symex" mc:Ignorable="w14 w15 w16se w16cid w16 w16cex">
   <w:docDefaults>
     <w:rPrDefault>
       <w:rPr>
@@ -3445,6 +7668,7 @@
   <w:style w:type="paragraph" w:default="1" w:styleId="Normal">
     <w:name w:val="Normal"/>
     <w:qFormat/>
+    <w:rsid w:val="00DD0EDB"/>
   </w:style>
   <w:style w:type="paragraph" w:styleId="Heading2">
     <w:name w:val="heading 2"/>
@@ -3556,6 +7780,72 @@
       <w:b/>
       <w:bCs/>
     </w:rPr>
+  </w:style>
+  <w:style w:type="character" w:styleId="HTMLCode">
+    <w:name w:val="HTML Code"/>
+    <w:basedOn w:val="DefaultParagraphFont"/>
+    <w:uiPriority w:val="99"/>
+    <w:semiHidden/>
+    <w:unhideWhenUsed/>
+    <w:rsid w:val="0086744E"/>
+    <w:rPr>
+      <w:rFonts w:ascii="Courier New" w:eastAsia="Times New Roman" w:hAnsi="Courier New" w:cs="Courier New"/>
+      <w:sz w:val="20"/>
+      <w:szCs w:val="20"/>
+    </w:rPr>
+  </w:style>
+  <w:style w:type="paragraph" w:styleId="HTMLPreformatted">
+    <w:name w:val="HTML Preformatted"/>
+    <w:basedOn w:val="Normal"/>
+    <w:link w:val="HTMLPreformattedChar"/>
+    <w:uiPriority w:val="99"/>
+    <w:unhideWhenUsed/>
+    <w:rsid w:val="00BA56EB"/>
+    <w:pPr>
+      <w:tabs>
+        <w:tab w:val="left" w:pos="916"/>
+        <w:tab w:val="left" w:pos="1832"/>
+        <w:tab w:val="left" w:pos="2748"/>
+        <w:tab w:val="left" w:pos="3664"/>
+        <w:tab w:val="left" w:pos="4580"/>
+        <w:tab w:val="left" w:pos="5496"/>
+        <w:tab w:val="left" w:pos="6412"/>
+        <w:tab w:val="left" w:pos="7328"/>
+        <w:tab w:val="left" w:pos="8244"/>
+        <w:tab w:val="left" w:pos="9160"/>
+        <w:tab w:val="left" w:pos="10076"/>
+        <w:tab w:val="left" w:pos="10992"/>
+        <w:tab w:val="left" w:pos="11908"/>
+        <w:tab w:val="left" w:pos="12824"/>
+        <w:tab w:val="left" w:pos="13740"/>
+        <w:tab w:val="left" w:pos="14656"/>
+      </w:tabs>
+      <w:spacing w:after="0" w:line="240" w:lineRule="auto"/>
+    </w:pPr>
+    <w:rPr>
+      <w:rFonts w:ascii="Courier New" w:eastAsia="Times New Roman" w:hAnsi="Courier New" w:cs="Courier New"/>
+      <w:sz w:val="20"/>
+      <w:szCs w:val="20"/>
+      <w:lang w:val="en-US"/>
+    </w:rPr>
+  </w:style>
+  <w:style w:type="character" w:customStyle="1" w:styleId="HTMLPreformattedChar">
+    <w:name w:val="HTML Preformatted Char"/>
+    <w:basedOn w:val="DefaultParagraphFont"/>
+    <w:link w:val="HTMLPreformatted"/>
+    <w:uiPriority w:val="99"/>
+    <w:rsid w:val="00BA56EB"/>
+    <w:rPr>
+      <w:rFonts w:ascii="Courier New" w:eastAsia="Times New Roman" w:hAnsi="Courier New" w:cs="Courier New"/>
+      <w:sz w:val="20"/>
+      <w:szCs w:val="20"/>
+      <w:lang w:val="en-US"/>
+    </w:rPr>
+  </w:style>
+  <w:style w:type="character" w:customStyle="1" w:styleId="s2">
+    <w:name w:val="s2"/>
+    <w:basedOn w:val="DefaultParagraphFont"/>
+    <w:rsid w:val="00BA56EB"/>
   </w:style>
 </w:styles>
 </file>
